--- a/resume/Resume (Leong Xin Hui_20221204).docx
+++ b/resume/Resume (Leong Xin Hui_20221204).docx
@@ -1074,6 +1074,2680 @@
     <w:tbl>
       <w:tblPr>
         <w:tblStyle w:val="TableGrid"/>
+        <w:tblW w:w="9863" w:type="dxa"/>
+        <w:tblInd w:w="284" w:type="dxa"/>
+        <w:tblBorders>
+          <w:top w:val="none" w:sz="0" w:space="0" w:color="auto"/>
+          <w:left w:val="none" w:sz="0" w:space="0" w:color="auto"/>
+          <w:bottom w:val="none" w:sz="0" w:space="0" w:color="auto"/>
+          <w:right w:val="none" w:sz="0" w:space="0" w:color="auto"/>
+          <w:insideH w:val="none" w:sz="0" w:space="0" w:color="auto"/>
+          <w:insideV w:val="none" w:sz="0" w:space="0" w:color="auto"/>
+        </w:tblBorders>
+        <w:tblLayout w:type="fixed"/>
+        <w:tblLook w:val="04A0" w:firstRow="1" w:lastRow="0" w:firstColumn="1" w:lastColumn="0" w:noHBand="0" w:noVBand="1"/>
+      </w:tblPr>
+      <w:tblGrid>
+        <w:gridCol w:w="261"/>
+        <w:gridCol w:w="9602"/>
+      </w:tblGrid>
+      <w:tr>
+        <w:trPr>
+          <w:trHeight w:val="314"/>
+        </w:trPr>
+        <w:tc>
+          <w:tcPr>
+            <w:tcW w:w="261" w:type="dxa"/>
+          </w:tcPr>
+          <w:p>
+            <w:pPr>
+              <w:pStyle w:val="ListParagraph"/>
+              <w:numPr>
+                <w:ilvl w:val="0"/>
+                <w:numId w:val="1"/>
+              </w:numPr>
+              <w:ind w:left="283" w:right="-7" w:hanging="283"/>
+              <w:rPr>
+                <w:rFonts w:ascii="Times New Roman" w:hAnsi="Times New Roman" w:cs="Times New Roman"/>
+                <w:sz w:val="20"/>
+                <w:szCs w:val="20"/>
+              </w:rPr>
+            </w:pPr>
+          </w:p>
+        </w:tc>
+        <w:tc>
+          <w:tcPr>
+            <w:tcW w:w="9602" w:type="dxa"/>
+          </w:tcPr>
+          <w:p>
+            <w:pPr>
+              <w:ind w:right="-7"/>
+              <w:jc w:val="both"/>
+              <w:rPr>
+                <w:rFonts w:ascii="Times New Roman" w:hAnsi="Times New Roman" w:cs="Times New Roman"/>
+                <w:sz w:val="20"/>
+                <w:szCs w:val="20"/>
+              </w:rPr>
+            </w:pPr>
+            <w:r>
+              <w:rPr>
+                <w:rFonts w:ascii="Times New Roman" w:hAnsi="Times New Roman" w:cs="Times New Roman"/>
+                <w:sz w:val="20"/>
+                <w:szCs w:val="20"/>
+              </w:rPr>
+              <w:t xml:space="preserve">Responsible for end-to-end Ecommerce at Qra which includes </w:t>
+            </w:r>
+            <w:r>
+              <w:rPr>
+                <w:rFonts w:ascii="Times New Roman" w:hAnsi="Times New Roman" w:cs="Times New Roman"/>
+                <w:sz w:val="20"/>
+                <w:szCs w:val="20"/>
+              </w:rPr>
+              <w:t>multi-site</w:t>
+            </w:r>
+            <w:r>
+              <w:rPr>
+                <w:rFonts w:ascii="Times New Roman" w:hAnsi="Times New Roman" w:cs="Times New Roman"/>
+                <w:sz w:val="20"/>
+                <w:szCs w:val="20"/>
+              </w:rPr>
+              <w:t xml:space="preserve"> management, product categorisation, stock availability, campaign management, multistore operations &amp; delivery</w:t>
+            </w:r>
+          </w:p>
+        </w:tc>
+      </w:tr>
+      <w:tr>
+        <w:trPr>
+          <w:trHeight w:val="212"/>
+        </w:trPr>
+        <w:tc>
+          <w:tcPr>
+            <w:tcW w:w="261" w:type="dxa"/>
+          </w:tcPr>
+          <w:p>
+            <w:pPr>
+              <w:pStyle w:val="ListParagraph"/>
+              <w:numPr>
+                <w:ilvl w:val="0"/>
+                <w:numId w:val="1"/>
+              </w:numPr>
+              <w:ind w:left="142" w:right="-7" w:hanging="142"/>
+              <w:rPr>
+                <w:rFonts w:ascii="Times New Roman" w:hAnsi="Times New Roman" w:cs="Times New Roman"/>
+                <w:sz w:val="20"/>
+                <w:szCs w:val="20"/>
+              </w:rPr>
+            </w:pPr>
+          </w:p>
+        </w:tc>
+        <w:tc>
+          <w:tcPr>
+            <w:tcW w:w="9602" w:type="dxa"/>
+          </w:tcPr>
+          <w:p>
+            <w:pPr>
+              <w:ind w:right="-7"/>
+              <w:jc w:val="both"/>
+              <w:rPr>
+                <w:rFonts w:ascii="Times New Roman" w:hAnsi="Times New Roman" w:cs="Times New Roman"/>
+                <w:sz w:val="20"/>
+                <w:szCs w:val="20"/>
+              </w:rPr>
+            </w:pPr>
+            <w:r>
+              <w:rPr>
+                <w:rFonts w:ascii="Times New Roman" w:hAnsi="Times New Roman" w:cs="Times New Roman"/>
+                <w:sz w:val="20"/>
+                <w:szCs w:val="20"/>
+              </w:rPr>
+              <w:t>Responsible to define the overall business roadmap for Ecommerce to determine business and product development directions; Prioritise roadmap and work with interdepartmental teams for implementation</w:t>
+            </w:r>
+            <w:r>
+              <w:rPr>
+                <w:rFonts w:ascii="Times New Roman" w:hAnsi="Times New Roman" w:cs="Times New Roman"/>
+                <w:sz w:val="20"/>
+                <w:szCs w:val="20"/>
+              </w:rPr>
+              <w:t xml:space="preserve"> </w:t>
+            </w:r>
+            <w:r>
+              <w:rPr>
+                <w:rFonts w:ascii="Times New Roman" w:hAnsi="Times New Roman" w:cs="Times New Roman"/>
+                <w:sz w:val="20"/>
+                <w:szCs w:val="20"/>
+              </w:rPr>
+              <w:t>&amp; deployment</w:t>
+            </w:r>
+          </w:p>
+        </w:tc>
+      </w:tr>
+      <w:tr>
+        <w:tblPrEx>
+          <w:tblBorders>
+            <w:top w:val="single" w:sz="4" w:space="0" w:color="auto"/>
+            <w:left w:val="single" w:sz="4" w:space="0" w:color="auto"/>
+            <w:bottom w:val="single" w:sz="4" w:space="0" w:color="auto"/>
+            <w:right w:val="single" w:sz="4" w:space="0" w:color="auto"/>
+            <w:insideH w:val="single" w:sz="4" w:space="0" w:color="auto"/>
+            <w:insideV w:val="single" w:sz="4" w:space="0" w:color="auto"/>
+          </w:tblBorders>
+        </w:tblPrEx>
+        <w:trPr>
+          <w:trHeight w:val="170"/>
+        </w:trPr>
+        <w:tc>
+          <w:tcPr>
+            <w:tcW w:w="261" w:type="dxa"/>
+            <w:tcBorders>
+              <w:top w:val="nil"/>
+              <w:left w:val="nil"/>
+              <w:bottom w:val="nil"/>
+              <w:right w:val="nil"/>
+            </w:tcBorders>
+          </w:tcPr>
+          <w:p>
+            <w:pPr>
+              <w:pStyle w:val="ListParagraph"/>
+              <w:numPr>
+                <w:ilvl w:val="0"/>
+                <w:numId w:val="1"/>
+              </w:numPr>
+              <w:ind w:left="283" w:right="-7" w:hanging="283"/>
+              <w:rPr>
+                <w:rFonts w:ascii="Times New Roman" w:hAnsi="Times New Roman" w:cs="Times New Roman"/>
+                <w:sz w:val="20"/>
+                <w:szCs w:val="20"/>
+              </w:rPr>
+            </w:pPr>
+          </w:p>
+        </w:tc>
+        <w:tc>
+          <w:tcPr>
+            <w:tcW w:w="9602" w:type="dxa"/>
+            <w:tcBorders>
+              <w:top w:val="nil"/>
+              <w:left w:val="nil"/>
+              <w:bottom w:val="nil"/>
+              <w:right w:val="nil"/>
+            </w:tcBorders>
+          </w:tcPr>
+          <w:p>
+            <w:pPr>
+              <w:ind w:right="-7"/>
+              <w:jc w:val="both"/>
+              <w:rPr>
+                <w:rFonts w:ascii="Times New Roman" w:hAnsi="Times New Roman" w:cs="Times New Roman"/>
+                <w:sz w:val="20"/>
+                <w:szCs w:val="20"/>
+              </w:rPr>
+            </w:pPr>
+            <w:r>
+              <w:rPr>
+                <w:rFonts w:ascii="Times New Roman" w:hAnsi="Times New Roman" w:cs="Times New Roman"/>
+                <w:sz w:val="20"/>
+                <w:szCs w:val="20"/>
+              </w:rPr>
+              <w:t xml:space="preserve">Responsible for </w:t>
+            </w:r>
+            <w:r>
+              <w:rPr>
+                <w:rFonts w:ascii="Times New Roman" w:hAnsi="Times New Roman" w:cs="Times New Roman"/>
+                <w:sz w:val="20"/>
+                <w:szCs w:val="20"/>
+              </w:rPr>
+              <w:t>month-to-month</w:t>
+            </w:r>
+            <w:r>
+              <w:rPr>
+                <w:rFonts w:ascii="Times New Roman" w:hAnsi="Times New Roman" w:cs="Times New Roman"/>
+                <w:sz w:val="20"/>
+                <w:szCs w:val="20"/>
+              </w:rPr>
+              <w:t xml:space="preserve"> data analysis for tracking site performance, sales &amp; campaign performance and customer purchasing behaviour. Setup simple excel dashboard; BI dashboard to be considered for future phase</w:t>
+            </w:r>
+          </w:p>
+        </w:tc>
+      </w:tr>
+      <w:tr>
+        <w:tblPrEx>
+          <w:tblBorders>
+            <w:top w:val="single" w:sz="4" w:space="0" w:color="auto"/>
+            <w:left w:val="single" w:sz="4" w:space="0" w:color="auto"/>
+            <w:bottom w:val="single" w:sz="4" w:space="0" w:color="auto"/>
+            <w:right w:val="single" w:sz="4" w:space="0" w:color="auto"/>
+            <w:insideH w:val="single" w:sz="4" w:space="0" w:color="auto"/>
+            <w:insideV w:val="single" w:sz="4" w:space="0" w:color="auto"/>
+          </w:tblBorders>
+        </w:tblPrEx>
+        <w:trPr>
+          <w:trHeight w:val="188"/>
+        </w:trPr>
+        <w:tc>
+          <w:tcPr>
+            <w:tcW w:w="261" w:type="dxa"/>
+            <w:tcBorders>
+              <w:top w:val="nil"/>
+              <w:left w:val="nil"/>
+              <w:bottom w:val="nil"/>
+              <w:right w:val="nil"/>
+            </w:tcBorders>
+          </w:tcPr>
+          <w:p>
+            <w:pPr>
+              <w:pStyle w:val="ListParagraph"/>
+              <w:numPr>
+                <w:ilvl w:val="0"/>
+                <w:numId w:val="1"/>
+              </w:numPr>
+              <w:ind w:left="283" w:right="-7" w:hanging="283"/>
+              <w:rPr>
+                <w:rFonts w:ascii="Times New Roman" w:hAnsi="Times New Roman" w:cs="Times New Roman"/>
+                <w:sz w:val="20"/>
+                <w:szCs w:val="20"/>
+              </w:rPr>
+            </w:pPr>
+          </w:p>
+        </w:tc>
+        <w:tc>
+          <w:tcPr>
+            <w:tcW w:w="9602" w:type="dxa"/>
+            <w:tcBorders>
+              <w:top w:val="nil"/>
+              <w:left w:val="nil"/>
+              <w:bottom w:val="nil"/>
+              <w:right w:val="nil"/>
+            </w:tcBorders>
+          </w:tcPr>
+          <w:p>
+            <w:pPr>
+              <w:ind w:right="-7"/>
+              <w:jc w:val="both"/>
+              <w:rPr>
+                <w:rFonts w:ascii="Times New Roman" w:hAnsi="Times New Roman" w:cs="Times New Roman"/>
+                <w:sz w:val="20"/>
+                <w:szCs w:val="20"/>
+              </w:rPr>
+            </w:pPr>
+            <w:r>
+              <w:rPr>
+                <w:rFonts w:ascii="Times New Roman" w:hAnsi="Times New Roman" w:cs="Times New Roman"/>
+                <w:sz w:val="20"/>
+                <w:szCs w:val="20"/>
+              </w:rPr>
+              <w:t xml:space="preserve">Perform </w:t>
+            </w:r>
+            <w:proofErr w:type="spellStart"/>
+            <w:r>
+              <w:rPr>
+                <w:rFonts w:ascii="Times New Roman" w:hAnsi="Times New Roman" w:cs="Times New Roman"/>
+                <w:sz w:val="20"/>
+                <w:szCs w:val="20"/>
+              </w:rPr>
+              <w:t>adhoc</w:t>
+            </w:r>
+            <w:proofErr w:type="spellEnd"/>
+            <w:r>
+              <w:rPr>
+                <w:rFonts w:ascii="Times New Roman" w:hAnsi="Times New Roman" w:cs="Times New Roman"/>
+                <w:sz w:val="20"/>
+                <w:szCs w:val="20"/>
+              </w:rPr>
+              <w:t xml:space="preserve"> analysis for store vs online purchase to identify opportunities &amp; gaps</w:t>
+            </w:r>
+          </w:p>
+        </w:tc>
+      </w:tr>
+      <w:tr>
+        <w:tblPrEx>
+          <w:tblBorders>
+            <w:top w:val="single" w:sz="4" w:space="0" w:color="auto"/>
+            <w:left w:val="single" w:sz="4" w:space="0" w:color="auto"/>
+            <w:bottom w:val="single" w:sz="4" w:space="0" w:color="auto"/>
+            <w:right w:val="single" w:sz="4" w:space="0" w:color="auto"/>
+            <w:insideH w:val="single" w:sz="4" w:space="0" w:color="auto"/>
+            <w:insideV w:val="single" w:sz="4" w:space="0" w:color="auto"/>
+          </w:tblBorders>
+        </w:tblPrEx>
+        <w:trPr>
+          <w:trHeight w:val="188"/>
+        </w:trPr>
+        <w:tc>
+          <w:tcPr>
+            <w:tcW w:w="261" w:type="dxa"/>
+            <w:tcBorders>
+              <w:top w:val="nil"/>
+              <w:left w:val="nil"/>
+              <w:bottom w:val="nil"/>
+              <w:right w:val="nil"/>
+            </w:tcBorders>
+          </w:tcPr>
+          <w:p>
+            <w:pPr>
+              <w:pStyle w:val="ListParagraph"/>
+              <w:numPr>
+                <w:ilvl w:val="0"/>
+                <w:numId w:val="1"/>
+              </w:numPr>
+              <w:ind w:left="283" w:right="-7" w:hanging="283"/>
+              <w:rPr>
+                <w:rFonts w:ascii="Times New Roman" w:hAnsi="Times New Roman" w:cs="Times New Roman"/>
+                <w:sz w:val="20"/>
+                <w:szCs w:val="20"/>
+              </w:rPr>
+            </w:pPr>
+          </w:p>
+        </w:tc>
+        <w:tc>
+          <w:tcPr>
+            <w:tcW w:w="9602" w:type="dxa"/>
+            <w:tcBorders>
+              <w:top w:val="nil"/>
+              <w:left w:val="nil"/>
+              <w:bottom w:val="nil"/>
+              <w:right w:val="nil"/>
+            </w:tcBorders>
+          </w:tcPr>
+          <w:p>
+            <w:pPr>
+              <w:ind w:right="-7"/>
+              <w:jc w:val="both"/>
+              <w:rPr>
+                <w:rFonts w:ascii="Times New Roman" w:hAnsi="Times New Roman" w:cs="Times New Roman"/>
+                <w:sz w:val="20"/>
+                <w:szCs w:val="20"/>
+              </w:rPr>
+            </w:pPr>
+            <w:r>
+              <w:rPr>
+                <w:rFonts w:ascii="Times New Roman" w:hAnsi="Times New Roman" w:cs="Times New Roman"/>
+                <w:sz w:val="20"/>
+                <w:szCs w:val="20"/>
+              </w:rPr>
+              <w:t>Work with marketing &amp; merchandising to align company level campaigns and to incorporate Ecommerce campaigns</w:t>
+            </w:r>
+          </w:p>
+        </w:tc>
+      </w:tr>
+      <w:tr>
+        <w:tblPrEx>
+          <w:tblBorders>
+            <w:top w:val="single" w:sz="4" w:space="0" w:color="auto"/>
+            <w:left w:val="single" w:sz="4" w:space="0" w:color="auto"/>
+            <w:bottom w:val="single" w:sz="4" w:space="0" w:color="auto"/>
+            <w:right w:val="single" w:sz="4" w:space="0" w:color="auto"/>
+            <w:insideH w:val="single" w:sz="4" w:space="0" w:color="auto"/>
+            <w:insideV w:val="single" w:sz="4" w:space="0" w:color="auto"/>
+          </w:tblBorders>
+        </w:tblPrEx>
+        <w:trPr>
+          <w:trHeight w:val="188"/>
+        </w:trPr>
+        <w:tc>
+          <w:tcPr>
+            <w:tcW w:w="261" w:type="dxa"/>
+            <w:tcBorders>
+              <w:top w:val="nil"/>
+              <w:left w:val="nil"/>
+              <w:bottom w:val="nil"/>
+              <w:right w:val="nil"/>
+            </w:tcBorders>
+          </w:tcPr>
+          <w:p>
+            <w:pPr>
+              <w:pStyle w:val="ListParagraph"/>
+              <w:numPr>
+                <w:ilvl w:val="0"/>
+                <w:numId w:val="1"/>
+              </w:numPr>
+              <w:ind w:left="283" w:right="-7" w:hanging="283"/>
+              <w:rPr>
+                <w:rFonts w:ascii="Times New Roman" w:hAnsi="Times New Roman" w:cs="Times New Roman"/>
+                <w:sz w:val="20"/>
+                <w:szCs w:val="20"/>
+              </w:rPr>
+            </w:pPr>
+          </w:p>
+        </w:tc>
+        <w:tc>
+          <w:tcPr>
+            <w:tcW w:w="9602" w:type="dxa"/>
+            <w:tcBorders>
+              <w:top w:val="nil"/>
+              <w:left w:val="nil"/>
+              <w:bottom w:val="nil"/>
+              <w:right w:val="nil"/>
+            </w:tcBorders>
+          </w:tcPr>
+          <w:p>
+            <w:pPr>
+              <w:ind w:right="-7"/>
+              <w:jc w:val="both"/>
+              <w:rPr>
+                <w:rFonts w:ascii="Times New Roman" w:hAnsi="Times New Roman" w:cs="Times New Roman"/>
+                <w:sz w:val="20"/>
+                <w:szCs w:val="20"/>
+              </w:rPr>
+            </w:pPr>
+            <w:r>
+              <w:rPr>
+                <w:rFonts w:ascii="Times New Roman" w:hAnsi="Times New Roman" w:cs="Times New Roman"/>
+                <w:sz w:val="20"/>
+                <w:szCs w:val="20"/>
+              </w:rPr>
+              <w:t>Manage 2 team members at HQ and collaborate with on ground operation staff at all stores for end-to-end delivery of Ecommerce experience</w:t>
+            </w:r>
+          </w:p>
+        </w:tc>
+      </w:tr>
+    </w:tbl>
+    <w:p>
+      <w:pPr>
+        <w:spacing w:after="0" w:line="240" w:lineRule="auto"/>
+        <w:ind w:right="-6"/>
+        <w:rPr>
+          <w:rFonts w:ascii="Times New Roman" w:hAnsi="Times New Roman" w:cs="Times New Roman"/>
+          <w:b/>
+          <w:i/>
+          <w:sz w:val="20"/>
+          <w:szCs w:val="20"/>
+        </w:rPr>
+      </w:pPr>
+    </w:p>
+    <w:p>
+      <w:pPr>
+        <w:spacing w:after="0" w:line="240" w:lineRule="auto"/>
+        <w:ind w:right="-6" w:firstLine="284"/>
+        <w:rPr>
+          <w:rFonts w:ascii="Times New Roman" w:hAnsi="Times New Roman" w:cs="Times New Roman"/>
+          <w:b/>
+          <w:i/>
+          <w:sz w:val="20"/>
+          <w:szCs w:val="20"/>
+        </w:rPr>
+      </w:pPr>
+      <w:r>
+        <w:rPr>
+          <w:rFonts w:ascii="Times New Roman" w:hAnsi="Times New Roman" w:cs="Times New Roman"/>
+          <w:b/>
+          <w:i/>
+          <w:sz w:val="20"/>
+          <w:szCs w:val="20"/>
+        </w:rPr>
+        <w:t>Product &amp; Ecommerce Lead – Digital Product Owner</w:t>
+      </w:r>
+    </w:p>
+    <w:tbl>
+      <w:tblPr>
+        <w:tblStyle w:val="TableGrid"/>
+        <w:tblW w:w="9839" w:type="dxa"/>
+        <w:tblInd w:w="284" w:type="dxa"/>
+        <w:tblBorders>
+          <w:top w:val="none" w:sz="0" w:space="0" w:color="auto"/>
+          <w:left w:val="none" w:sz="0" w:space="0" w:color="auto"/>
+          <w:bottom w:val="none" w:sz="0" w:space="0" w:color="auto"/>
+          <w:right w:val="none" w:sz="0" w:space="0" w:color="auto"/>
+          <w:insideH w:val="none" w:sz="0" w:space="0" w:color="auto"/>
+          <w:insideV w:val="none" w:sz="0" w:space="0" w:color="auto"/>
+        </w:tblBorders>
+        <w:tblLayout w:type="fixed"/>
+        <w:tblLook w:val="04A0" w:firstRow="1" w:lastRow="0" w:firstColumn="1" w:lastColumn="0" w:noHBand="0" w:noVBand="1"/>
+      </w:tblPr>
+      <w:tblGrid>
+        <w:gridCol w:w="265"/>
+        <w:gridCol w:w="9574"/>
+      </w:tblGrid>
+      <w:tr>
+        <w:trPr>
+          <w:trHeight w:val="109"/>
+        </w:trPr>
+        <w:tc>
+          <w:tcPr>
+            <w:tcW w:w="265" w:type="dxa"/>
+          </w:tcPr>
+          <w:p>
+            <w:pPr>
+              <w:pStyle w:val="ListParagraph"/>
+              <w:numPr>
+                <w:ilvl w:val="0"/>
+                <w:numId w:val="1"/>
+              </w:numPr>
+              <w:ind w:left="283" w:right="-7" w:hanging="283"/>
+              <w:rPr>
+                <w:rFonts w:ascii="Times New Roman" w:hAnsi="Times New Roman" w:cs="Times New Roman"/>
+                <w:sz w:val="20"/>
+                <w:szCs w:val="20"/>
+              </w:rPr>
+            </w:pPr>
+          </w:p>
+        </w:tc>
+        <w:tc>
+          <w:tcPr>
+            <w:tcW w:w="9574" w:type="dxa"/>
+          </w:tcPr>
+          <w:p>
+            <w:pPr>
+              <w:ind w:right="-7"/>
+              <w:jc w:val="both"/>
+              <w:rPr>
+                <w:rFonts w:ascii="Times New Roman" w:hAnsi="Times New Roman" w:cs="Times New Roman"/>
+                <w:sz w:val="20"/>
+                <w:szCs w:val="20"/>
+              </w:rPr>
+            </w:pPr>
+            <w:r>
+              <w:rPr>
+                <w:rFonts w:ascii="Times New Roman" w:hAnsi="Times New Roman" w:cs="Times New Roman"/>
+                <w:sz w:val="20"/>
+                <w:szCs w:val="20"/>
+              </w:rPr>
+              <w:t>Relaunched the revamped PWA site for Qra (</w:t>
+            </w:r>
+            <w:hyperlink r:id="rId11" w:history="1">
+              <w:r>
+                <w:rPr>
+                  <w:rStyle w:val="Hyperlink"/>
+                  <w:rFonts w:ascii="Times New Roman" w:hAnsi="Times New Roman" w:cs="Times New Roman"/>
+                  <w:sz w:val="20"/>
+                  <w:szCs w:val="20"/>
+                </w:rPr>
+                <w:t>www.qrafoods.com</w:t>
+              </w:r>
+            </w:hyperlink>
+            <w:r>
+              <w:rPr>
+                <w:rFonts w:ascii="Times New Roman" w:hAnsi="Times New Roman" w:cs="Times New Roman"/>
+                <w:sz w:val="20"/>
+                <w:szCs w:val="20"/>
+              </w:rPr>
+              <w:t xml:space="preserve">) which involved entire redesign of customer journey (UI/UX), new platform </w:t>
+            </w:r>
+            <w:proofErr w:type="spellStart"/>
+            <w:r>
+              <w:rPr>
+                <w:rFonts w:ascii="Times New Roman" w:hAnsi="Times New Roman" w:cs="Times New Roman"/>
+                <w:sz w:val="20"/>
+                <w:szCs w:val="20"/>
+              </w:rPr>
+              <w:t>implemtentation</w:t>
+            </w:r>
+            <w:proofErr w:type="spellEnd"/>
+            <w:r>
+              <w:rPr>
+                <w:rFonts w:ascii="Times New Roman" w:hAnsi="Times New Roman" w:cs="Times New Roman"/>
+                <w:sz w:val="20"/>
+                <w:szCs w:val="20"/>
+              </w:rPr>
+              <w:t>, technical integration management and operational flow enhancement</w:t>
+            </w:r>
+          </w:p>
+        </w:tc>
+      </w:tr>
+      <w:tr>
+        <w:trPr>
+          <w:trHeight w:val="109"/>
+        </w:trPr>
+        <w:tc>
+          <w:tcPr>
+            <w:tcW w:w="265" w:type="dxa"/>
+          </w:tcPr>
+          <w:p>
+            <w:pPr>
+              <w:pStyle w:val="ListParagraph"/>
+              <w:numPr>
+                <w:ilvl w:val="0"/>
+                <w:numId w:val="1"/>
+              </w:numPr>
+              <w:ind w:left="283" w:right="-7" w:hanging="283"/>
+              <w:rPr>
+                <w:rFonts w:ascii="Times New Roman" w:hAnsi="Times New Roman" w:cs="Times New Roman"/>
+                <w:sz w:val="20"/>
+                <w:szCs w:val="20"/>
+              </w:rPr>
+            </w:pPr>
+          </w:p>
+        </w:tc>
+        <w:tc>
+          <w:tcPr>
+            <w:tcW w:w="9574" w:type="dxa"/>
+          </w:tcPr>
+          <w:p>
+            <w:pPr>
+              <w:ind w:right="-7"/>
+              <w:jc w:val="both"/>
+              <w:rPr>
+                <w:rFonts w:ascii="Times New Roman" w:hAnsi="Times New Roman" w:cs="Times New Roman"/>
+                <w:sz w:val="20"/>
+                <w:szCs w:val="20"/>
+              </w:rPr>
+            </w:pPr>
+            <w:r>
+              <w:rPr>
+                <w:rFonts w:ascii="Times New Roman" w:hAnsi="Times New Roman" w:cs="Times New Roman"/>
+                <w:sz w:val="20"/>
+                <w:szCs w:val="20"/>
+              </w:rPr>
+              <w:t>Responsible for defining the overall company digital product roadmap; Inclusive of Ecommerce platform and other new digital platforms</w:t>
+            </w:r>
+          </w:p>
+        </w:tc>
+      </w:tr>
+      <w:tr>
+        <w:trPr>
+          <w:trHeight w:val="72"/>
+        </w:trPr>
+        <w:tc>
+          <w:tcPr>
+            <w:tcW w:w="265" w:type="dxa"/>
+          </w:tcPr>
+          <w:p>
+            <w:pPr>
+              <w:pStyle w:val="ListParagraph"/>
+              <w:numPr>
+                <w:ilvl w:val="0"/>
+                <w:numId w:val="1"/>
+              </w:numPr>
+              <w:ind w:left="142" w:right="-7" w:hanging="142"/>
+              <w:rPr>
+                <w:rFonts w:ascii="Times New Roman" w:hAnsi="Times New Roman" w:cs="Times New Roman"/>
+                <w:sz w:val="20"/>
+                <w:szCs w:val="20"/>
+              </w:rPr>
+            </w:pPr>
+          </w:p>
+        </w:tc>
+        <w:tc>
+          <w:tcPr>
+            <w:tcW w:w="9574" w:type="dxa"/>
+          </w:tcPr>
+          <w:p>
+            <w:pPr>
+              <w:ind w:right="-7"/>
+              <w:jc w:val="both"/>
+              <w:rPr>
+                <w:rFonts w:ascii="Times New Roman" w:hAnsi="Times New Roman" w:cs="Times New Roman"/>
+                <w:sz w:val="20"/>
+                <w:szCs w:val="20"/>
+              </w:rPr>
+            </w:pPr>
+            <w:proofErr w:type="spellStart"/>
+            <w:r>
+              <w:rPr>
+                <w:rFonts w:ascii="Times New Roman" w:hAnsi="Times New Roman" w:cs="Times New Roman"/>
+                <w:sz w:val="20"/>
+                <w:szCs w:val="20"/>
+              </w:rPr>
+              <w:t>Strategise</w:t>
+            </w:r>
+            <w:proofErr w:type="spellEnd"/>
+            <w:r>
+              <w:rPr>
+                <w:rFonts w:ascii="Times New Roman" w:hAnsi="Times New Roman" w:cs="Times New Roman"/>
+                <w:sz w:val="20"/>
+                <w:szCs w:val="20"/>
+              </w:rPr>
+              <w:t xml:space="preserve"> and prioritise overall company roadmap based on impact, resource (people + cost) and process considerations to find the balance to map overall timeline&lt;/li&gt;</w:t>
+            </w:r>
+          </w:p>
+        </w:tc>
+      </w:tr>
+      <w:tr>
+        <w:tblPrEx>
+          <w:tblBorders>
+            <w:top w:val="single" w:sz="4" w:space="0" w:color="auto"/>
+            <w:left w:val="single" w:sz="4" w:space="0" w:color="auto"/>
+            <w:bottom w:val="single" w:sz="4" w:space="0" w:color="auto"/>
+            <w:right w:val="single" w:sz="4" w:space="0" w:color="auto"/>
+            <w:insideH w:val="single" w:sz="4" w:space="0" w:color="auto"/>
+            <w:insideV w:val="single" w:sz="4" w:space="0" w:color="auto"/>
+          </w:tblBorders>
+        </w:tblPrEx>
+        <w:trPr>
+          <w:trHeight w:val="197"/>
+        </w:trPr>
+        <w:tc>
+          <w:tcPr>
+            <w:tcW w:w="265" w:type="dxa"/>
+            <w:tcBorders>
+              <w:top w:val="nil"/>
+              <w:left w:val="nil"/>
+              <w:bottom w:val="nil"/>
+              <w:right w:val="nil"/>
+            </w:tcBorders>
+          </w:tcPr>
+          <w:p>
+            <w:pPr>
+              <w:pStyle w:val="ListParagraph"/>
+              <w:numPr>
+                <w:ilvl w:val="0"/>
+                <w:numId w:val="1"/>
+              </w:numPr>
+              <w:ind w:left="283" w:right="-7" w:hanging="283"/>
+              <w:rPr>
+                <w:rFonts w:ascii="Times New Roman" w:hAnsi="Times New Roman" w:cs="Times New Roman"/>
+                <w:sz w:val="20"/>
+                <w:szCs w:val="20"/>
+              </w:rPr>
+            </w:pPr>
+          </w:p>
+        </w:tc>
+        <w:tc>
+          <w:tcPr>
+            <w:tcW w:w="9574" w:type="dxa"/>
+            <w:tcBorders>
+              <w:top w:val="nil"/>
+              <w:left w:val="nil"/>
+              <w:bottom w:val="nil"/>
+              <w:right w:val="nil"/>
+            </w:tcBorders>
+          </w:tcPr>
+          <w:p>
+            <w:pPr>
+              <w:ind w:right="-7"/>
+              <w:jc w:val="both"/>
+              <w:rPr>
+                <w:rFonts w:ascii="Times New Roman" w:hAnsi="Times New Roman" w:cs="Times New Roman"/>
+                <w:sz w:val="20"/>
+                <w:szCs w:val="20"/>
+              </w:rPr>
+            </w:pPr>
+            <w:r>
+              <w:rPr>
+                <w:rFonts w:ascii="Times New Roman" w:hAnsi="Times New Roman" w:cs="Times New Roman"/>
+                <w:sz w:val="20"/>
+                <w:szCs w:val="20"/>
+              </w:rPr>
+              <w:t xml:space="preserve">Responsible for sourcing, negotiating, </w:t>
+            </w:r>
+            <w:proofErr w:type="spellStart"/>
+            <w:r>
+              <w:rPr>
+                <w:rFonts w:ascii="Times New Roman" w:hAnsi="Times New Roman" w:cs="Times New Roman"/>
+                <w:sz w:val="20"/>
+                <w:szCs w:val="20"/>
+              </w:rPr>
+              <w:t>liasing</w:t>
+            </w:r>
+            <w:proofErr w:type="spellEnd"/>
+            <w:r>
+              <w:rPr>
+                <w:rFonts w:ascii="Times New Roman" w:hAnsi="Times New Roman" w:cs="Times New Roman"/>
+                <w:sz w:val="20"/>
+                <w:szCs w:val="20"/>
+              </w:rPr>
+              <w:t xml:space="preserve"> and managing vendor(s) for all digital product</w:t>
+            </w:r>
+          </w:p>
+        </w:tc>
+      </w:tr>
+      <w:tr>
+        <w:tblPrEx>
+          <w:tblBorders>
+            <w:top w:val="single" w:sz="4" w:space="0" w:color="auto"/>
+            <w:left w:val="single" w:sz="4" w:space="0" w:color="auto"/>
+            <w:bottom w:val="single" w:sz="4" w:space="0" w:color="auto"/>
+            <w:right w:val="single" w:sz="4" w:space="0" w:color="auto"/>
+            <w:insideH w:val="single" w:sz="4" w:space="0" w:color="auto"/>
+            <w:insideV w:val="single" w:sz="4" w:space="0" w:color="auto"/>
+          </w:tblBorders>
+        </w:tblPrEx>
+        <w:trPr>
+          <w:trHeight w:val="197"/>
+        </w:trPr>
+        <w:tc>
+          <w:tcPr>
+            <w:tcW w:w="265" w:type="dxa"/>
+            <w:tcBorders>
+              <w:top w:val="nil"/>
+              <w:left w:val="nil"/>
+              <w:bottom w:val="nil"/>
+              <w:right w:val="nil"/>
+            </w:tcBorders>
+          </w:tcPr>
+          <w:p>
+            <w:pPr>
+              <w:pStyle w:val="ListParagraph"/>
+              <w:numPr>
+                <w:ilvl w:val="0"/>
+                <w:numId w:val="1"/>
+              </w:numPr>
+              <w:ind w:left="283" w:right="-7" w:hanging="283"/>
+              <w:rPr>
+                <w:rFonts w:ascii="Times New Roman" w:hAnsi="Times New Roman" w:cs="Times New Roman"/>
+                <w:sz w:val="20"/>
+                <w:szCs w:val="20"/>
+              </w:rPr>
+            </w:pPr>
+          </w:p>
+        </w:tc>
+        <w:tc>
+          <w:tcPr>
+            <w:tcW w:w="9574" w:type="dxa"/>
+            <w:tcBorders>
+              <w:top w:val="nil"/>
+              <w:left w:val="nil"/>
+              <w:bottom w:val="nil"/>
+              <w:right w:val="nil"/>
+            </w:tcBorders>
+          </w:tcPr>
+          <w:p>
+            <w:pPr>
+              <w:ind w:right="-7"/>
+              <w:jc w:val="both"/>
+              <w:rPr>
+                <w:rFonts w:ascii="Times New Roman" w:hAnsi="Times New Roman" w:cs="Times New Roman"/>
+                <w:sz w:val="20"/>
+                <w:szCs w:val="20"/>
+              </w:rPr>
+            </w:pPr>
+            <w:r>
+              <w:rPr>
+                <w:rFonts w:ascii="Times New Roman" w:hAnsi="Times New Roman" w:cs="Times New Roman"/>
+                <w:sz w:val="20"/>
+                <w:szCs w:val="20"/>
+              </w:rPr>
+              <w:t xml:space="preserve">Hands on </w:t>
+            </w:r>
+            <w:r>
+              <w:rPr>
+                <w:rFonts w:ascii="Times New Roman" w:hAnsi="Times New Roman" w:cs="Times New Roman"/>
+                <w:sz w:val="20"/>
+                <w:szCs w:val="20"/>
+              </w:rPr>
+              <w:t xml:space="preserve">planning and execution </w:t>
+            </w:r>
+            <w:r>
+              <w:rPr>
+                <w:rFonts w:ascii="Times New Roman" w:hAnsi="Times New Roman" w:cs="Times New Roman"/>
+                <w:sz w:val="20"/>
+                <w:szCs w:val="20"/>
+              </w:rPr>
+              <w:t xml:space="preserve">for the entire product development process which includes business requirement gathering, product design (UI/UX), product backlog grooming &amp; prioritisation, technical &amp; </w:t>
+            </w:r>
+            <w:proofErr w:type="spellStart"/>
+            <w:r>
+              <w:rPr>
+                <w:rFonts w:ascii="Times New Roman" w:hAnsi="Times New Roman" w:cs="Times New Roman"/>
+                <w:sz w:val="20"/>
+                <w:szCs w:val="20"/>
+              </w:rPr>
+              <w:t>non technical</w:t>
+            </w:r>
+            <w:proofErr w:type="spellEnd"/>
+            <w:r>
+              <w:rPr>
+                <w:rFonts w:ascii="Times New Roman" w:hAnsi="Times New Roman" w:cs="Times New Roman"/>
+                <w:sz w:val="20"/>
+                <w:szCs w:val="20"/>
+              </w:rPr>
+              <w:t xml:space="preserve"> project management, </w:t>
+            </w:r>
+            <w:proofErr w:type="spellStart"/>
+            <w:r>
+              <w:rPr>
+                <w:rFonts w:ascii="Times New Roman" w:hAnsi="Times New Roman" w:cs="Times New Roman"/>
+                <w:sz w:val="20"/>
+                <w:szCs w:val="20"/>
+              </w:rPr>
+              <w:t>multi vendor</w:t>
+            </w:r>
+            <w:proofErr w:type="spellEnd"/>
+            <w:r>
+              <w:rPr>
+                <w:rFonts w:ascii="Times New Roman" w:hAnsi="Times New Roman" w:cs="Times New Roman"/>
+                <w:sz w:val="20"/>
+                <w:szCs w:val="20"/>
+              </w:rPr>
+              <w:t xml:space="preserve"> integration management, testing and deployment management</w:t>
+            </w:r>
+          </w:p>
+        </w:tc>
+      </w:tr>
+    </w:tbl>
+    <w:p>
+      <w:pPr>
+        <w:spacing w:after="100" w:line="240" w:lineRule="auto"/>
+        <w:rPr>
+          <w:rFonts w:ascii="Times New Roman" w:hAnsi="Times New Roman" w:cs="Times New Roman"/>
+          <w:b/>
+          <w:sz w:val="20"/>
+          <w:szCs w:val="20"/>
+        </w:rPr>
+      </w:pPr>
+    </w:p>
+    <w:p>
+      <w:pPr>
+        <w:spacing w:after="100" w:line="240" w:lineRule="auto"/>
+        <w:rPr>
+          <w:rFonts w:ascii="Times New Roman" w:hAnsi="Times New Roman" w:cs="Times New Roman"/>
+          <w:sz w:val="20"/>
+          <w:szCs w:val="20"/>
+        </w:rPr>
+      </w:pPr>
+      <w:r>
+        <w:rPr>
+          <w:rFonts w:ascii="Times New Roman" w:hAnsi="Times New Roman" w:cs="Times New Roman"/>
+          <w:b/>
+          <w:sz w:val="20"/>
+          <w:szCs w:val="20"/>
+        </w:rPr>
+        <w:t xml:space="preserve">Product Team, IKEA SEA &amp; Mexico </w:t>
+      </w:r>
+      <w:r>
+        <w:rPr>
+          <w:rFonts w:ascii="Times New Roman" w:hAnsi="Times New Roman" w:cs="Times New Roman"/>
+          <w:i/>
+          <w:sz w:val="20"/>
+          <w:szCs w:val="20"/>
+        </w:rPr>
+        <w:t xml:space="preserve">– </w:t>
+      </w:r>
+      <w:r>
+        <w:rPr>
+          <w:rFonts w:ascii="Times New Roman" w:hAnsi="Times New Roman" w:cs="Times New Roman"/>
+          <w:i/>
+          <w:sz w:val="20"/>
+          <w:szCs w:val="20"/>
+        </w:rPr>
+        <w:t xml:space="preserve">Product Manager, Digital Solutions (Contract)  </w:t>
+      </w:r>
+      <w:r>
+        <w:rPr>
+          <w:rFonts w:ascii="Times New Roman" w:hAnsi="Times New Roman" w:cs="Times New Roman"/>
+          <w:i/>
+          <w:sz w:val="20"/>
+          <w:szCs w:val="20"/>
+        </w:rPr>
+        <w:t xml:space="preserve">             </w:t>
+      </w:r>
+      <w:r>
+        <w:rPr>
+          <w:rFonts w:ascii="Times New Roman" w:hAnsi="Times New Roman" w:cs="Times New Roman"/>
+          <w:i/>
+          <w:sz w:val="20"/>
+          <w:szCs w:val="20"/>
+        </w:rPr>
+        <w:t xml:space="preserve"> </w:t>
+      </w:r>
+      <w:r>
+        <w:rPr>
+          <w:rFonts w:ascii="Times New Roman" w:hAnsi="Times New Roman" w:cs="Times New Roman"/>
+          <w:b/>
+          <w:sz w:val="20"/>
+          <w:szCs w:val="20"/>
+        </w:rPr>
+        <w:t xml:space="preserve">   </w:t>
+      </w:r>
+      <w:r>
+        <w:rPr>
+          <w:rFonts w:ascii="Times New Roman" w:hAnsi="Times New Roman" w:cs="Times New Roman"/>
+          <w:sz w:val="20"/>
+          <w:szCs w:val="20"/>
+        </w:rPr>
+        <w:t xml:space="preserve">Nov 2020 – </w:t>
+      </w:r>
+      <w:r>
+        <w:rPr>
+          <w:rFonts w:ascii="Times New Roman" w:hAnsi="Times New Roman" w:cs="Times New Roman"/>
+          <w:sz w:val="20"/>
+          <w:szCs w:val="20"/>
+        </w:rPr>
+        <w:t>Aug</w:t>
+      </w:r>
+      <w:r>
+        <w:rPr>
+          <w:rFonts w:ascii="Times New Roman" w:hAnsi="Times New Roman" w:cs="Times New Roman"/>
+          <w:sz w:val="20"/>
+          <w:szCs w:val="20"/>
+        </w:rPr>
+        <w:t xml:space="preserve"> </w:t>
+      </w:r>
+      <w:r>
+        <w:rPr>
+          <w:rFonts w:ascii="Times New Roman" w:hAnsi="Times New Roman" w:cs="Times New Roman"/>
+          <w:sz w:val="20"/>
+          <w:szCs w:val="20"/>
+        </w:rPr>
+        <w:t xml:space="preserve"> 2021</w:t>
+      </w:r>
+    </w:p>
+    <w:tbl>
+      <w:tblPr>
+        <w:tblStyle w:val="TableGrid"/>
+        <w:tblW w:w="9839" w:type="dxa"/>
+        <w:tblInd w:w="284" w:type="dxa"/>
+        <w:tblBorders>
+          <w:top w:val="none" w:sz="0" w:space="0" w:color="auto"/>
+          <w:left w:val="none" w:sz="0" w:space="0" w:color="auto"/>
+          <w:bottom w:val="none" w:sz="0" w:space="0" w:color="auto"/>
+          <w:right w:val="none" w:sz="0" w:space="0" w:color="auto"/>
+          <w:insideH w:val="none" w:sz="0" w:space="0" w:color="auto"/>
+          <w:insideV w:val="none" w:sz="0" w:space="0" w:color="auto"/>
+        </w:tblBorders>
+        <w:tblLayout w:type="fixed"/>
+        <w:tblLook w:val="04A0" w:firstRow="1" w:lastRow="0" w:firstColumn="1" w:lastColumn="0" w:noHBand="0" w:noVBand="1"/>
+      </w:tblPr>
+      <w:tblGrid>
+        <w:gridCol w:w="260"/>
+        <w:gridCol w:w="9579"/>
+      </w:tblGrid>
+      <w:tr>
+        <w:trPr>
+          <w:trHeight w:val="137"/>
+        </w:trPr>
+        <w:tc>
+          <w:tcPr>
+            <w:tcW w:w="260" w:type="dxa"/>
+          </w:tcPr>
+          <w:p>
+            <w:pPr>
+              <w:pStyle w:val="ListParagraph"/>
+              <w:numPr>
+                <w:ilvl w:val="0"/>
+                <w:numId w:val="1"/>
+              </w:numPr>
+              <w:ind w:left="283" w:right="-7" w:hanging="283"/>
+              <w:rPr>
+                <w:rFonts w:ascii="Times New Roman" w:hAnsi="Times New Roman" w:cs="Times New Roman"/>
+                <w:sz w:val="20"/>
+                <w:szCs w:val="20"/>
+              </w:rPr>
+            </w:pPr>
+          </w:p>
+        </w:tc>
+        <w:tc>
+          <w:tcPr>
+            <w:tcW w:w="9579" w:type="dxa"/>
+          </w:tcPr>
+          <w:p>
+            <w:pPr>
+              <w:ind w:right="-7"/>
+              <w:jc w:val="both"/>
+              <w:rPr>
+                <w:rFonts w:ascii="Times New Roman" w:hAnsi="Times New Roman" w:cs="Times New Roman"/>
+                <w:sz w:val="20"/>
+                <w:szCs w:val="20"/>
+              </w:rPr>
+            </w:pPr>
+            <w:r>
+              <w:rPr>
+                <w:rFonts w:ascii="Times New Roman" w:hAnsi="Times New Roman" w:cs="Times New Roman"/>
+                <w:sz w:val="20"/>
+                <w:szCs w:val="20"/>
+              </w:rPr>
+              <w:t>Responsible for digital solution sourcing to implementation within IKEA SEA &amp; Mexico</w:t>
+            </w:r>
+            <w:r>
+              <w:rPr>
+                <w:rFonts w:ascii="Times New Roman" w:hAnsi="Times New Roman" w:cs="Times New Roman"/>
+                <w:sz w:val="20"/>
+                <w:szCs w:val="20"/>
+              </w:rPr>
+              <w:t xml:space="preserve">. Sourcing of solutions includes both external and internally developed solutions. </w:t>
+            </w:r>
+          </w:p>
+        </w:tc>
+      </w:tr>
+      <w:tr>
+        <w:tblPrEx>
+          <w:tblBorders>
+            <w:top w:val="single" w:sz="4" w:space="0" w:color="auto"/>
+            <w:left w:val="single" w:sz="4" w:space="0" w:color="auto"/>
+            <w:bottom w:val="single" w:sz="4" w:space="0" w:color="auto"/>
+            <w:right w:val="single" w:sz="4" w:space="0" w:color="auto"/>
+            <w:insideH w:val="single" w:sz="4" w:space="0" w:color="auto"/>
+            <w:insideV w:val="single" w:sz="4" w:space="0" w:color="auto"/>
+          </w:tblBorders>
+        </w:tblPrEx>
+        <w:trPr>
+          <w:trHeight w:val="137"/>
+        </w:trPr>
+        <w:tc>
+          <w:tcPr>
+            <w:tcW w:w="260" w:type="dxa"/>
+            <w:tcBorders>
+              <w:top w:val="nil"/>
+              <w:left w:val="nil"/>
+              <w:bottom w:val="nil"/>
+              <w:right w:val="nil"/>
+            </w:tcBorders>
+          </w:tcPr>
+          <w:p>
+            <w:pPr>
+              <w:pStyle w:val="ListParagraph"/>
+              <w:numPr>
+                <w:ilvl w:val="0"/>
+                <w:numId w:val="1"/>
+              </w:numPr>
+              <w:ind w:left="283" w:right="-7" w:hanging="283"/>
+              <w:rPr>
+                <w:rFonts w:ascii="Times New Roman" w:hAnsi="Times New Roman" w:cs="Times New Roman"/>
+                <w:sz w:val="20"/>
+                <w:szCs w:val="20"/>
+              </w:rPr>
+            </w:pPr>
+          </w:p>
+        </w:tc>
+        <w:tc>
+          <w:tcPr>
+            <w:tcW w:w="9579" w:type="dxa"/>
+            <w:tcBorders>
+              <w:top w:val="nil"/>
+              <w:left w:val="nil"/>
+              <w:bottom w:val="nil"/>
+              <w:right w:val="nil"/>
+            </w:tcBorders>
+          </w:tcPr>
+          <w:p>
+            <w:pPr>
+              <w:ind w:right="-7"/>
+              <w:jc w:val="both"/>
+              <w:rPr>
+                <w:rFonts w:ascii="Times New Roman" w:hAnsi="Times New Roman" w:cs="Times New Roman"/>
+                <w:sz w:val="20"/>
+                <w:szCs w:val="20"/>
+              </w:rPr>
+            </w:pPr>
+            <w:r>
+              <w:rPr>
+                <w:rFonts w:ascii="Times New Roman" w:hAnsi="Times New Roman" w:cs="Times New Roman"/>
+                <w:sz w:val="20"/>
+                <w:szCs w:val="20"/>
+              </w:rPr>
+              <w:t>Work with key stakeholders to determine requirements and solution required within the region and develop product roadmap and manage backlog</w:t>
+            </w:r>
+          </w:p>
+        </w:tc>
+      </w:tr>
+      <w:tr>
+        <w:tblPrEx>
+          <w:tblBorders>
+            <w:top w:val="single" w:sz="4" w:space="0" w:color="auto"/>
+            <w:left w:val="single" w:sz="4" w:space="0" w:color="auto"/>
+            <w:bottom w:val="single" w:sz="4" w:space="0" w:color="auto"/>
+            <w:right w:val="single" w:sz="4" w:space="0" w:color="auto"/>
+            <w:insideH w:val="single" w:sz="4" w:space="0" w:color="auto"/>
+            <w:insideV w:val="single" w:sz="4" w:space="0" w:color="auto"/>
+          </w:tblBorders>
+        </w:tblPrEx>
+        <w:trPr>
+          <w:trHeight w:val="231"/>
+        </w:trPr>
+        <w:tc>
+          <w:tcPr>
+            <w:tcW w:w="260" w:type="dxa"/>
+            <w:tcBorders>
+              <w:top w:val="nil"/>
+              <w:left w:val="nil"/>
+              <w:bottom w:val="nil"/>
+              <w:right w:val="nil"/>
+            </w:tcBorders>
+          </w:tcPr>
+          <w:p>
+            <w:pPr>
+              <w:pStyle w:val="ListParagraph"/>
+              <w:numPr>
+                <w:ilvl w:val="0"/>
+                <w:numId w:val="1"/>
+              </w:numPr>
+              <w:ind w:left="283" w:right="-7" w:hanging="283"/>
+              <w:rPr>
+                <w:rFonts w:ascii="Times New Roman" w:hAnsi="Times New Roman" w:cs="Times New Roman"/>
+                <w:sz w:val="20"/>
+                <w:szCs w:val="20"/>
+              </w:rPr>
+            </w:pPr>
+          </w:p>
+        </w:tc>
+        <w:tc>
+          <w:tcPr>
+            <w:tcW w:w="9579" w:type="dxa"/>
+            <w:tcBorders>
+              <w:top w:val="nil"/>
+              <w:left w:val="nil"/>
+              <w:bottom w:val="nil"/>
+              <w:right w:val="nil"/>
+            </w:tcBorders>
+          </w:tcPr>
+          <w:p>
+            <w:pPr>
+              <w:ind w:right="-7"/>
+              <w:jc w:val="both"/>
+              <w:rPr>
+                <w:rFonts w:ascii="Times New Roman" w:hAnsi="Times New Roman" w:cs="Times New Roman"/>
+                <w:sz w:val="20"/>
+                <w:szCs w:val="20"/>
+              </w:rPr>
+            </w:pPr>
+            <w:r>
+              <w:rPr>
+                <w:rFonts w:ascii="Times New Roman" w:hAnsi="Times New Roman" w:cs="Times New Roman"/>
+                <w:sz w:val="20"/>
+                <w:szCs w:val="20"/>
+              </w:rPr>
+              <w:t>Work with interdepartmental teams and multinational teams for implementation of solution which includes developing and tracking key metrics to measure success of deployment of solution</w:t>
+            </w:r>
+          </w:p>
+        </w:tc>
+      </w:tr>
+    </w:tbl>
+    <w:p>
+      <w:pPr>
+        <w:spacing w:after="100" w:line="240" w:lineRule="auto"/>
+        <w:ind w:right="-6"/>
+        <w:rPr>
+          <w:rFonts w:ascii="Times New Roman" w:hAnsi="Times New Roman" w:cs="Times New Roman"/>
+          <w:b/>
+          <w:sz w:val="20"/>
+          <w:szCs w:val="20"/>
+        </w:rPr>
+      </w:pPr>
+      <w:r>
+        <w:rPr>
+          <w:rFonts w:ascii="Times New Roman" w:hAnsi="Times New Roman" w:cs="Times New Roman"/>
+          <w:sz w:val="20"/>
+          <w:szCs w:val="20"/>
+        </w:rPr>
+        <w:br/>
+      </w:r>
+      <w:r>
+        <w:rPr>
+          <w:rFonts w:ascii="Times New Roman" w:hAnsi="Times New Roman" w:cs="Times New Roman"/>
+          <w:b/>
+          <w:sz w:val="20"/>
+          <w:szCs w:val="20"/>
+        </w:rPr>
+        <w:t>Growth</w:t>
+      </w:r>
+      <w:r>
+        <w:rPr>
+          <w:rFonts w:ascii="Times New Roman" w:hAnsi="Times New Roman" w:cs="Times New Roman"/>
+          <w:b/>
+          <w:sz w:val="20"/>
+          <w:szCs w:val="20"/>
+        </w:rPr>
+        <w:t xml:space="preserve"> Team, </w:t>
+      </w:r>
+      <w:proofErr w:type="spellStart"/>
+      <w:r>
+        <w:rPr>
+          <w:rFonts w:ascii="Times New Roman" w:hAnsi="Times New Roman" w:cs="Times New Roman"/>
+          <w:b/>
+          <w:sz w:val="20"/>
+          <w:szCs w:val="20"/>
+        </w:rPr>
+        <w:t>HealthifyMe</w:t>
+      </w:r>
+      <w:proofErr w:type="spellEnd"/>
+      <w:r>
+        <w:rPr>
+          <w:rFonts w:ascii="Times New Roman" w:hAnsi="Times New Roman" w:cs="Times New Roman"/>
+          <w:b/>
+          <w:sz w:val="20"/>
+          <w:szCs w:val="20"/>
+        </w:rPr>
+        <w:t xml:space="preserve"> </w:t>
+      </w:r>
+      <w:r>
+        <w:rPr>
+          <w:rFonts w:ascii="Times New Roman" w:hAnsi="Times New Roman" w:cs="Times New Roman"/>
+          <w:i/>
+          <w:sz w:val="20"/>
+          <w:szCs w:val="20"/>
+        </w:rPr>
+        <w:t>– Associate Product Manager</w:t>
+      </w:r>
+      <w:r>
+        <w:rPr>
+          <w:rFonts w:ascii="Times New Roman" w:hAnsi="Times New Roman" w:cs="Times New Roman"/>
+          <w:sz w:val="20"/>
+          <w:szCs w:val="20"/>
+        </w:rPr>
+        <w:t xml:space="preserve"> </w:t>
+      </w:r>
+      <w:r>
+        <w:rPr>
+          <w:rFonts w:ascii="Times New Roman" w:hAnsi="Times New Roman" w:cs="Times New Roman"/>
+          <w:sz w:val="20"/>
+          <w:szCs w:val="20"/>
+        </w:rPr>
+        <w:t xml:space="preserve">                                                </w:t>
+      </w:r>
+      <w:r>
+        <w:rPr>
+          <w:rFonts w:ascii="Times New Roman" w:hAnsi="Times New Roman" w:cs="Times New Roman"/>
+          <w:sz w:val="20"/>
+          <w:szCs w:val="20"/>
+        </w:rPr>
+        <w:t xml:space="preserve">    </w:t>
+      </w:r>
+      <w:r>
+        <w:rPr>
+          <w:rFonts w:ascii="Times New Roman" w:hAnsi="Times New Roman" w:cs="Times New Roman"/>
+          <w:sz w:val="20"/>
+          <w:szCs w:val="20"/>
+        </w:rPr>
+        <w:t xml:space="preserve">            </w:t>
+      </w:r>
+      <w:r>
+        <w:rPr>
+          <w:rFonts w:ascii="Times New Roman" w:hAnsi="Times New Roman" w:cs="Times New Roman"/>
+          <w:sz w:val="20"/>
+          <w:szCs w:val="20"/>
+        </w:rPr>
+        <w:t xml:space="preserve">  </w:t>
+      </w:r>
+      <w:r>
+        <w:rPr>
+          <w:rFonts w:ascii="Times New Roman" w:hAnsi="Times New Roman" w:cs="Times New Roman"/>
+          <w:sz w:val="20"/>
+          <w:szCs w:val="20"/>
+        </w:rPr>
+        <w:t xml:space="preserve"> Jun 2019 – </w:t>
+      </w:r>
+      <w:r>
+        <w:rPr>
+          <w:rFonts w:ascii="Times New Roman" w:hAnsi="Times New Roman" w:cs="Times New Roman"/>
+          <w:sz w:val="20"/>
+          <w:szCs w:val="20"/>
+        </w:rPr>
+        <w:t>Nov</w:t>
+      </w:r>
+      <w:r>
+        <w:rPr>
+          <w:rFonts w:ascii="Times New Roman" w:hAnsi="Times New Roman" w:cs="Times New Roman"/>
+          <w:sz w:val="20"/>
+          <w:szCs w:val="20"/>
+        </w:rPr>
+        <w:t xml:space="preserve"> </w:t>
+      </w:r>
+      <w:r>
+        <w:rPr>
+          <w:rFonts w:ascii="Times New Roman" w:hAnsi="Times New Roman" w:cs="Times New Roman"/>
+          <w:sz w:val="20"/>
+          <w:szCs w:val="20"/>
+        </w:rPr>
+        <w:t>2019</w:t>
+      </w:r>
+    </w:p>
+    <w:tbl>
+      <w:tblPr>
+        <w:tblStyle w:val="TableGrid"/>
+        <w:tblW w:w="9889" w:type="dxa"/>
+        <w:tblInd w:w="284" w:type="dxa"/>
+        <w:tblBorders>
+          <w:top w:val="none" w:sz="0" w:space="0" w:color="auto"/>
+          <w:left w:val="none" w:sz="0" w:space="0" w:color="auto"/>
+          <w:bottom w:val="none" w:sz="0" w:space="0" w:color="auto"/>
+          <w:right w:val="none" w:sz="0" w:space="0" w:color="auto"/>
+          <w:insideH w:val="none" w:sz="0" w:space="0" w:color="auto"/>
+          <w:insideV w:val="none" w:sz="0" w:space="0" w:color="auto"/>
+        </w:tblBorders>
+        <w:tblLayout w:type="fixed"/>
+        <w:tblLook w:val="04A0" w:firstRow="1" w:lastRow="0" w:firstColumn="1" w:lastColumn="0" w:noHBand="0" w:noVBand="1"/>
+      </w:tblPr>
+      <w:tblGrid>
+        <w:gridCol w:w="263"/>
+        <w:gridCol w:w="9626"/>
+      </w:tblGrid>
+      <w:tr>
+        <w:trPr>
+          <w:trHeight w:val="69"/>
+        </w:trPr>
+        <w:tc>
+          <w:tcPr>
+            <w:tcW w:w="263" w:type="dxa"/>
+          </w:tcPr>
+          <w:p>
+            <w:pPr>
+              <w:pStyle w:val="ListParagraph"/>
+              <w:numPr>
+                <w:ilvl w:val="0"/>
+                <w:numId w:val="1"/>
+              </w:numPr>
+              <w:ind w:left="283" w:right="-7" w:hanging="283"/>
+              <w:rPr>
+                <w:rFonts w:ascii="Times New Roman" w:hAnsi="Times New Roman" w:cs="Times New Roman"/>
+                <w:sz w:val="20"/>
+                <w:szCs w:val="20"/>
+              </w:rPr>
+            </w:pPr>
+          </w:p>
+        </w:tc>
+        <w:tc>
+          <w:tcPr>
+            <w:tcW w:w="9626" w:type="dxa"/>
+          </w:tcPr>
+          <w:p>
+            <w:pPr>
+              <w:ind w:right="-7"/>
+              <w:jc w:val="both"/>
+              <w:rPr>
+                <w:rFonts w:ascii="Times New Roman" w:hAnsi="Times New Roman" w:cs="Times New Roman"/>
+                <w:sz w:val="20"/>
+                <w:szCs w:val="20"/>
+              </w:rPr>
+            </w:pPr>
+            <w:r>
+              <w:rPr>
+                <w:rFonts w:ascii="Times New Roman" w:hAnsi="Times New Roman" w:cs="Times New Roman"/>
+                <w:sz w:val="20"/>
+                <w:szCs w:val="20"/>
+              </w:rPr>
+              <w:t xml:space="preserve">Responsible for reviewing and driving growth for Malaysia and Singapore through the </w:t>
+            </w:r>
+            <w:proofErr w:type="spellStart"/>
+            <w:r>
+              <w:rPr>
+                <w:rFonts w:ascii="Times New Roman" w:hAnsi="Times New Roman" w:cs="Times New Roman"/>
+                <w:sz w:val="20"/>
+                <w:szCs w:val="20"/>
+              </w:rPr>
+              <w:t>HealthifyMe</w:t>
+            </w:r>
+            <w:proofErr w:type="spellEnd"/>
+            <w:r>
+              <w:rPr>
+                <w:rFonts w:ascii="Times New Roman" w:hAnsi="Times New Roman" w:cs="Times New Roman"/>
+                <w:sz w:val="20"/>
+                <w:szCs w:val="20"/>
+              </w:rPr>
+              <w:t xml:space="preserve"> app</w:t>
+            </w:r>
+          </w:p>
+        </w:tc>
+      </w:tr>
+      <w:tr>
+        <w:trPr>
+          <w:trHeight w:val="201"/>
+        </w:trPr>
+        <w:tc>
+          <w:tcPr>
+            <w:tcW w:w="263" w:type="dxa"/>
+          </w:tcPr>
+          <w:p>
+            <w:pPr>
+              <w:pStyle w:val="ListParagraph"/>
+              <w:numPr>
+                <w:ilvl w:val="0"/>
+                <w:numId w:val="1"/>
+              </w:numPr>
+              <w:ind w:left="142" w:right="-7" w:hanging="142"/>
+              <w:rPr>
+                <w:rFonts w:ascii="Times New Roman" w:hAnsi="Times New Roman" w:cs="Times New Roman"/>
+                <w:sz w:val="20"/>
+                <w:szCs w:val="20"/>
+              </w:rPr>
+            </w:pPr>
+          </w:p>
+        </w:tc>
+        <w:tc>
+          <w:tcPr>
+            <w:tcW w:w="9626" w:type="dxa"/>
+          </w:tcPr>
+          <w:p>
+            <w:pPr>
+              <w:ind w:right="-7"/>
+              <w:jc w:val="both"/>
+              <w:rPr>
+                <w:rFonts w:ascii="Times New Roman" w:hAnsi="Times New Roman" w:cs="Times New Roman"/>
+                <w:sz w:val="20"/>
+                <w:szCs w:val="20"/>
+              </w:rPr>
+            </w:pPr>
+            <w:r>
+              <w:rPr>
+                <w:rFonts w:ascii="Times New Roman" w:hAnsi="Times New Roman" w:cs="Times New Roman"/>
+                <w:sz w:val="20"/>
+                <w:szCs w:val="20"/>
+              </w:rPr>
+              <w:t>Obtained feedback from users on key features and challenges faced</w:t>
+            </w:r>
+            <w:r>
+              <w:rPr>
+                <w:rFonts w:ascii="Times New Roman" w:hAnsi="Times New Roman" w:cs="Times New Roman"/>
+                <w:sz w:val="20"/>
+                <w:szCs w:val="20"/>
+              </w:rPr>
+              <w:t xml:space="preserve"> to design new features/enhancements</w:t>
+            </w:r>
+          </w:p>
+        </w:tc>
+      </w:tr>
+      <w:tr>
+        <w:tblPrEx>
+          <w:tblBorders>
+            <w:top w:val="single" w:sz="4" w:space="0" w:color="auto"/>
+            <w:left w:val="single" w:sz="4" w:space="0" w:color="auto"/>
+            <w:bottom w:val="single" w:sz="4" w:space="0" w:color="auto"/>
+            <w:right w:val="single" w:sz="4" w:space="0" w:color="auto"/>
+            <w:insideH w:val="single" w:sz="4" w:space="0" w:color="auto"/>
+            <w:insideV w:val="single" w:sz="4" w:space="0" w:color="auto"/>
+          </w:tblBorders>
+        </w:tblPrEx>
+        <w:trPr>
+          <w:trHeight w:val="69"/>
+        </w:trPr>
+        <w:tc>
+          <w:tcPr>
+            <w:tcW w:w="263" w:type="dxa"/>
+            <w:tcBorders>
+              <w:top w:val="nil"/>
+              <w:left w:val="nil"/>
+              <w:bottom w:val="nil"/>
+              <w:right w:val="nil"/>
+            </w:tcBorders>
+          </w:tcPr>
+          <w:p>
+            <w:pPr>
+              <w:pStyle w:val="ListParagraph"/>
+              <w:numPr>
+                <w:ilvl w:val="0"/>
+                <w:numId w:val="1"/>
+              </w:numPr>
+              <w:ind w:left="283" w:right="-7" w:hanging="283"/>
+              <w:rPr>
+                <w:rFonts w:ascii="Times New Roman" w:hAnsi="Times New Roman" w:cs="Times New Roman"/>
+                <w:sz w:val="20"/>
+                <w:szCs w:val="20"/>
+              </w:rPr>
+            </w:pPr>
+          </w:p>
+        </w:tc>
+        <w:tc>
+          <w:tcPr>
+            <w:tcW w:w="9626" w:type="dxa"/>
+            <w:tcBorders>
+              <w:top w:val="nil"/>
+              <w:left w:val="nil"/>
+              <w:bottom w:val="nil"/>
+              <w:right w:val="nil"/>
+            </w:tcBorders>
+          </w:tcPr>
+          <w:p>
+            <w:pPr>
+              <w:ind w:right="-7"/>
+              <w:jc w:val="both"/>
+              <w:rPr>
+                <w:rFonts w:ascii="Times New Roman" w:hAnsi="Times New Roman" w:cs="Times New Roman"/>
+                <w:sz w:val="20"/>
+                <w:szCs w:val="20"/>
+              </w:rPr>
+            </w:pPr>
+            <w:r>
+              <w:rPr>
+                <w:rFonts w:ascii="Times New Roman" w:hAnsi="Times New Roman" w:cs="Times New Roman"/>
+                <w:sz w:val="20"/>
+                <w:szCs w:val="20"/>
+              </w:rPr>
+              <w:t>Work with tech and design team to develop product features</w:t>
+            </w:r>
+            <w:r>
+              <w:rPr>
+                <w:rFonts w:ascii="Times New Roman" w:hAnsi="Times New Roman" w:cs="Times New Roman"/>
+                <w:sz w:val="20"/>
+                <w:szCs w:val="20"/>
+              </w:rPr>
+              <w:t xml:space="preserve"> </w:t>
+            </w:r>
+            <w:r>
+              <w:rPr>
+                <w:rFonts w:ascii="Times New Roman" w:hAnsi="Times New Roman" w:cs="Times New Roman"/>
+                <w:sz w:val="20"/>
+                <w:szCs w:val="20"/>
+              </w:rPr>
+              <w:t>(UI/UX)</w:t>
+            </w:r>
+            <w:r>
+              <w:rPr>
+                <w:rFonts w:ascii="Times New Roman" w:hAnsi="Times New Roman" w:cs="Times New Roman"/>
+                <w:sz w:val="20"/>
+                <w:szCs w:val="20"/>
+              </w:rPr>
+              <w:t xml:space="preserve"> based on defined user stories</w:t>
+            </w:r>
+            <w:r>
+              <w:rPr>
+                <w:rFonts w:ascii="Times New Roman" w:hAnsi="Times New Roman" w:cs="Times New Roman"/>
+                <w:sz w:val="20"/>
+                <w:szCs w:val="20"/>
+              </w:rPr>
+              <w:t xml:space="preserve"> </w:t>
+            </w:r>
+          </w:p>
+        </w:tc>
+      </w:tr>
+      <w:tr>
+        <w:tblPrEx>
+          <w:tblBorders>
+            <w:top w:val="single" w:sz="4" w:space="0" w:color="auto"/>
+            <w:left w:val="single" w:sz="4" w:space="0" w:color="auto"/>
+            <w:bottom w:val="single" w:sz="4" w:space="0" w:color="auto"/>
+            <w:right w:val="single" w:sz="4" w:space="0" w:color="auto"/>
+            <w:insideH w:val="single" w:sz="4" w:space="0" w:color="auto"/>
+            <w:insideV w:val="single" w:sz="4" w:space="0" w:color="auto"/>
+          </w:tblBorders>
+        </w:tblPrEx>
+        <w:trPr>
+          <w:trHeight w:val="191"/>
+        </w:trPr>
+        <w:tc>
+          <w:tcPr>
+            <w:tcW w:w="263" w:type="dxa"/>
+            <w:tcBorders>
+              <w:top w:val="nil"/>
+              <w:left w:val="nil"/>
+              <w:bottom w:val="nil"/>
+              <w:right w:val="nil"/>
+            </w:tcBorders>
+          </w:tcPr>
+          <w:p>
+            <w:pPr>
+              <w:pStyle w:val="ListParagraph"/>
+              <w:numPr>
+                <w:ilvl w:val="0"/>
+                <w:numId w:val="1"/>
+              </w:numPr>
+              <w:ind w:left="283" w:right="-7" w:hanging="283"/>
+              <w:rPr>
+                <w:rFonts w:ascii="Times New Roman" w:hAnsi="Times New Roman" w:cs="Times New Roman"/>
+                <w:sz w:val="20"/>
+                <w:szCs w:val="20"/>
+              </w:rPr>
+            </w:pPr>
+          </w:p>
+        </w:tc>
+        <w:tc>
+          <w:tcPr>
+            <w:tcW w:w="9626" w:type="dxa"/>
+            <w:tcBorders>
+              <w:top w:val="nil"/>
+              <w:left w:val="nil"/>
+              <w:bottom w:val="nil"/>
+              <w:right w:val="nil"/>
+            </w:tcBorders>
+          </w:tcPr>
+          <w:p>
+            <w:pPr>
+              <w:ind w:right="-7"/>
+              <w:jc w:val="both"/>
+              <w:rPr>
+                <w:rFonts w:ascii="Times New Roman" w:hAnsi="Times New Roman" w:cs="Times New Roman"/>
+                <w:sz w:val="20"/>
+                <w:szCs w:val="20"/>
+              </w:rPr>
+            </w:pPr>
+            <w:r>
+              <w:rPr>
+                <w:rFonts w:ascii="Times New Roman" w:hAnsi="Times New Roman" w:cs="Times New Roman"/>
+                <w:sz w:val="20"/>
+                <w:szCs w:val="20"/>
+              </w:rPr>
+              <w:t>Developed dashboard to track key business metrics and performance of features</w:t>
+            </w:r>
+          </w:p>
+        </w:tc>
+      </w:tr>
+    </w:tbl>
+    <w:p>
+      <w:pPr>
+        <w:spacing w:after="100" w:line="240" w:lineRule="auto"/>
+        <w:ind w:right="-6"/>
+        <w:rPr>
+          <w:rFonts w:ascii="Times New Roman" w:hAnsi="Times New Roman" w:cs="Times New Roman"/>
+          <w:b/>
+          <w:sz w:val="16"/>
+          <w:szCs w:val="16"/>
+        </w:rPr>
+      </w:pPr>
+    </w:p>
+    <w:p>
+      <w:pPr>
+        <w:spacing w:after="100" w:line="240" w:lineRule="auto"/>
+        <w:ind w:right="-6"/>
+        <w:rPr>
+          <w:rFonts w:ascii="Times New Roman" w:hAnsi="Times New Roman" w:cs="Times New Roman"/>
+          <w:b/>
+          <w:sz w:val="20"/>
+          <w:szCs w:val="20"/>
+        </w:rPr>
+      </w:pPr>
+      <w:r>
+        <w:rPr>
+          <w:rFonts w:ascii="Times New Roman" w:hAnsi="Times New Roman" w:cs="Times New Roman"/>
+          <w:b/>
+          <w:sz w:val="20"/>
+          <w:szCs w:val="20"/>
+        </w:rPr>
+        <w:t xml:space="preserve">Transformation Team, U Mobile </w:t>
+      </w:r>
+      <w:r>
+        <w:rPr>
+          <w:rFonts w:ascii="Times New Roman" w:hAnsi="Times New Roman" w:cs="Times New Roman"/>
+          <w:i/>
+          <w:sz w:val="20"/>
+          <w:szCs w:val="20"/>
+        </w:rPr>
+        <w:t>– Assistant Manager</w:t>
+      </w:r>
+      <w:r>
+        <w:rPr>
+          <w:rFonts w:ascii="Times New Roman" w:hAnsi="Times New Roman" w:cs="Times New Roman"/>
+          <w:i/>
+          <w:sz w:val="20"/>
+          <w:szCs w:val="20"/>
+        </w:rPr>
+        <w:t>/Product Owner</w:t>
+      </w:r>
+      <w:r>
+        <w:rPr>
+          <w:rFonts w:ascii="Times New Roman" w:hAnsi="Times New Roman" w:cs="Times New Roman"/>
+          <w:i/>
+          <w:sz w:val="20"/>
+          <w:szCs w:val="20"/>
+        </w:rPr>
+        <w:t xml:space="preserve">(App)  </w:t>
+      </w:r>
+      <w:r>
+        <w:rPr>
+          <w:rFonts w:ascii="Times New Roman" w:hAnsi="Times New Roman" w:cs="Times New Roman"/>
+          <w:i/>
+          <w:sz w:val="20"/>
+          <w:szCs w:val="20"/>
+        </w:rPr>
+        <w:t xml:space="preserve">            </w:t>
+      </w:r>
+      <w:r>
+        <w:rPr>
+          <w:rFonts w:ascii="Times New Roman" w:hAnsi="Times New Roman" w:cs="Times New Roman"/>
+          <w:i/>
+          <w:sz w:val="20"/>
+          <w:szCs w:val="20"/>
+        </w:rPr>
+        <w:t xml:space="preserve">         </w:t>
+      </w:r>
+      <w:r>
+        <w:rPr>
+          <w:rFonts w:ascii="Times New Roman" w:hAnsi="Times New Roman" w:cs="Times New Roman"/>
+          <w:i/>
+          <w:sz w:val="20"/>
+          <w:szCs w:val="20"/>
+        </w:rPr>
+        <w:t xml:space="preserve">            </w:t>
+      </w:r>
+      <w:r>
+        <w:rPr>
+          <w:rFonts w:ascii="Times New Roman" w:hAnsi="Times New Roman" w:cs="Times New Roman"/>
+          <w:i/>
+          <w:sz w:val="20"/>
+          <w:szCs w:val="20"/>
+        </w:rPr>
+        <w:t xml:space="preserve"> </w:t>
+      </w:r>
+      <w:r>
+        <w:rPr>
+          <w:rFonts w:ascii="Times New Roman" w:hAnsi="Times New Roman" w:cs="Times New Roman"/>
+          <w:i/>
+          <w:sz w:val="20"/>
+          <w:szCs w:val="20"/>
+        </w:rPr>
+        <w:t xml:space="preserve">  </w:t>
+      </w:r>
+      <w:r>
+        <w:rPr>
+          <w:rFonts w:ascii="Times New Roman" w:hAnsi="Times New Roman" w:cs="Times New Roman"/>
+          <w:i/>
+          <w:sz w:val="20"/>
+          <w:szCs w:val="20"/>
+        </w:rPr>
+        <w:t xml:space="preserve"> </w:t>
+      </w:r>
+      <w:r>
+        <w:rPr>
+          <w:rFonts w:ascii="Times New Roman" w:hAnsi="Times New Roman" w:cs="Times New Roman"/>
+          <w:i/>
+          <w:sz w:val="20"/>
+          <w:szCs w:val="20"/>
+        </w:rPr>
+        <w:t xml:space="preserve"> </w:t>
+      </w:r>
+      <w:r>
+        <w:rPr>
+          <w:rFonts w:ascii="Times New Roman" w:hAnsi="Times New Roman" w:cs="Times New Roman"/>
+          <w:sz w:val="20"/>
+          <w:szCs w:val="20"/>
+        </w:rPr>
+        <w:t xml:space="preserve">Nov 2018 – </w:t>
+      </w:r>
+      <w:r>
+        <w:rPr>
+          <w:rFonts w:ascii="Times New Roman" w:hAnsi="Times New Roman" w:cs="Times New Roman"/>
+          <w:sz w:val="20"/>
+          <w:szCs w:val="20"/>
+        </w:rPr>
+        <w:t>Jun</w:t>
+      </w:r>
+      <w:r>
+        <w:rPr>
+          <w:rFonts w:ascii="Times New Roman" w:hAnsi="Times New Roman" w:cs="Times New Roman"/>
+          <w:sz w:val="20"/>
+          <w:szCs w:val="20"/>
+        </w:rPr>
+        <w:t xml:space="preserve"> </w:t>
+      </w:r>
+      <w:r>
+        <w:rPr>
+          <w:rFonts w:ascii="Times New Roman" w:hAnsi="Times New Roman" w:cs="Times New Roman"/>
+          <w:sz w:val="20"/>
+          <w:szCs w:val="20"/>
+        </w:rPr>
+        <w:t>2019</w:t>
+      </w:r>
+    </w:p>
+    <w:tbl>
+      <w:tblPr>
+        <w:tblStyle w:val="TableGrid"/>
+        <w:tblW w:w="10019" w:type="dxa"/>
+        <w:tblInd w:w="284" w:type="dxa"/>
+        <w:tblBorders>
+          <w:top w:val="none" w:sz="0" w:space="0" w:color="auto"/>
+          <w:left w:val="none" w:sz="0" w:space="0" w:color="auto"/>
+          <w:bottom w:val="none" w:sz="0" w:space="0" w:color="auto"/>
+          <w:right w:val="none" w:sz="0" w:space="0" w:color="auto"/>
+          <w:insideH w:val="none" w:sz="0" w:space="0" w:color="auto"/>
+          <w:insideV w:val="none" w:sz="0" w:space="0" w:color="auto"/>
+        </w:tblBorders>
+        <w:tblLayout w:type="fixed"/>
+        <w:tblLook w:val="04A0" w:firstRow="1" w:lastRow="0" w:firstColumn="1" w:lastColumn="0" w:noHBand="0" w:noVBand="1"/>
+      </w:tblPr>
+      <w:tblGrid>
+        <w:gridCol w:w="265"/>
+        <w:gridCol w:w="9754"/>
+      </w:tblGrid>
+      <w:tr>
+        <w:trPr>
+          <w:trHeight w:val="207"/>
+        </w:trPr>
+        <w:tc>
+          <w:tcPr>
+            <w:tcW w:w="265" w:type="dxa"/>
+          </w:tcPr>
+          <w:p>
+            <w:pPr>
+              <w:pStyle w:val="ListParagraph"/>
+              <w:numPr>
+                <w:ilvl w:val="0"/>
+                <w:numId w:val="1"/>
+              </w:numPr>
+              <w:ind w:left="283" w:right="-7" w:hanging="283"/>
+              <w:rPr>
+                <w:rFonts w:ascii="Times New Roman" w:hAnsi="Times New Roman" w:cs="Times New Roman"/>
+                <w:sz w:val="20"/>
+                <w:szCs w:val="20"/>
+              </w:rPr>
+            </w:pPr>
+          </w:p>
+        </w:tc>
+        <w:tc>
+          <w:tcPr>
+            <w:tcW w:w="9754" w:type="dxa"/>
+          </w:tcPr>
+          <w:p>
+            <w:pPr>
+              <w:ind w:right="-7"/>
+              <w:jc w:val="both"/>
+              <w:rPr>
+                <w:rFonts w:ascii="Times New Roman" w:hAnsi="Times New Roman" w:cs="Times New Roman"/>
+                <w:sz w:val="20"/>
+                <w:szCs w:val="20"/>
+              </w:rPr>
+            </w:pPr>
+            <w:r>
+              <w:rPr>
+                <w:rFonts w:ascii="Times New Roman" w:hAnsi="Times New Roman" w:cs="Times New Roman"/>
+                <w:sz w:val="20"/>
+                <w:szCs w:val="20"/>
+              </w:rPr>
+              <w:t xml:space="preserve">Responsible for </w:t>
+            </w:r>
+            <w:r>
+              <w:rPr>
+                <w:rFonts w:ascii="Times New Roman" w:hAnsi="Times New Roman" w:cs="Times New Roman"/>
+                <w:sz w:val="20"/>
+                <w:szCs w:val="20"/>
+              </w:rPr>
+              <w:t>new app development and the development of digital roadmap for unification of app and platforms</w:t>
+            </w:r>
+          </w:p>
+        </w:tc>
+      </w:tr>
+      <w:tr>
+        <w:trPr>
+          <w:trHeight w:val="207"/>
+        </w:trPr>
+        <w:tc>
+          <w:tcPr>
+            <w:tcW w:w="265" w:type="dxa"/>
+          </w:tcPr>
+          <w:p>
+            <w:pPr>
+              <w:pStyle w:val="ListParagraph"/>
+              <w:numPr>
+                <w:ilvl w:val="0"/>
+                <w:numId w:val="1"/>
+              </w:numPr>
+              <w:ind w:left="142" w:right="-7" w:hanging="142"/>
+              <w:rPr>
+                <w:rFonts w:ascii="Times New Roman" w:hAnsi="Times New Roman" w:cs="Times New Roman"/>
+                <w:sz w:val="20"/>
+                <w:szCs w:val="20"/>
+              </w:rPr>
+            </w:pPr>
+          </w:p>
+        </w:tc>
+        <w:tc>
+          <w:tcPr>
+            <w:tcW w:w="9754" w:type="dxa"/>
+          </w:tcPr>
+          <w:p>
+            <w:pPr>
+              <w:ind w:right="-7"/>
+              <w:jc w:val="both"/>
+              <w:rPr>
+                <w:rFonts w:ascii="Times New Roman" w:hAnsi="Times New Roman" w:cs="Times New Roman"/>
+                <w:sz w:val="20"/>
+                <w:szCs w:val="20"/>
+              </w:rPr>
+            </w:pPr>
+            <w:r>
+              <w:rPr>
+                <w:rFonts w:ascii="Times New Roman" w:hAnsi="Times New Roman" w:cs="Times New Roman"/>
+                <w:sz w:val="20"/>
+                <w:szCs w:val="20"/>
+              </w:rPr>
+              <w:t>Work with key stakeholders to setup project workflow and adoption of SCRUM for mobile app development</w:t>
+            </w:r>
+          </w:p>
+        </w:tc>
+      </w:tr>
+      <w:tr>
+        <w:tblPrEx>
+          <w:tblBorders>
+            <w:top w:val="single" w:sz="4" w:space="0" w:color="auto"/>
+            <w:left w:val="single" w:sz="4" w:space="0" w:color="auto"/>
+            <w:bottom w:val="single" w:sz="4" w:space="0" w:color="auto"/>
+            <w:right w:val="single" w:sz="4" w:space="0" w:color="auto"/>
+            <w:insideH w:val="single" w:sz="4" w:space="0" w:color="auto"/>
+            <w:insideV w:val="single" w:sz="4" w:space="0" w:color="auto"/>
+          </w:tblBorders>
+        </w:tblPrEx>
+        <w:trPr>
+          <w:trHeight w:val="207"/>
+        </w:trPr>
+        <w:tc>
+          <w:tcPr>
+            <w:tcW w:w="265" w:type="dxa"/>
+            <w:tcBorders>
+              <w:top w:val="nil"/>
+              <w:left w:val="nil"/>
+              <w:bottom w:val="nil"/>
+              <w:right w:val="nil"/>
+            </w:tcBorders>
+          </w:tcPr>
+          <w:p>
+            <w:pPr>
+              <w:pStyle w:val="ListParagraph"/>
+              <w:numPr>
+                <w:ilvl w:val="0"/>
+                <w:numId w:val="1"/>
+              </w:numPr>
+              <w:ind w:left="283" w:right="-7" w:hanging="283"/>
+              <w:rPr>
+                <w:rFonts w:ascii="Times New Roman" w:hAnsi="Times New Roman" w:cs="Times New Roman"/>
+                <w:sz w:val="20"/>
+                <w:szCs w:val="20"/>
+              </w:rPr>
+            </w:pPr>
+          </w:p>
+        </w:tc>
+        <w:tc>
+          <w:tcPr>
+            <w:tcW w:w="9754" w:type="dxa"/>
+            <w:tcBorders>
+              <w:top w:val="nil"/>
+              <w:left w:val="nil"/>
+              <w:bottom w:val="nil"/>
+              <w:right w:val="nil"/>
+            </w:tcBorders>
+          </w:tcPr>
+          <w:p>
+            <w:pPr>
+              <w:ind w:right="-7"/>
+              <w:jc w:val="both"/>
+              <w:rPr>
+                <w:rFonts w:ascii="Times New Roman" w:hAnsi="Times New Roman" w:cs="Times New Roman"/>
+                <w:sz w:val="20"/>
+                <w:szCs w:val="20"/>
+              </w:rPr>
+            </w:pPr>
+            <w:r>
+              <w:rPr>
+                <w:rFonts w:ascii="Times New Roman" w:hAnsi="Times New Roman" w:cs="Times New Roman"/>
+                <w:sz w:val="20"/>
+                <w:szCs w:val="20"/>
+              </w:rPr>
+              <w:t>Host workshops with key stakeholders to identify key business requirements and to align requirements to develop long term app roadmap and developed user stories</w:t>
+            </w:r>
+          </w:p>
+        </w:tc>
+      </w:tr>
+      <w:tr>
+        <w:tblPrEx>
+          <w:tblBorders>
+            <w:top w:val="single" w:sz="4" w:space="0" w:color="auto"/>
+            <w:left w:val="single" w:sz="4" w:space="0" w:color="auto"/>
+            <w:bottom w:val="single" w:sz="4" w:space="0" w:color="auto"/>
+            <w:right w:val="single" w:sz="4" w:space="0" w:color="auto"/>
+            <w:insideH w:val="single" w:sz="4" w:space="0" w:color="auto"/>
+            <w:insideV w:val="single" w:sz="4" w:space="0" w:color="auto"/>
+          </w:tblBorders>
+        </w:tblPrEx>
+        <w:trPr>
+          <w:trHeight w:val="415"/>
+        </w:trPr>
+        <w:tc>
+          <w:tcPr>
+            <w:tcW w:w="265" w:type="dxa"/>
+            <w:tcBorders>
+              <w:top w:val="nil"/>
+              <w:left w:val="nil"/>
+              <w:bottom w:val="nil"/>
+              <w:right w:val="nil"/>
+            </w:tcBorders>
+          </w:tcPr>
+          <w:p>
+            <w:pPr>
+              <w:pStyle w:val="ListParagraph"/>
+              <w:numPr>
+                <w:ilvl w:val="0"/>
+                <w:numId w:val="1"/>
+              </w:numPr>
+              <w:ind w:left="283" w:right="-7" w:hanging="283"/>
+              <w:rPr>
+                <w:rFonts w:ascii="Times New Roman" w:hAnsi="Times New Roman" w:cs="Times New Roman"/>
+                <w:sz w:val="20"/>
+                <w:szCs w:val="20"/>
+              </w:rPr>
+            </w:pPr>
+          </w:p>
+        </w:tc>
+        <w:tc>
+          <w:tcPr>
+            <w:tcW w:w="9754" w:type="dxa"/>
+            <w:tcBorders>
+              <w:top w:val="nil"/>
+              <w:left w:val="nil"/>
+              <w:bottom w:val="nil"/>
+              <w:right w:val="nil"/>
+            </w:tcBorders>
+          </w:tcPr>
+          <w:p>
+            <w:pPr>
+              <w:ind w:right="-7"/>
+              <w:jc w:val="both"/>
+              <w:rPr>
+                <w:rFonts w:ascii="Times New Roman" w:hAnsi="Times New Roman" w:cs="Times New Roman"/>
+                <w:sz w:val="20"/>
+                <w:szCs w:val="20"/>
+              </w:rPr>
+            </w:pPr>
+            <w:r>
+              <w:rPr>
+                <w:rFonts w:ascii="Times New Roman" w:hAnsi="Times New Roman" w:cs="Times New Roman"/>
+                <w:sz w:val="20"/>
+                <w:szCs w:val="20"/>
+              </w:rPr>
+              <w:t>Defined key metrics and p</w:t>
+            </w:r>
+            <w:r>
+              <w:rPr>
+                <w:rFonts w:ascii="Times New Roman" w:hAnsi="Times New Roman" w:cs="Times New Roman"/>
+                <w:sz w:val="20"/>
+                <w:szCs w:val="20"/>
+              </w:rPr>
+              <w:t xml:space="preserve">erform analytics using SAS, SQL Queries and IBM SPSS to identify and track </w:t>
+            </w:r>
+            <w:r>
+              <w:rPr>
+                <w:rFonts w:ascii="Times New Roman" w:hAnsi="Times New Roman" w:cs="Times New Roman"/>
+                <w:sz w:val="20"/>
+                <w:szCs w:val="20"/>
+              </w:rPr>
+              <w:t>historical metrics and develop reports and tracker of current app performance as basis for the new app</w:t>
+            </w:r>
+          </w:p>
+        </w:tc>
+      </w:tr>
+    </w:tbl>
+    <w:p>
+      <w:pPr>
+        <w:spacing w:after="100" w:line="240" w:lineRule="auto"/>
+        <w:ind w:right="-6"/>
+        <w:rPr>
+          <w:rFonts w:ascii="Times New Roman" w:hAnsi="Times New Roman" w:cs="Times New Roman"/>
+          <w:b/>
+          <w:sz w:val="16"/>
+          <w:szCs w:val="16"/>
+        </w:rPr>
+      </w:pPr>
+    </w:p>
+    <w:p>
+      <w:pPr>
+        <w:spacing w:after="100" w:line="240" w:lineRule="auto"/>
+        <w:ind w:right="-6"/>
+        <w:rPr>
+          <w:rFonts w:ascii="Times New Roman" w:hAnsi="Times New Roman" w:cs="Times New Roman"/>
+          <w:b/>
+          <w:sz w:val="20"/>
+          <w:szCs w:val="20"/>
+        </w:rPr>
+      </w:pPr>
+      <w:r>
+        <w:rPr>
+          <w:rFonts w:ascii="Times New Roman" w:hAnsi="Times New Roman" w:cs="Times New Roman"/>
+          <w:b/>
+          <w:sz w:val="20"/>
+          <w:szCs w:val="20"/>
+        </w:rPr>
+        <w:t>Mentoring &amp; Engineering Team, NEXT Academy</w:t>
+      </w:r>
+      <w:r>
+        <w:rPr>
+          <w:rFonts w:ascii="Times New Roman" w:hAnsi="Times New Roman" w:cs="Times New Roman"/>
+          <w:b/>
+          <w:sz w:val="20"/>
+          <w:szCs w:val="20"/>
+        </w:rPr>
+        <w:t xml:space="preserve"> </w:t>
+      </w:r>
+      <w:r>
+        <w:rPr>
+          <w:rFonts w:ascii="Times New Roman" w:hAnsi="Times New Roman" w:cs="Times New Roman"/>
+          <w:i/>
+          <w:sz w:val="20"/>
+          <w:szCs w:val="20"/>
+        </w:rPr>
+        <w:t>– Mentor/Junior Engineer</w:t>
+      </w:r>
+      <w:r>
+        <w:rPr>
+          <w:rFonts w:ascii="Times New Roman" w:hAnsi="Times New Roman" w:cs="Times New Roman"/>
+          <w:sz w:val="20"/>
+          <w:szCs w:val="20"/>
+        </w:rPr>
+        <w:t xml:space="preserve"> </w:t>
+      </w:r>
+      <w:r>
+        <w:rPr>
+          <w:rFonts w:ascii="Times New Roman" w:hAnsi="Times New Roman" w:cs="Times New Roman"/>
+          <w:sz w:val="20"/>
+          <w:szCs w:val="20"/>
+        </w:rPr>
+        <w:t xml:space="preserve">                </w:t>
+      </w:r>
+      <w:r>
+        <w:rPr>
+          <w:rFonts w:ascii="Times New Roman" w:hAnsi="Times New Roman" w:cs="Times New Roman"/>
+          <w:sz w:val="20"/>
+          <w:szCs w:val="20"/>
+        </w:rPr>
+        <w:t xml:space="preserve">  </w:t>
+      </w:r>
+      <w:r>
+        <w:rPr>
+          <w:rFonts w:ascii="Times New Roman" w:hAnsi="Times New Roman" w:cs="Times New Roman"/>
+          <w:sz w:val="20"/>
+          <w:szCs w:val="20"/>
+        </w:rPr>
+        <w:t xml:space="preserve">             </w:t>
+      </w:r>
+      <w:r>
+        <w:rPr>
+          <w:rFonts w:ascii="Times New Roman" w:hAnsi="Times New Roman" w:cs="Times New Roman"/>
+          <w:sz w:val="20"/>
+          <w:szCs w:val="20"/>
+        </w:rPr>
+        <w:t xml:space="preserve">   </w:t>
+      </w:r>
+      <w:r>
+        <w:rPr>
+          <w:rFonts w:ascii="Times New Roman" w:hAnsi="Times New Roman" w:cs="Times New Roman"/>
+          <w:sz w:val="20"/>
+          <w:szCs w:val="20"/>
+        </w:rPr>
+        <w:t xml:space="preserve"> Apr 2018 – No</w:t>
+      </w:r>
+      <w:r>
+        <w:rPr>
+          <w:rFonts w:ascii="Times New Roman" w:hAnsi="Times New Roman" w:cs="Times New Roman"/>
+          <w:sz w:val="20"/>
+          <w:szCs w:val="20"/>
+        </w:rPr>
+        <w:t>v</w:t>
+      </w:r>
+      <w:r>
+        <w:rPr>
+          <w:rFonts w:ascii="Times New Roman" w:hAnsi="Times New Roman" w:cs="Times New Roman"/>
+          <w:sz w:val="20"/>
+          <w:szCs w:val="20"/>
+        </w:rPr>
+        <w:t xml:space="preserve"> 2018</w:t>
+      </w:r>
+    </w:p>
+    <w:tbl>
+      <w:tblPr>
+        <w:tblStyle w:val="TableGrid"/>
+        <w:tblW w:w="10055" w:type="dxa"/>
+        <w:tblInd w:w="284" w:type="dxa"/>
+        <w:tblBorders>
+          <w:top w:val="none" w:sz="0" w:space="0" w:color="auto"/>
+          <w:left w:val="none" w:sz="0" w:space="0" w:color="auto"/>
+          <w:bottom w:val="none" w:sz="0" w:space="0" w:color="auto"/>
+          <w:right w:val="none" w:sz="0" w:space="0" w:color="auto"/>
+          <w:insideH w:val="none" w:sz="0" w:space="0" w:color="auto"/>
+          <w:insideV w:val="none" w:sz="0" w:space="0" w:color="auto"/>
+        </w:tblBorders>
+        <w:tblLayout w:type="fixed"/>
+        <w:tblLook w:val="04A0" w:firstRow="1" w:lastRow="0" w:firstColumn="1" w:lastColumn="0" w:noHBand="0" w:noVBand="1"/>
+      </w:tblPr>
+      <w:tblGrid>
+        <w:gridCol w:w="266"/>
+        <w:gridCol w:w="9789"/>
+      </w:tblGrid>
+      <w:tr>
+        <w:trPr>
+          <w:trHeight w:val="222"/>
+        </w:trPr>
+        <w:tc>
+          <w:tcPr>
+            <w:tcW w:w="266" w:type="dxa"/>
+          </w:tcPr>
+          <w:p>
+            <w:pPr>
+              <w:pStyle w:val="ListParagraph"/>
+              <w:numPr>
+                <w:ilvl w:val="0"/>
+                <w:numId w:val="1"/>
+              </w:numPr>
+              <w:ind w:left="283" w:right="-7" w:hanging="283"/>
+              <w:rPr>
+                <w:rFonts w:ascii="Times New Roman" w:hAnsi="Times New Roman" w:cs="Times New Roman"/>
+                <w:sz w:val="20"/>
+                <w:szCs w:val="20"/>
+              </w:rPr>
+            </w:pPr>
+          </w:p>
+        </w:tc>
+        <w:tc>
+          <w:tcPr>
+            <w:tcW w:w="9789" w:type="dxa"/>
+          </w:tcPr>
+          <w:p>
+            <w:pPr>
+              <w:ind w:right="-7"/>
+              <w:jc w:val="both"/>
+              <w:rPr>
+                <w:rFonts w:ascii="Times New Roman" w:hAnsi="Times New Roman" w:cs="Times New Roman"/>
+                <w:sz w:val="20"/>
+                <w:szCs w:val="20"/>
+              </w:rPr>
+            </w:pPr>
+            <w:r>
+              <w:rPr>
+                <w:rFonts w:ascii="Times New Roman" w:hAnsi="Times New Roman" w:cs="Times New Roman"/>
+                <w:sz w:val="20"/>
+                <w:szCs w:val="20"/>
+              </w:rPr>
+              <w:t>Review course materials and work with mentor team to restructure course delivery and syllabus for effective learning. Key objective was to engage students and to train students to be self sufficient</w:t>
+            </w:r>
+          </w:p>
+        </w:tc>
+      </w:tr>
+      <w:tr>
+        <w:trPr>
+          <w:trHeight w:val="335"/>
+        </w:trPr>
+        <w:tc>
+          <w:tcPr>
+            <w:tcW w:w="266" w:type="dxa"/>
+          </w:tcPr>
+          <w:p>
+            <w:pPr>
+              <w:pStyle w:val="ListParagraph"/>
+              <w:numPr>
+                <w:ilvl w:val="0"/>
+                <w:numId w:val="1"/>
+              </w:numPr>
+              <w:ind w:left="142" w:right="-7" w:hanging="142"/>
+              <w:rPr>
+                <w:rFonts w:ascii="Times New Roman" w:hAnsi="Times New Roman" w:cs="Times New Roman"/>
+                <w:sz w:val="20"/>
+                <w:szCs w:val="20"/>
+              </w:rPr>
+            </w:pPr>
+          </w:p>
+        </w:tc>
+        <w:tc>
+          <w:tcPr>
+            <w:tcW w:w="9789" w:type="dxa"/>
+          </w:tcPr>
+          <w:p>
+            <w:pPr>
+              <w:ind w:right="-7"/>
+              <w:jc w:val="both"/>
+              <w:rPr>
+                <w:rFonts w:ascii="Times New Roman" w:hAnsi="Times New Roman" w:cs="Times New Roman"/>
+                <w:sz w:val="20"/>
+                <w:szCs w:val="20"/>
+              </w:rPr>
+            </w:pPr>
+            <w:r>
+              <w:rPr>
+                <w:rFonts w:ascii="Times New Roman" w:hAnsi="Times New Roman" w:cs="Times New Roman"/>
+                <w:sz w:val="20"/>
+                <w:szCs w:val="20"/>
+              </w:rPr>
+              <w:t>Mentored students on the following tech stack:</w:t>
+            </w:r>
+          </w:p>
+          <w:p>
+            <w:pPr>
+              <w:pStyle w:val="ListParagraph"/>
+              <w:numPr>
+                <w:ilvl w:val="0"/>
+                <w:numId w:val="4"/>
+              </w:numPr>
+              <w:ind w:left="317" w:right="-7" w:hanging="284"/>
+              <w:jc w:val="both"/>
+              <w:rPr>
+                <w:rFonts w:ascii="Times New Roman" w:hAnsi="Times New Roman" w:cs="Times New Roman"/>
+                <w:sz w:val="20"/>
+                <w:szCs w:val="20"/>
+              </w:rPr>
+            </w:pPr>
+            <w:r>
+              <w:rPr>
+                <w:rFonts w:ascii="Times New Roman" w:hAnsi="Times New Roman" w:cs="Times New Roman"/>
+                <w:sz w:val="20"/>
+                <w:szCs w:val="20"/>
+              </w:rPr>
+              <w:t xml:space="preserve">Frontend: HTML, CSS, </w:t>
+            </w:r>
+            <w:proofErr w:type="spellStart"/>
+            <w:r>
+              <w:rPr>
+                <w:rFonts w:ascii="Times New Roman" w:hAnsi="Times New Roman" w:cs="Times New Roman"/>
+                <w:sz w:val="20"/>
+                <w:szCs w:val="20"/>
+              </w:rPr>
+              <w:t>Javascript</w:t>
+            </w:r>
+            <w:proofErr w:type="spellEnd"/>
+            <w:r>
+              <w:rPr>
+                <w:rFonts w:ascii="Times New Roman" w:hAnsi="Times New Roman" w:cs="Times New Roman"/>
+                <w:sz w:val="20"/>
+                <w:szCs w:val="20"/>
+              </w:rPr>
+              <w:t xml:space="preserve">, </w:t>
+            </w:r>
+            <w:proofErr w:type="spellStart"/>
+            <w:r>
+              <w:rPr>
+                <w:rFonts w:ascii="Times New Roman" w:hAnsi="Times New Roman" w:cs="Times New Roman"/>
+                <w:sz w:val="20"/>
+                <w:szCs w:val="20"/>
+              </w:rPr>
+              <w:t>Jquery</w:t>
+            </w:r>
+            <w:proofErr w:type="spellEnd"/>
+            <w:r>
+              <w:rPr>
+                <w:rFonts w:ascii="Times New Roman" w:hAnsi="Times New Roman" w:cs="Times New Roman"/>
+                <w:sz w:val="20"/>
+                <w:szCs w:val="20"/>
+              </w:rPr>
+              <w:t>, Bootstrap</w:t>
+            </w:r>
+            <w:r>
+              <w:rPr>
+                <w:rFonts w:ascii="Times New Roman" w:hAnsi="Times New Roman" w:cs="Times New Roman"/>
+                <w:sz w:val="20"/>
+                <w:szCs w:val="20"/>
+              </w:rPr>
+              <w:t xml:space="preserve"> | </w:t>
+            </w:r>
+            <w:r>
+              <w:rPr>
+                <w:rFonts w:ascii="Times New Roman" w:hAnsi="Times New Roman" w:cs="Times New Roman"/>
+                <w:sz w:val="20"/>
+                <w:szCs w:val="20"/>
+              </w:rPr>
+              <w:t>Backend: Ruby on Rails, SQL</w:t>
+            </w:r>
+          </w:p>
+        </w:tc>
+      </w:tr>
+    </w:tbl>
+    <w:p>
+      <w:pPr>
+        <w:spacing w:after="0" w:line="240" w:lineRule="auto"/>
+        <w:ind w:right="-6"/>
+        <w:rPr>
+          <w:rFonts w:ascii="Times New Roman" w:hAnsi="Times New Roman" w:cs="Times New Roman"/>
+          <w:b/>
+          <w:sz w:val="20"/>
+          <w:szCs w:val="20"/>
+        </w:rPr>
+      </w:pPr>
+    </w:p>
+    <w:p>
+      <w:pPr>
+        <w:spacing w:after="0" w:line="240" w:lineRule="auto"/>
+        <w:ind w:left="284" w:right="-6" w:hanging="284"/>
+        <w:rPr>
+          <w:rFonts w:ascii="Times New Roman" w:hAnsi="Times New Roman" w:cs="Times New Roman"/>
+          <w:b/>
+          <w:i/>
+          <w:sz w:val="20"/>
+          <w:szCs w:val="20"/>
+        </w:rPr>
+      </w:pPr>
+      <w:r>
+        <w:rPr>
+          <w:rFonts w:ascii="Times New Roman" w:hAnsi="Times New Roman" w:cs="Times New Roman"/>
+          <w:b/>
+          <w:sz w:val="20"/>
+          <w:szCs w:val="20"/>
+        </w:rPr>
+        <w:t>Customer Value Lifetim</w:t>
+      </w:r>
+      <w:r>
+        <w:rPr>
+          <w:rFonts w:ascii="Times New Roman" w:hAnsi="Times New Roman" w:cs="Times New Roman"/>
+          <w:b/>
+          <w:sz w:val="20"/>
+          <w:szCs w:val="20"/>
+        </w:rPr>
+        <w:t>e Management, U Mobile</w:t>
+      </w:r>
+      <w:r>
+        <w:rPr>
+          <w:rFonts w:ascii="Times New Roman" w:hAnsi="Times New Roman" w:cs="Times New Roman"/>
+          <w:b/>
+          <w:sz w:val="20"/>
+          <w:szCs w:val="20"/>
+        </w:rPr>
+        <w:t xml:space="preserve"> </w:t>
+      </w:r>
+      <w:r>
+        <w:rPr>
+          <w:rFonts w:ascii="Times New Roman" w:hAnsi="Times New Roman" w:cs="Times New Roman"/>
+          <w:i/>
+          <w:sz w:val="20"/>
+          <w:szCs w:val="20"/>
+        </w:rPr>
+        <w:t xml:space="preserve">– Assistant Manager     </w:t>
+      </w:r>
+      <w:r>
+        <w:rPr>
+          <w:rFonts w:ascii="Times New Roman" w:hAnsi="Times New Roman" w:cs="Times New Roman"/>
+          <w:i/>
+          <w:sz w:val="20"/>
+          <w:szCs w:val="20"/>
+        </w:rPr>
+        <w:t xml:space="preserve">                 </w:t>
+      </w:r>
+      <w:r>
+        <w:rPr>
+          <w:rFonts w:ascii="Times New Roman" w:hAnsi="Times New Roman" w:cs="Times New Roman"/>
+          <w:i/>
+          <w:sz w:val="20"/>
+          <w:szCs w:val="20"/>
+        </w:rPr>
+        <w:t xml:space="preserve">                  </w:t>
+      </w:r>
+      <w:r>
+        <w:rPr>
+          <w:rFonts w:ascii="Times New Roman" w:hAnsi="Times New Roman" w:cs="Times New Roman"/>
+          <w:i/>
+          <w:sz w:val="20"/>
+          <w:szCs w:val="20"/>
+        </w:rPr>
+        <w:t xml:space="preserve"> </w:t>
+      </w:r>
+      <w:r>
+        <w:rPr>
+          <w:rFonts w:ascii="Times New Roman" w:hAnsi="Times New Roman" w:cs="Times New Roman"/>
+          <w:i/>
+          <w:sz w:val="20"/>
+          <w:szCs w:val="20"/>
+        </w:rPr>
+        <w:t xml:space="preserve">     </w:t>
+      </w:r>
+      <w:r>
+        <w:rPr>
+          <w:rFonts w:ascii="Times New Roman" w:hAnsi="Times New Roman" w:cs="Times New Roman"/>
+          <w:i/>
+          <w:sz w:val="20"/>
+          <w:szCs w:val="20"/>
+        </w:rPr>
+        <w:t xml:space="preserve"> </w:t>
+      </w:r>
+      <w:r>
+        <w:rPr>
+          <w:rFonts w:ascii="Times New Roman" w:hAnsi="Times New Roman" w:cs="Times New Roman"/>
+          <w:sz w:val="20"/>
+          <w:szCs w:val="20"/>
+        </w:rPr>
+        <w:t>Jan</w:t>
+      </w:r>
+      <w:r>
+        <w:rPr>
+          <w:rFonts w:ascii="Times New Roman" w:hAnsi="Times New Roman" w:cs="Times New Roman"/>
+          <w:sz w:val="20"/>
+          <w:szCs w:val="20"/>
+        </w:rPr>
+        <w:t xml:space="preserve"> </w:t>
+      </w:r>
+      <w:r>
+        <w:rPr>
+          <w:rFonts w:ascii="Times New Roman" w:hAnsi="Times New Roman" w:cs="Times New Roman"/>
+          <w:sz w:val="20"/>
+          <w:szCs w:val="20"/>
+        </w:rPr>
+        <w:t xml:space="preserve">2016 – </w:t>
+      </w:r>
+      <w:r>
+        <w:rPr>
+          <w:rFonts w:ascii="Times New Roman" w:hAnsi="Times New Roman" w:cs="Times New Roman"/>
+          <w:sz w:val="20"/>
+          <w:szCs w:val="20"/>
+        </w:rPr>
+        <w:t>Dec 2017</w:t>
+      </w:r>
+      <w:r>
+        <w:rPr>
+          <w:rFonts w:ascii="Times New Roman" w:hAnsi="Times New Roman" w:cs="Times New Roman"/>
+          <w:sz w:val="20"/>
+          <w:szCs w:val="20"/>
+          <w:u w:val="single"/>
+        </w:rPr>
+        <w:br/>
+      </w:r>
+      <w:r>
+        <w:rPr>
+          <w:rFonts w:ascii="Times New Roman" w:hAnsi="Times New Roman" w:cs="Times New Roman"/>
+          <w:b/>
+          <w:i/>
+          <w:sz w:val="20"/>
+          <w:szCs w:val="20"/>
+        </w:rPr>
+        <w:t>Campaign M</w:t>
+      </w:r>
+      <w:r>
+        <w:rPr>
+          <w:rFonts w:ascii="Times New Roman" w:hAnsi="Times New Roman" w:cs="Times New Roman"/>
+          <w:b/>
+          <w:i/>
+          <w:sz w:val="20"/>
+          <w:szCs w:val="20"/>
+        </w:rPr>
+        <w:t xml:space="preserve">anagement System </w:t>
+      </w:r>
+      <w:r>
+        <w:rPr>
+          <w:rFonts w:ascii="Times New Roman" w:hAnsi="Times New Roman" w:cs="Times New Roman"/>
+          <w:b/>
+          <w:i/>
+          <w:sz w:val="20"/>
+          <w:szCs w:val="20"/>
+        </w:rPr>
+        <w:t xml:space="preserve">Implementation </w:t>
+      </w:r>
+      <w:r>
+        <w:rPr>
+          <w:rFonts w:ascii="Times New Roman" w:hAnsi="Times New Roman" w:cs="Times New Roman"/>
+          <w:b/>
+          <w:i/>
+          <w:sz w:val="20"/>
+          <w:szCs w:val="20"/>
+        </w:rPr>
+        <w:t xml:space="preserve">– Campaign </w:t>
+      </w:r>
+      <w:r>
+        <w:rPr>
+          <w:rFonts w:ascii="Times New Roman" w:hAnsi="Times New Roman" w:cs="Times New Roman"/>
+          <w:b/>
+          <w:i/>
+          <w:sz w:val="20"/>
+          <w:szCs w:val="20"/>
+        </w:rPr>
+        <w:t>Team</w:t>
+      </w:r>
+      <w:r>
+        <w:rPr>
+          <w:rFonts w:ascii="Times New Roman" w:hAnsi="Times New Roman" w:cs="Times New Roman"/>
+          <w:b/>
+          <w:i/>
+          <w:sz w:val="20"/>
+          <w:szCs w:val="20"/>
+        </w:rPr>
+        <w:t>/Product Owner</w:t>
+      </w:r>
+    </w:p>
+    <w:tbl>
+      <w:tblPr>
+        <w:tblStyle w:val="TableGrid"/>
         <w:tblW w:w="9888" w:type="dxa"/>
         <w:tblInd w:w="284" w:type="dxa"/>
         <w:tblBorders>
@@ -1117,7 +3791,7 @@
         </w:tc>
         <w:tc>
           <w:tcPr>
-            <w:tcW w:w="9626" w:type="dxa"/>
+            <w:tcW w:w="9627" w:type="dxa"/>
           </w:tcPr>
           <w:p>
             <w:pPr>
@@ -1135,23 +3809,15 @@
                 <w:sz w:val="20"/>
                 <w:szCs w:val="20"/>
               </w:rPr>
-              <w:t xml:space="preserve">Responsible for end-to-end Ecommerce at Qra which includes </w:t>
-            </w:r>
-            <w:r>
-              <w:rPr>
-                <w:rFonts w:ascii="Times New Roman" w:hAnsi="Times New Roman" w:cs="Times New Roman"/>
-                <w:sz w:val="20"/>
-                <w:szCs w:val="20"/>
-              </w:rPr>
-              <w:t>multi-site</w:t>
-            </w:r>
-            <w:r>
-              <w:rPr>
-                <w:rFonts w:ascii="Times New Roman" w:hAnsi="Times New Roman" w:cs="Times New Roman"/>
-                <w:sz w:val="20"/>
-                <w:szCs w:val="20"/>
-              </w:rPr>
-              <w:t xml:space="preserve"> management, product categorisation, stock availability, campaign management, multistore operations &amp; delivery</w:t>
+              <w:t>Define business requirement and structure of campaign system through incorporating user and customer experience</w:t>
+            </w:r>
+            <w:r>
+              <w:rPr>
+                <w:rFonts w:ascii="Times New Roman" w:hAnsi="Times New Roman" w:cs="Times New Roman"/>
+                <w:sz w:val="20"/>
+                <w:szCs w:val="20"/>
+              </w:rPr>
+              <w:t>. Structure takes into consideration business objectives, customer experience, inter department user experience and feedback loop for campaign recalibration</w:t>
             </w:r>
           </w:p>
         </w:tc>
@@ -1182,7 +3848,7 @@
         </w:tc>
         <w:tc>
           <w:tcPr>
-            <w:tcW w:w="9626" w:type="dxa"/>
+            <w:tcW w:w="9627" w:type="dxa"/>
           </w:tcPr>
           <w:p>
             <w:pPr>
@@ -1200,23 +3866,25 @@
                 <w:sz w:val="20"/>
                 <w:szCs w:val="20"/>
               </w:rPr>
-              <w:t>Responsible to define the overall business roadmap for Ecommerce to determine business and product development directions; Prioritise roadmap and work with interdepartmental teams for implementation</w:t>
-            </w:r>
-            <w:r>
-              <w:rPr>
-                <w:rFonts w:ascii="Times New Roman" w:hAnsi="Times New Roman" w:cs="Times New Roman"/>
-                <w:sz w:val="20"/>
-                <w:szCs w:val="20"/>
-              </w:rPr>
-              <w:t xml:space="preserve"> </w:t>
-            </w:r>
-            <w:r>
-              <w:rPr>
-                <w:rFonts w:ascii="Times New Roman" w:hAnsi="Times New Roman" w:cs="Times New Roman"/>
-                <w:sz w:val="20"/>
-                <w:szCs w:val="20"/>
-              </w:rPr>
-              <w:t>&amp; deployment</w:t>
+              <w:t xml:space="preserve">Identify key business objectives and perform campaign planning to define data frequency and data fields required for performance monitoring, customer segmentation and </w:t>
+            </w:r>
+            <w:proofErr w:type="spellStart"/>
+            <w:r>
+              <w:rPr>
+                <w:rFonts w:ascii="Times New Roman" w:hAnsi="Times New Roman" w:cs="Times New Roman"/>
+                <w:sz w:val="20"/>
+                <w:szCs w:val="20"/>
+              </w:rPr>
+              <w:t>behavioral</w:t>
+            </w:r>
+            <w:proofErr w:type="spellEnd"/>
+            <w:r>
+              <w:rPr>
+                <w:rFonts w:ascii="Times New Roman" w:hAnsi="Times New Roman" w:cs="Times New Roman"/>
+                <w:sz w:val="20"/>
+                <w:szCs w:val="20"/>
+              </w:rPr>
+              <w:t xml:space="preserve"> analysis </w:t>
             </w:r>
           </w:p>
         </w:tc>
@@ -1263,7 +3931,7 @@
         </w:tc>
         <w:tc>
           <w:tcPr>
-            <w:tcW w:w="9626" w:type="dxa"/>
+            <w:tcW w:w="9627" w:type="dxa"/>
             <w:tcBorders>
               <w:top w:val="nil"/>
               <w:left w:val="nil"/>
@@ -1287,23 +3955,7 @@
                 <w:sz w:val="20"/>
                 <w:szCs w:val="20"/>
               </w:rPr>
-              <w:t xml:space="preserve">Responsible for </w:t>
-            </w:r>
-            <w:r>
-              <w:rPr>
-                <w:rFonts w:ascii="Times New Roman" w:hAnsi="Times New Roman" w:cs="Times New Roman"/>
-                <w:sz w:val="20"/>
-                <w:szCs w:val="20"/>
-              </w:rPr>
-              <w:t>month-to-month</w:t>
-            </w:r>
-            <w:r>
-              <w:rPr>
-                <w:rFonts w:ascii="Times New Roman" w:hAnsi="Times New Roman" w:cs="Times New Roman"/>
-                <w:sz w:val="20"/>
-                <w:szCs w:val="20"/>
-              </w:rPr>
-              <w:t xml:space="preserve"> data analysis for tracking site performance, sales &amp; campaign performance and customer purchasing behaviour. Setup simple excel dashboard; BI dashboard to be considered for future phase</w:t>
+              <w:t>Work closely with IT Project Manager and Vendors in ensuring requirements are met and identify workaround solutions where technical solutions are unable to meet business requirements</w:t>
             </w:r>
           </w:p>
         </w:tc>
@@ -1350,7 +4002,7 @@
         </w:tc>
         <w:tc>
           <w:tcPr>
-            <w:tcW w:w="9626" w:type="dxa"/>
+            <w:tcW w:w="9627" w:type="dxa"/>
             <w:tcBorders>
               <w:top w:val="nil"/>
               <w:left w:val="nil"/>
@@ -1374,167 +4026,7 @@
                 <w:sz w:val="20"/>
                 <w:szCs w:val="20"/>
               </w:rPr>
-              <w:t xml:space="preserve">Perform </w:t>
-            </w:r>
-            <w:proofErr w:type="spellStart"/>
-            <w:r>
-              <w:rPr>
-                <w:rFonts w:ascii="Times New Roman" w:hAnsi="Times New Roman" w:cs="Times New Roman"/>
-                <w:sz w:val="20"/>
-                <w:szCs w:val="20"/>
-              </w:rPr>
-              <w:t>adhoc</w:t>
-            </w:r>
-            <w:proofErr w:type="spellEnd"/>
-            <w:r>
-              <w:rPr>
-                <w:rFonts w:ascii="Times New Roman" w:hAnsi="Times New Roman" w:cs="Times New Roman"/>
-                <w:sz w:val="20"/>
-                <w:szCs w:val="20"/>
-              </w:rPr>
-              <w:t xml:space="preserve"> analysis for store vs online purchase to identify opportunities &amp; gaps</w:t>
-            </w:r>
-          </w:p>
-        </w:tc>
-      </w:tr>
-      <w:tr>
-        <w:tblPrEx>
-          <w:tblBorders>
-            <w:top w:val="single" w:sz="4" w:space="0" w:color="auto"/>
-            <w:left w:val="single" w:sz="4" w:space="0" w:color="auto"/>
-            <w:bottom w:val="single" w:sz="4" w:space="0" w:color="auto"/>
-            <w:right w:val="single" w:sz="4" w:space="0" w:color="auto"/>
-            <w:insideH w:val="single" w:sz="4" w:space="0" w:color="auto"/>
-            <w:insideV w:val="single" w:sz="4" w:space="0" w:color="auto"/>
-          </w:tblBorders>
-        </w:tblPrEx>
-        <w:trPr>
-          <w:trHeight w:val="288"/>
-        </w:trPr>
-        <w:tc>
-          <w:tcPr>
-            <w:tcW w:w="262" w:type="dxa"/>
-            <w:tcBorders>
-              <w:top w:val="nil"/>
-              <w:left w:val="nil"/>
-              <w:bottom w:val="nil"/>
-              <w:right w:val="nil"/>
-            </w:tcBorders>
-          </w:tcPr>
-          <w:p>
-            <w:pPr>
-              <w:pStyle w:val="ListParagraph"/>
-              <w:numPr>
-                <w:ilvl w:val="0"/>
-                <w:numId w:val="1"/>
-              </w:numPr>
-              <w:ind w:left="283" w:right="-7" w:hanging="283"/>
-              <w:rPr>
-                <w:rFonts w:ascii="Times New Roman" w:hAnsi="Times New Roman" w:cs="Times New Roman"/>
-                <w:sz w:val="20"/>
-                <w:szCs w:val="20"/>
-              </w:rPr>
-            </w:pPr>
-          </w:p>
-        </w:tc>
-        <w:tc>
-          <w:tcPr>
-            <w:tcW w:w="9626" w:type="dxa"/>
-            <w:tcBorders>
-              <w:top w:val="nil"/>
-              <w:left w:val="nil"/>
-              <w:bottom w:val="nil"/>
-              <w:right w:val="nil"/>
-            </w:tcBorders>
-          </w:tcPr>
-          <w:p>
-            <w:pPr>
-              <w:ind w:right="-7"/>
-              <w:jc w:val="both"/>
-              <w:rPr>
-                <w:rFonts w:ascii="Times New Roman" w:hAnsi="Times New Roman" w:cs="Times New Roman"/>
-                <w:sz w:val="20"/>
-                <w:szCs w:val="20"/>
-              </w:rPr>
-            </w:pPr>
-            <w:r>
-              <w:rPr>
-                <w:rFonts w:ascii="Times New Roman" w:hAnsi="Times New Roman" w:cs="Times New Roman"/>
-                <w:sz w:val="20"/>
-                <w:szCs w:val="20"/>
-              </w:rPr>
-              <w:t>Work with marketing &amp; merchandising to align company level campaigns and to incorporate Ecommerce campaigns</w:t>
-            </w:r>
-          </w:p>
-        </w:tc>
-      </w:tr>
-      <w:tr>
-        <w:tblPrEx>
-          <w:tblBorders>
-            <w:top w:val="single" w:sz="4" w:space="0" w:color="auto"/>
-            <w:left w:val="single" w:sz="4" w:space="0" w:color="auto"/>
-            <w:bottom w:val="single" w:sz="4" w:space="0" w:color="auto"/>
-            <w:right w:val="single" w:sz="4" w:space="0" w:color="auto"/>
-            <w:insideH w:val="single" w:sz="4" w:space="0" w:color="auto"/>
-            <w:insideV w:val="single" w:sz="4" w:space="0" w:color="auto"/>
-          </w:tblBorders>
-        </w:tblPrEx>
-        <w:trPr>
-          <w:trHeight w:val="288"/>
-        </w:trPr>
-        <w:tc>
-          <w:tcPr>
-            <w:tcW w:w="262" w:type="dxa"/>
-            <w:tcBorders>
-              <w:top w:val="nil"/>
-              <w:left w:val="nil"/>
-              <w:bottom w:val="nil"/>
-              <w:right w:val="nil"/>
-            </w:tcBorders>
-          </w:tcPr>
-          <w:p>
-            <w:pPr>
-              <w:pStyle w:val="ListParagraph"/>
-              <w:numPr>
-                <w:ilvl w:val="0"/>
-                <w:numId w:val="1"/>
-              </w:numPr>
-              <w:ind w:left="283" w:right="-7" w:hanging="283"/>
-              <w:rPr>
-                <w:rFonts w:ascii="Times New Roman" w:hAnsi="Times New Roman" w:cs="Times New Roman"/>
-                <w:sz w:val="20"/>
-                <w:szCs w:val="20"/>
-              </w:rPr>
-            </w:pPr>
-          </w:p>
-        </w:tc>
-        <w:tc>
-          <w:tcPr>
-            <w:tcW w:w="9626" w:type="dxa"/>
-            <w:tcBorders>
-              <w:top w:val="nil"/>
-              <w:left w:val="nil"/>
-              <w:bottom w:val="nil"/>
-              <w:right w:val="nil"/>
-            </w:tcBorders>
-          </w:tcPr>
-          <w:p>
-            <w:pPr>
-              <w:ind w:right="-7"/>
-              <w:jc w:val="both"/>
-              <w:rPr>
-                <w:rFonts w:ascii="Times New Roman" w:hAnsi="Times New Roman" w:cs="Times New Roman"/>
-                <w:sz w:val="20"/>
-                <w:szCs w:val="20"/>
-              </w:rPr>
-            </w:pPr>
-            <w:r>
-              <w:rPr>
-                <w:rFonts w:ascii="Times New Roman" w:hAnsi="Times New Roman" w:cs="Times New Roman"/>
-                <w:sz w:val="20"/>
-                <w:szCs w:val="20"/>
-              </w:rPr>
-              <w:t>Manage 2 team members at HQ and collaborate with on ground operation staff at all stores for end-to-end delivery of Ecommerce experience</w:t>
+              <w:t>Review test plan to ensure completeness of positive and negative scenarios based on business requirements. Perform UAT and post deployment live test prior to official launch</w:t>
             </w:r>
           </w:p>
         </w:tc>
@@ -1573,7 +4065,17 @@
           <w:sz w:val="20"/>
           <w:szCs w:val="20"/>
         </w:rPr>
-        <w:t>Product &amp; Ecommerce Lead – Digital Product Owner</w:t>
+        <w:t>Acquisition, Upgrade and Loyalty Campaign – Campaign Team</w:t>
+      </w:r>
+      <w:r>
+        <w:rPr>
+          <w:rFonts w:ascii="Times New Roman" w:hAnsi="Times New Roman" w:cs="Times New Roman"/>
+          <w:b/>
+          <w:i/>
+          <w:sz w:val="20"/>
+          <w:szCs w:val="20"/>
+        </w:rPr>
+        <w:t>/Product Owner</w:t>
       </w:r>
     </w:p>
     <w:tbl>
@@ -1622,7 +4124,7 @@
         </w:tc>
         <w:tc>
           <w:tcPr>
-            <w:tcW w:w="9621" w:type="dxa"/>
+            <w:tcW w:w="9768" w:type="dxa"/>
           </w:tcPr>
           <w:p>
             <w:pPr>
@@ -1640,7 +4142,7 @@
                 <w:sz w:val="20"/>
                 <w:szCs w:val="20"/>
               </w:rPr>
-              <w:t>Responsible for defining the overall company digital product roadmap; Inclusive of Ecommerce platform and other new digital platforms</w:t>
+              <w:t>Identified key metrics based on business objective and developed report structure for high level monitoring and management  reporting</w:t>
             </w:r>
           </w:p>
         </w:tc>
@@ -1671,7 +4173,7 @@
         </w:tc>
         <w:tc>
           <w:tcPr>
-            <w:tcW w:w="9621" w:type="dxa"/>
+            <w:tcW w:w="9768" w:type="dxa"/>
           </w:tcPr>
           <w:p>
             <w:pPr>
@@ -1683,23 +4185,13 @@
                 <w:szCs w:val="20"/>
               </w:rPr>
             </w:pPr>
-            <w:proofErr w:type="spellStart"/>
-            <w:r>
-              <w:rPr>
-                <w:rFonts w:ascii="Times New Roman" w:hAnsi="Times New Roman" w:cs="Times New Roman"/>
-                <w:sz w:val="20"/>
-                <w:szCs w:val="20"/>
-              </w:rPr>
-              <w:t>Strategise</w:t>
-            </w:r>
-            <w:proofErr w:type="spellEnd"/>
-            <w:r>
-              <w:rPr>
-                <w:rFonts w:ascii="Times New Roman" w:hAnsi="Times New Roman" w:cs="Times New Roman"/>
-                <w:sz w:val="20"/>
-                <w:szCs w:val="20"/>
-              </w:rPr>
-              <w:t xml:space="preserve"> and prioritise overall company roadmap based on impact, resource (people + cost) and process considerations to find the balance to map overall timeline&lt;/li&gt;</w:t>
+            <w:r>
+              <w:rPr>
+                <w:rFonts w:ascii="Times New Roman" w:hAnsi="Times New Roman" w:cs="Times New Roman"/>
+                <w:sz w:val="20"/>
+                <w:szCs w:val="20"/>
+              </w:rPr>
+              <w:t>Perform analytics using SAS queries and IBM SPSS on industry trends, customer segment and align findings with key business objective to identify campaign opportunities</w:t>
             </w:r>
           </w:p>
         </w:tc>
@@ -1746,7 +4238,7 @@
         </w:tc>
         <w:tc>
           <w:tcPr>
-            <w:tcW w:w="9621" w:type="dxa"/>
+            <w:tcW w:w="9768" w:type="dxa"/>
             <w:tcBorders>
               <w:top w:val="nil"/>
               <w:left w:val="nil"/>
@@ -1770,25 +4262,7 @@
                 <w:sz w:val="20"/>
                 <w:szCs w:val="20"/>
               </w:rPr>
-              <w:t xml:space="preserve">Responsible for sourcing, negotiating, </w:t>
-            </w:r>
-            <w:proofErr w:type="spellStart"/>
-            <w:r>
-              <w:rPr>
-                <w:rFonts w:ascii="Times New Roman" w:hAnsi="Times New Roman" w:cs="Times New Roman"/>
-                <w:sz w:val="20"/>
-                <w:szCs w:val="20"/>
-              </w:rPr>
-              <w:t>liasing</w:t>
-            </w:r>
-            <w:proofErr w:type="spellEnd"/>
-            <w:r>
-              <w:rPr>
-                <w:rFonts w:ascii="Times New Roman" w:hAnsi="Times New Roman" w:cs="Times New Roman"/>
-                <w:sz w:val="20"/>
-                <w:szCs w:val="20"/>
-              </w:rPr>
-              <w:t xml:space="preserve"> and managing vendor(s) for all digital product</w:t>
+              <w:t>Plan and map the end-to-end customer journey whilst considering currently available resources, enhancements or process changes. For enhancement and campaign execution, considered both timeline and cost impact.</w:t>
             </w:r>
           </w:p>
         </w:tc>
@@ -1835,7 +4309,7 @@
         </w:tc>
         <w:tc>
           <w:tcPr>
-            <w:tcW w:w="9621" w:type="dxa"/>
+            <w:tcW w:w="9768" w:type="dxa"/>
             <w:tcBorders>
               <w:top w:val="nil"/>
               <w:left w:val="nil"/>
@@ -1859,2253 +4333,55 @@
                 <w:sz w:val="20"/>
                 <w:szCs w:val="20"/>
               </w:rPr>
-              <w:t xml:space="preserve">Hands on </w:t>
-            </w:r>
-            <w:r>
-              <w:rPr>
-                <w:rFonts w:ascii="Times New Roman" w:hAnsi="Times New Roman" w:cs="Times New Roman"/>
-                <w:sz w:val="20"/>
-                <w:szCs w:val="20"/>
-              </w:rPr>
-              <w:t xml:space="preserve">planning and execution </w:t>
-            </w:r>
-            <w:r>
-              <w:rPr>
-                <w:rFonts w:ascii="Times New Roman" w:hAnsi="Times New Roman" w:cs="Times New Roman"/>
-                <w:sz w:val="20"/>
-                <w:szCs w:val="20"/>
-              </w:rPr>
-              <w:t xml:space="preserve">for the entire product development process which includes business requirement gathering, product design (UI/UX), product backlog grooming &amp; prioritisation, technical &amp; </w:t>
-            </w:r>
-            <w:proofErr w:type="spellStart"/>
-            <w:r>
-              <w:rPr>
-                <w:rFonts w:ascii="Times New Roman" w:hAnsi="Times New Roman" w:cs="Times New Roman"/>
-                <w:sz w:val="20"/>
-                <w:szCs w:val="20"/>
-              </w:rPr>
-              <w:t>non technical</w:t>
-            </w:r>
-            <w:proofErr w:type="spellEnd"/>
-            <w:r>
-              <w:rPr>
-                <w:rFonts w:ascii="Times New Roman" w:hAnsi="Times New Roman" w:cs="Times New Roman"/>
-                <w:sz w:val="20"/>
-                <w:szCs w:val="20"/>
-              </w:rPr>
-              <w:t xml:space="preserve"> project management, </w:t>
-            </w:r>
-            <w:proofErr w:type="spellStart"/>
-            <w:r>
-              <w:rPr>
-                <w:rFonts w:ascii="Times New Roman" w:hAnsi="Times New Roman" w:cs="Times New Roman"/>
-                <w:sz w:val="20"/>
-                <w:szCs w:val="20"/>
-              </w:rPr>
-              <w:t>multi vendor</w:t>
-            </w:r>
-            <w:proofErr w:type="spellEnd"/>
-            <w:r>
-              <w:rPr>
-                <w:rFonts w:ascii="Times New Roman" w:hAnsi="Times New Roman" w:cs="Times New Roman"/>
-                <w:sz w:val="20"/>
-                <w:szCs w:val="20"/>
-              </w:rPr>
-              <w:t xml:space="preserve"> integration management, testing and deployment management</w:t>
-            </w:r>
-          </w:p>
-        </w:tc>
-      </w:tr>
-    </w:tbl>
-    <w:p>
-      <w:pPr>
-        <w:spacing w:after="100" w:line="240" w:lineRule="auto"/>
-        <w:rPr>
-          <w:rFonts w:ascii="Times New Roman" w:hAnsi="Times New Roman" w:cs="Times New Roman"/>
-          <w:b/>
-          <w:sz w:val="20"/>
-          <w:szCs w:val="20"/>
-        </w:rPr>
-      </w:pPr>
-    </w:p>
-    <w:p>
-      <w:pPr>
-        <w:spacing w:after="100" w:line="240" w:lineRule="auto"/>
-        <w:rPr>
-          <w:rFonts w:ascii="Times New Roman" w:hAnsi="Times New Roman" w:cs="Times New Roman"/>
-          <w:sz w:val="20"/>
-          <w:szCs w:val="20"/>
-        </w:rPr>
-      </w:pPr>
-      <w:r>
-        <w:rPr>
-          <w:rFonts w:ascii="Times New Roman" w:hAnsi="Times New Roman" w:cs="Times New Roman"/>
-          <w:b/>
-          <w:sz w:val="20"/>
-          <w:szCs w:val="20"/>
-        </w:rPr>
-        <w:t xml:space="preserve">Product Team, IKEA SEA &amp; Mexico </w:t>
-      </w:r>
-      <w:r>
-        <w:rPr>
-          <w:rFonts w:ascii="Times New Roman" w:hAnsi="Times New Roman" w:cs="Times New Roman"/>
-          <w:i/>
-          <w:sz w:val="20"/>
-          <w:szCs w:val="20"/>
-        </w:rPr>
-        <w:t xml:space="preserve">– </w:t>
-      </w:r>
-      <w:r>
-        <w:rPr>
-          <w:rFonts w:ascii="Times New Roman" w:hAnsi="Times New Roman" w:cs="Times New Roman"/>
-          <w:i/>
-          <w:sz w:val="20"/>
-          <w:szCs w:val="20"/>
-        </w:rPr>
-        <w:t xml:space="preserve">Product Manager, Digital Solutions (Contract)  </w:t>
-      </w:r>
-      <w:r>
-        <w:rPr>
-          <w:rFonts w:ascii="Times New Roman" w:hAnsi="Times New Roman" w:cs="Times New Roman"/>
-          <w:i/>
-          <w:sz w:val="20"/>
-          <w:szCs w:val="20"/>
-        </w:rPr>
-        <w:t xml:space="preserve">             </w:t>
-      </w:r>
-      <w:r>
-        <w:rPr>
-          <w:rFonts w:ascii="Times New Roman" w:hAnsi="Times New Roman" w:cs="Times New Roman"/>
-          <w:i/>
-          <w:sz w:val="20"/>
-          <w:szCs w:val="20"/>
-        </w:rPr>
-        <w:t xml:space="preserve"> </w:t>
-      </w:r>
-      <w:r>
-        <w:rPr>
-          <w:rFonts w:ascii="Times New Roman" w:hAnsi="Times New Roman" w:cs="Times New Roman"/>
-          <w:b/>
-          <w:sz w:val="20"/>
-          <w:szCs w:val="20"/>
-        </w:rPr>
-        <w:t xml:space="preserve">   </w:t>
-      </w:r>
-      <w:r>
-        <w:rPr>
-          <w:rFonts w:ascii="Times New Roman" w:hAnsi="Times New Roman" w:cs="Times New Roman"/>
-          <w:sz w:val="20"/>
-          <w:szCs w:val="20"/>
-        </w:rPr>
-        <w:t xml:space="preserve">Nov 2020 – </w:t>
-      </w:r>
-      <w:r>
-        <w:rPr>
-          <w:rFonts w:ascii="Times New Roman" w:hAnsi="Times New Roman" w:cs="Times New Roman"/>
-          <w:sz w:val="20"/>
-          <w:szCs w:val="20"/>
-        </w:rPr>
-        <w:t>Aug</w:t>
-      </w:r>
-      <w:r>
-        <w:rPr>
-          <w:rFonts w:ascii="Times New Roman" w:hAnsi="Times New Roman" w:cs="Times New Roman"/>
-          <w:sz w:val="20"/>
-          <w:szCs w:val="20"/>
-        </w:rPr>
-        <w:t xml:space="preserve"> </w:t>
-      </w:r>
-      <w:r>
-        <w:rPr>
-          <w:rFonts w:ascii="Times New Roman" w:hAnsi="Times New Roman" w:cs="Times New Roman"/>
-          <w:sz w:val="20"/>
-          <w:szCs w:val="20"/>
-        </w:rPr>
-        <w:t xml:space="preserve"> 2021</w:t>
-      </w:r>
-    </w:p>
-    <w:tbl>
-      <w:tblPr>
-        <w:tblStyle w:val="TableGrid"/>
-        <w:tblW w:w="9888" w:type="dxa"/>
-        <w:tblInd w:w="284" w:type="dxa"/>
-        <w:tblBorders>
-          <w:top w:val="none" w:sz="0" w:space="0" w:color="auto"/>
-          <w:left w:val="none" w:sz="0" w:space="0" w:color="auto"/>
-          <w:bottom w:val="none" w:sz="0" w:space="0" w:color="auto"/>
-          <w:right w:val="none" w:sz="0" w:space="0" w:color="auto"/>
-          <w:insideH w:val="none" w:sz="0" w:space="0" w:color="auto"/>
-          <w:insideV w:val="none" w:sz="0" w:space="0" w:color="auto"/>
-        </w:tblBorders>
-        <w:tblLayout w:type="fixed"/>
-        <w:tblLook w:val="04A0" w:firstRow="1" w:lastRow="0" w:firstColumn="1" w:lastColumn="0" w:noHBand="0" w:noVBand="1"/>
-      </w:tblPr>
-      <w:tblGrid>
-        <w:gridCol w:w="262"/>
-        <w:gridCol w:w="9626"/>
-      </w:tblGrid>
-      <w:tr>
-        <w:trPr>
-          <w:trHeight w:val="237"/>
-        </w:trPr>
-        <w:tc>
-          <w:tcPr>
-            <w:tcW w:w="262" w:type="dxa"/>
-          </w:tcPr>
-          <w:p>
-            <w:pPr>
-              <w:pStyle w:val="ListParagraph"/>
-              <w:numPr>
-                <w:ilvl w:val="0"/>
-                <w:numId w:val="1"/>
-              </w:numPr>
-              <w:ind w:left="283" w:right="-7" w:hanging="283"/>
-              <w:rPr>
-                <w:rFonts w:ascii="Times New Roman" w:hAnsi="Times New Roman" w:cs="Times New Roman"/>
-                <w:sz w:val="20"/>
-                <w:szCs w:val="20"/>
-              </w:rPr>
-            </w:pPr>
-          </w:p>
-        </w:tc>
-        <w:tc>
-          <w:tcPr>
-            <w:tcW w:w="9626" w:type="dxa"/>
-          </w:tcPr>
-          <w:p>
-            <w:pPr>
-              <w:ind w:right="-7"/>
-              <w:jc w:val="both"/>
-              <w:rPr>
-                <w:rFonts w:ascii="Times New Roman" w:hAnsi="Times New Roman" w:cs="Times New Roman"/>
-                <w:sz w:val="20"/>
-                <w:szCs w:val="20"/>
-              </w:rPr>
-            </w:pPr>
-            <w:r>
-              <w:rPr>
-                <w:rFonts w:ascii="Times New Roman" w:hAnsi="Times New Roman" w:cs="Times New Roman"/>
-                <w:sz w:val="20"/>
-                <w:szCs w:val="20"/>
-              </w:rPr>
-              <w:t>Responsible for digital solution sourcing to implementation within IKEA SEA &amp; Mexico</w:t>
-            </w:r>
-            <w:r>
-              <w:rPr>
-                <w:rFonts w:ascii="Times New Roman" w:hAnsi="Times New Roman" w:cs="Times New Roman"/>
-                <w:sz w:val="20"/>
-                <w:szCs w:val="20"/>
-              </w:rPr>
-              <w:t xml:space="preserve">. Sourcing of solutions includes both external and internally developed solutions. </w:t>
-            </w:r>
-          </w:p>
-        </w:tc>
-      </w:tr>
-      <w:tr>
-        <w:tblPrEx>
-          <w:tblBorders>
-            <w:top w:val="single" w:sz="4" w:space="0" w:color="auto"/>
-            <w:left w:val="single" w:sz="4" w:space="0" w:color="auto"/>
-            <w:bottom w:val="single" w:sz="4" w:space="0" w:color="auto"/>
-            <w:right w:val="single" w:sz="4" w:space="0" w:color="auto"/>
-            <w:insideH w:val="single" w:sz="4" w:space="0" w:color="auto"/>
-            <w:insideV w:val="single" w:sz="4" w:space="0" w:color="auto"/>
-          </w:tblBorders>
-        </w:tblPrEx>
-        <w:trPr>
-          <w:trHeight w:val="237"/>
-        </w:trPr>
-        <w:tc>
-          <w:tcPr>
-            <w:tcW w:w="262" w:type="dxa"/>
-            <w:tcBorders>
-              <w:top w:val="nil"/>
-              <w:left w:val="nil"/>
-              <w:bottom w:val="nil"/>
-              <w:right w:val="nil"/>
-            </w:tcBorders>
-          </w:tcPr>
-          <w:p>
-            <w:pPr>
-              <w:pStyle w:val="ListParagraph"/>
-              <w:numPr>
-                <w:ilvl w:val="0"/>
-                <w:numId w:val="1"/>
-              </w:numPr>
-              <w:ind w:left="283" w:right="-7" w:hanging="283"/>
-              <w:rPr>
-                <w:rFonts w:ascii="Times New Roman" w:hAnsi="Times New Roman" w:cs="Times New Roman"/>
-                <w:sz w:val="20"/>
-                <w:szCs w:val="20"/>
-              </w:rPr>
-            </w:pPr>
-          </w:p>
-        </w:tc>
-        <w:tc>
-          <w:tcPr>
-            <w:tcW w:w="9626" w:type="dxa"/>
-            <w:tcBorders>
-              <w:top w:val="nil"/>
-              <w:left w:val="nil"/>
-              <w:bottom w:val="nil"/>
-              <w:right w:val="nil"/>
-            </w:tcBorders>
-          </w:tcPr>
-          <w:p>
-            <w:pPr>
-              <w:ind w:right="-7"/>
-              <w:jc w:val="both"/>
-              <w:rPr>
-                <w:rFonts w:ascii="Times New Roman" w:hAnsi="Times New Roman" w:cs="Times New Roman"/>
-                <w:sz w:val="20"/>
-                <w:szCs w:val="20"/>
-              </w:rPr>
-            </w:pPr>
-            <w:r>
-              <w:rPr>
-                <w:rFonts w:ascii="Times New Roman" w:hAnsi="Times New Roman" w:cs="Times New Roman"/>
-                <w:sz w:val="20"/>
-                <w:szCs w:val="20"/>
-              </w:rPr>
-              <w:t>Work with key stakeholders to determine requirements and solution required within the region and develop product roadmap and manage backlog</w:t>
-            </w:r>
-          </w:p>
-        </w:tc>
-      </w:tr>
-      <w:tr>
-        <w:tblPrEx>
-          <w:tblBorders>
-            <w:top w:val="single" w:sz="4" w:space="0" w:color="auto"/>
-            <w:left w:val="single" w:sz="4" w:space="0" w:color="auto"/>
-            <w:bottom w:val="single" w:sz="4" w:space="0" w:color="auto"/>
-            <w:right w:val="single" w:sz="4" w:space="0" w:color="auto"/>
-            <w:insideH w:val="single" w:sz="4" w:space="0" w:color="auto"/>
-            <w:insideV w:val="single" w:sz="4" w:space="0" w:color="auto"/>
-          </w:tblBorders>
-        </w:tblPrEx>
-        <w:trPr>
-          <w:trHeight w:val="401"/>
-        </w:trPr>
-        <w:tc>
-          <w:tcPr>
-            <w:tcW w:w="262" w:type="dxa"/>
-            <w:tcBorders>
-              <w:top w:val="nil"/>
-              <w:left w:val="nil"/>
-              <w:bottom w:val="nil"/>
-              <w:right w:val="nil"/>
-            </w:tcBorders>
-          </w:tcPr>
-          <w:p>
-            <w:pPr>
-              <w:pStyle w:val="ListParagraph"/>
-              <w:numPr>
-                <w:ilvl w:val="0"/>
-                <w:numId w:val="1"/>
-              </w:numPr>
-              <w:ind w:left="283" w:right="-7" w:hanging="283"/>
-              <w:rPr>
-                <w:rFonts w:ascii="Times New Roman" w:hAnsi="Times New Roman" w:cs="Times New Roman"/>
-                <w:sz w:val="20"/>
-                <w:szCs w:val="20"/>
-              </w:rPr>
-            </w:pPr>
-          </w:p>
-        </w:tc>
-        <w:tc>
-          <w:tcPr>
-            <w:tcW w:w="9626" w:type="dxa"/>
-            <w:tcBorders>
-              <w:top w:val="nil"/>
-              <w:left w:val="nil"/>
-              <w:bottom w:val="nil"/>
-              <w:right w:val="nil"/>
-            </w:tcBorders>
-          </w:tcPr>
-          <w:p>
-            <w:pPr>
-              <w:ind w:right="-7"/>
-              <w:jc w:val="both"/>
-              <w:rPr>
-                <w:rFonts w:ascii="Times New Roman" w:hAnsi="Times New Roman" w:cs="Times New Roman"/>
-                <w:sz w:val="20"/>
-                <w:szCs w:val="20"/>
-              </w:rPr>
-            </w:pPr>
-            <w:r>
-              <w:rPr>
-                <w:rFonts w:ascii="Times New Roman" w:hAnsi="Times New Roman" w:cs="Times New Roman"/>
-                <w:sz w:val="20"/>
-                <w:szCs w:val="20"/>
-              </w:rPr>
-              <w:t>Work with interdepartmental teams and multinational teams for implementation of solution which includes developing and tracking key metrics to measure success of deployment of solution</w:t>
-            </w:r>
-          </w:p>
-        </w:tc>
-      </w:tr>
-    </w:tbl>
-    <w:p>
-      <w:pPr>
-        <w:spacing w:after="100" w:line="240" w:lineRule="auto"/>
-        <w:ind w:right="-6"/>
-        <w:rPr>
-          <w:rFonts w:ascii="Times New Roman" w:hAnsi="Times New Roman" w:cs="Times New Roman"/>
-          <w:b/>
-          <w:sz w:val="20"/>
-          <w:szCs w:val="20"/>
-        </w:rPr>
-      </w:pPr>
-      <w:r>
-        <w:rPr>
-          <w:rFonts w:ascii="Times New Roman" w:hAnsi="Times New Roman" w:cs="Times New Roman"/>
-          <w:sz w:val="20"/>
-          <w:szCs w:val="20"/>
-        </w:rPr>
-        <w:br/>
-      </w:r>
-      <w:r>
-        <w:rPr>
-          <w:rFonts w:ascii="Times New Roman" w:hAnsi="Times New Roman" w:cs="Times New Roman"/>
-          <w:b/>
-          <w:sz w:val="20"/>
-          <w:szCs w:val="20"/>
-        </w:rPr>
-        <w:t>Growth</w:t>
-      </w:r>
-      <w:r>
-        <w:rPr>
-          <w:rFonts w:ascii="Times New Roman" w:hAnsi="Times New Roman" w:cs="Times New Roman"/>
-          <w:b/>
-          <w:sz w:val="20"/>
-          <w:szCs w:val="20"/>
-        </w:rPr>
-        <w:t xml:space="preserve"> Team, </w:t>
-      </w:r>
-      <w:proofErr w:type="spellStart"/>
-      <w:r>
-        <w:rPr>
-          <w:rFonts w:ascii="Times New Roman" w:hAnsi="Times New Roman" w:cs="Times New Roman"/>
-          <w:b/>
-          <w:sz w:val="20"/>
-          <w:szCs w:val="20"/>
-        </w:rPr>
-        <w:t>HealthifyMe</w:t>
-      </w:r>
-      <w:proofErr w:type="spellEnd"/>
-      <w:r>
-        <w:rPr>
-          <w:rFonts w:ascii="Times New Roman" w:hAnsi="Times New Roman" w:cs="Times New Roman"/>
-          <w:b/>
-          <w:sz w:val="20"/>
-          <w:szCs w:val="20"/>
-        </w:rPr>
-        <w:t xml:space="preserve"> </w:t>
-      </w:r>
-      <w:r>
-        <w:rPr>
-          <w:rFonts w:ascii="Times New Roman" w:hAnsi="Times New Roman" w:cs="Times New Roman"/>
-          <w:i/>
-          <w:sz w:val="20"/>
-          <w:szCs w:val="20"/>
-        </w:rPr>
-        <w:t>– Associate Product Manager</w:t>
-      </w:r>
-      <w:r>
-        <w:rPr>
-          <w:rFonts w:ascii="Times New Roman" w:hAnsi="Times New Roman" w:cs="Times New Roman"/>
-          <w:sz w:val="20"/>
-          <w:szCs w:val="20"/>
-        </w:rPr>
-        <w:t xml:space="preserve"> </w:t>
-      </w:r>
-      <w:r>
-        <w:rPr>
-          <w:rFonts w:ascii="Times New Roman" w:hAnsi="Times New Roman" w:cs="Times New Roman"/>
-          <w:sz w:val="20"/>
-          <w:szCs w:val="20"/>
-        </w:rPr>
-        <w:t xml:space="preserve">                                                </w:t>
-      </w:r>
-      <w:r>
-        <w:rPr>
-          <w:rFonts w:ascii="Times New Roman" w:hAnsi="Times New Roman" w:cs="Times New Roman"/>
-          <w:sz w:val="20"/>
-          <w:szCs w:val="20"/>
-        </w:rPr>
-        <w:t xml:space="preserve">    </w:t>
-      </w:r>
-      <w:r>
-        <w:rPr>
-          <w:rFonts w:ascii="Times New Roman" w:hAnsi="Times New Roman" w:cs="Times New Roman"/>
-          <w:sz w:val="20"/>
-          <w:szCs w:val="20"/>
-        </w:rPr>
-        <w:t xml:space="preserve">            </w:t>
-      </w:r>
-      <w:r>
-        <w:rPr>
-          <w:rFonts w:ascii="Times New Roman" w:hAnsi="Times New Roman" w:cs="Times New Roman"/>
-          <w:sz w:val="20"/>
-          <w:szCs w:val="20"/>
-        </w:rPr>
-        <w:t xml:space="preserve">  </w:t>
-      </w:r>
-      <w:r>
-        <w:rPr>
-          <w:rFonts w:ascii="Times New Roman" w:hAnsi="Times New Roman" w:cs="Times New Roman"/>
-          <w:sz w:val="20"/>
-          <w:szCs w:val="20"/>
-        </w:rPr>
-        <w:t xml:space="preserve"> Jun 2019 – </w:t>
-      </w:r>
-      <w:r>
-        <w:rPr>
-          <w:rFonts w:ascii="Times New Roman" w:hAnsi="Times New Roman" w:cs="Times New Roman"/>
-          <w:sz w:val="20"/>
-          <w:szCs w:val="20"/>
-        </w:rPr>
-        <w:t>Nov</w:t>
-      </w:r>
-      <w:r>
-        <w:rPr>
-          <w:rFonts w:ascii="Times New Roman" w:hAnsi="Times New Roman" w:cs="Times New Roman"/>
-          <w:sz w:val="20"/>
-          <w:szCs w:val="20"/>
-        </w:rPr>
-        <w:t xml:space="preserve"> </w:t>
-      </w:r>
-      <w:r>
-        <w:rPr>
-          <w:rFonts w:ascii="Times New Roman" w:hAnsi="Times New Roman" w:cs="Times New Roman"/>
-          <w:sz w:val="20"/>
-          <w:szCs w:val="20"/>
-        </w:rPr>
-        <w:t>2019</w:t>
-      </w:r>
-    </w:p>
-    <w:tbl>
-      <w:tblPr>
-        <w:tblStyle w:val="TableGrid"/>
-        <w:tblW w:w="9889" w:type="dxa"/>
-        <w:tblInd w:w="284" w:type="dxa"/>
-        <w:tblBorders>
-          <w:top w:val="none" w:sz="0" w:space="0" w:color="auto"/>
-          <w:left w:val="none" w:sz="0" w:space="0" w:color="auto"/>
-          <w:bottom w:val="none" w:sz="0" w:space="0" w:color="auto"/>
-          <w:right w:val="none" w:sz="0" w:space="0" w:color="auto"/>
-          <w:insideH w:val="none" w:sz="0" w:space="0" w:color="auto"/>
-          <w:insideV w:val="none" w:sz="0" w:space="0" w:color="auto"/>
-        </w:tblBorders>
-        <w:tblLayout w:type="fixed"/>
-        <w:tblLook w:val="04A0" w:firstRow="1" w:lastRow="0" w:firstColumn="1" w:lastColumn="0" w:noHBand="0" w:noVBand="1"/>
-      </w:tblPr>
-      <w:tblGrid>
-        <w:gridCol w:w="263"/>
-        <w:gridCol w:w="9626"/>
-      </w:tblGrid>
-      <w:tr>
-        <w:trPr>
-          <w:trHeight w:val="69"/>
-        </w:trPr>
-        <w:tc>
-          <w:tcPr>
-            <w:tcW w:w="263" w:type="dxa"/>
-          </w:tcPr>
-          <w:p>
-            <w:pPr>
-              <w:pStyle w:val="ListParagraph"/>
-              <w:numPr>
-                <w:ilvl w:val="0"/>
-                <w:numId w:val="1"/>
-              </w:numPr>
-              <w:ind w:left="283" w:right="-7" w:hanging="283"/>
-              <w:rPr>
-                <w:rFonts w:ascii="Times New Roman" w:hAnsi="Times New Roman" w:cs="Times New Roman"/>
-                <w:sz w:val="20"/>
-                <w:szCs w:val="20"/>
-              </w:rPr>
-            </w:pPr>
-          </w:p>
-        </w:tc>
-        <w:tc>
-          <w:tcPr>
-            <w:tcW w:w="9626" w:type="dxa"/>
-          </w:tcPr>
-          <w:p>
-            <w:pPr>
-              <w:ind w:right="-7"/>
-              <w:jc w:val="both"/>
-              <w:rPr>
-                <w:rFonts w:ascii="Times New Roman" w:hAnsi="Times New Roman" w:cs="Times New Roman"/>
-                <w:sz w:val="20"/>
-                <w:szCs w:val="20"/>
-              </w:rPr>
-            </w:pPr>
-            <w:r>
-              <w:rPr>
-                <w:rFonts w:ascii="Times New Roman" w:hAnsi="Times New Roman" w:cs="Times New Roman"/>
-                <w:sz w:val="20"/>
-                <w:szCs w:val="20"/>
-              </w:rPr>
-              <w:t xml:space="preserve">Responsible for reviewing and driving growth for Malaysia and Singapore through the </w:t>
-            </w:r>
-            <w:proofErr w:type="spellStart"/>
-            <w:r>
-              <w:rPr>
-                <w:rFonts w:ascii="Times New Roman" w:hAnsi="Times New Roman" w:cs="Times New Roman"/>
-                <w:sz w:val="20"/>
-                <w:szCs w:val="20"/>
-              </w:rPr>
-              <w:t>HealthifyMe</w:t>
-            </w:r>
-            <w:proofErr w:type="spellEnd"/>
-            <w:r>
-              <w:rPr>
-                <w:rFonts w:ascii="Times New Roman" w:hAnsi="Times New Roman" w:cs="Times New Roman"/>
-                <w:sz w:val="20"/>
-                <w:szCs w:val="20"/>
-              </w:rPr>
-              <w:t xml:space="preserve"> app</w:t>
-            </w:r>
-          </w:p>
-        </w:tc>
-      </w:tr>
-      <w:tr>
-        <w:trPr>
-          <w:trHeight w:val="201"/>
-        </w:trPr>
-        <w:tc>
-          <w:tcPr>
-            <w:tcW w:w="263" w:type="dxa"/>
-          </w:tcPr>
-          <w:p>
-            <w:pPr>
-              <w:pStyle w:val="ListParagraph"/>
-              <w:numPr>
-                <w:ilvl w:val="0"/>
-                <w:numId w:val="1"/>
-              </w:numPr>
-              <w:ind w:left="142" w:right="-7" w:hanging="142"/>
-              <w:rPr>
-                <w:rFonts w:ascii="Times New Roman" w:hAnsi="Times New Roman" w:cs="Times New Roman"/>
-                <w:sz w:val="20"/>
-                <w:szCs w:val="20"/>
-              </w:rPr>
-            </w:pPr>
-          </w:p>
-        </w:tc>
-        <w:tc>
-          <w:tcPr>
-            <w:tcW w:w="9626" w:type="dxa"/>
-          </w:tcPr>
-          <w:p>
-            <w:pPr>
-              <w:ind w:right="-7"/>
-              <w:jc w:val="both"/>
-              <w:rPr>
-                <w:rFonts w:ascii="Times New Roman" w:hAnsi="Times New Roman" w:cs="Times New Roman"/>
-                <w:sz w:val="20"/>
-                <w:szCs w:val="20"/>
-              </w:rPr>
-            </w:pPr>
-            <w:r>
-              <w:rPr>
-                <w:rFonts w:ascii="Times New Roman" w:hAnsi="Times New Roman" w:cs="Times New Roman"/>
-                <w:sz w:val="20"/>
-                <w:szCs w:val="20"/>
-              </w:rPr>
-              <w:t>Obtained feedback from users on key features and challenges faced</w:t>
-            </w:r>
-            <w:r>
-              <w:rPr>
-                <w:rFonts w:ascii="Times New Roman" w:hAnsi="Times New Roman" w:cs="Times New Roman"/>
-                <w:sz w:val="20"/>
-                <w:szCs w:val="20"/>
-              </w:rPr>
-              <w:t xml:space="preserve"> to design new features/enhancements</w:t>
-            </w:r>
-          </w:p>
-        </w:tc>
-      </w:tr>
-      <w:tr>
-        <w:tblPrEx>
-          <w:tblBorders>
-            <w:top w:val="single" w:sz="4" w:space="0" w:color="auto"/>
-            <w:left w:val="single" w:sz="4" w:space="0" w:color="auto"/>
-            <w:bottom w:val="single" w:sz="4" w:space="0" w:color="auto"/>
-            <w:right w:val="single" w:sz="4" w:space="0" w:color="auto"/>
-            <w:insideH w:val="single" w:sz="4" w:space="0" w:color="auto"/>
-            <w:insideV w:val="single" w:sz="4" w:space="0" w:color="auto"/>
-          </w:tblBorders>
-        </w:tblPrEx>
-        <w:trPr>
-          <w:trHeight w:val="69"/>
-        </w:trPr>
-        <w:tc>
-          <w:tcPr>
-            <w:tcW w:w="263" w:type="dxa"/>
-            <w:tcBorders>
-              <w:top w:val="nil"/>
-              <w:left w:val="nil"/>
-              <w:bottom w:val="nil"/>
-              <w:right w:val="nil"/>
-            </w:tcBorders>
-          </w:tcPr>
-          <w:p>
-            <w:pPr>
-              <w:pStyle w:val="ListParagraph"/>
-              <w:numPr>
-                <w:ilvl w:val="0"/>
-                <w:numId w:val="1"/>
-              </w:numPr>
-              <w:ind w:left="283" w:right="-7" w:hanging="283"/>
-              <w:rPr>
-                <w:rFonts w:ascii="Times New Roman" w:hAnsi="Times New Roman" w:cs="Times New Roman"/>
-                <w:sz w:val="20"/>
-                <w:szCs w:val="20"/>
-              </w:rPr>
-            </w:pPr>
-          </w:p>
-        </w:tc>
-        <w:tc>
-          <w:tcPr>
-            <w:tcW w:w="9626" w:type="dxa"/>
-            <w:tcBorders>
-              <w:top w:val="nil"/>
-              <w:left w:val="nil"/>
-              <w:bottom w:val="nil"/>
-              <w:right w:val="nil"/>
-            </w:tcBorders>
-          </w:tcPr>
-          <w:p>
-            <w:pPr>
-              <w:ind w:right="-7"/>
-              <w:jc w:val="both"/>
-              <w:rPr>
-                <w:rFonts w:ascii="Times New Roman" w:hAnsi="Times New Roman" w:cs="Times New Roman"/>
-                <w:sz w:val="20"/>
-                <w:szCs w:val="20"/>
-              </w:rPr>
-            </w:pPr>
-            <w:r>
-              <w:rPr>
-                <w:rFonts w:ascii="Times New Roman" w:hAnsi="Times New Roman" w:cs="Times New Roman"/>
-                <w:sz w:val="20"/>
-                <w:szCs w:val="20"/>
-              </w:rPr>
-              <w:t>Work with tech and design team to develop product features</w:t>
-            </w:r>
-            <w:r>
-              <w:rPr>
-                <w:rFonts w:ascii="Times New Roman" w:hAnsi="Times New Roman" w:cs="Times New Roman"/>
-                <w:sz w:val="20"/>
-                <w:szCs w:val="20"/>
-              </w:rPr>
-              <w:t xml:space="preserve"> </w:t>
-            </w:r>
-            <w:r>
-              <w:rPr>
-                <w:rFonts w:ascii="Times New Roman" w:hAnsi="Times New Roman" w:cs="Times New Roman"/>
-                <w:sz w:val="20"/>
-                <w:szCs w:val="20"/>
-              </w:rPr>
-              <w:t>(UI/UX)</w:t>
-            </w:r>
-            <w:r>
-              <w:rPr>
-                <w:rFonts w:ascii="Times New Roman" w:hAnsi="Times New Roman" w:cs="Times New Roman"/>
-                <w:sz w:val="20"/>
-                <w:szCs w:val="20"/>
-              </w:rPr>
-              <w:t xml:space="preserve"> based on defined user stories</w:t>
-            </w:r>
-            <w:r>
-              <w:rPr>
-                <w:rFonts w:ascii="Times New Roman" w:hAnsi="Times New Roman" w:cs="Times New Roman"/>
-                <w:sz w:val="20"/>
-                <w:szCs w:val="20"/>
-              </w:rPr>
-              <w:t xml:space="preserve"> </w:t>
-            </w:r>
-          </w:p>
-        </w:tc>
-      </w:tr>
-      <w:tr>
-        <w:tblPrEx>
-          <w:tblBorders>
-            <w:top w:val="single" w:sz="4" w:space="0" w:color="auto"/>
-            <w:left w:val="single" w:sz="4" w:space="0" w:color="auto"/>
-            <w:bottom w:val="single" w:sz="4" w:space="0" w:color="auto"/>
-            <w:right w:val="single" w:sz="4" w:space="0" w:color="auto"/>
-            <w:insideH w:val="single" w:sz="4" w:space="0" w:color="auto"/>
-            <w:insideV w:val="single" w:sz="4" w:space="0" w:color="auto"/>
-          </w:tblBorders>
-        </w:tblPrEx>
-        <w:trPr>
-          <w:trHeight w:val="191"/>
-        </w:trPr>
-        <w:tc>
-          <w:tcPr>
-            <w:tcW w:w="263" w:type="dxa"/>
-            <w:tcBorders>
-              <w:top w:val="nil"/>
-              <w:left w:val="nil"/>
-              <w:bottom w:val="nil"/>
-              <w:right w:val="nil"/>
-            </w:tcBorders>
-          </w:tcPr>
-          <w:p>
-            <w:pPr>
-              <w:pStyle w:val="ListParagraph"/>
-              <w:numPr>
-                <w:ilvl w:val="0"/>
-                <w:numId w:val="1"/>
-              </w:numPr>
-              <w:ind w:left="283" w:right="-7" w:hanging="283"/>
-              <w:rPr>
-                <w:rFonts w:ascii="Times New Roman" w:hAnsi="Times New Roman" w:cs="Times New Roman"/>
-                <w:sz w:val="20"/>
-                <w:szCs w:val="20"/>
-              </w:rPr>
-            </w:pPr>
-          </w:p>
-        </w:tc>
-        <w:tc>
-          <w:tcPr>
-            <w:tcW w:w="9626" w:type="dxa"/>
-            <w:tcBorders>
-              <w:top w:val="nil"/>
-              <w:left w:val="nil"/>
-              <w:bottom w:val="nil"/>
-              <w:right w:val="nil"/>
-            </w:tcBorders>
-          </w:tcPr>
-          <w:p>
-            <w:pPr>
-              <w:ind w:right="-7"/>
-              <w:jc w:val="both"/>
-              <w:rPr>
-                <w:rFonts w:ascii="Times New Roman" w:hAnsi="Times New Roman" w:cs="Times New Roman"/>
-                <w:sz w:val="20"/>
-                <w:szCs w:val="20"/>
-              </w:rPr>
-            </w:pPr>
-            <w:r>
-              <w:rPr>
-                <w:rFonts w:ascii="Times New Roman" w:hAnsi="Times New Roman" w:cs="Times New Roman"/>
-                <w:sz w:val="20"/>
-                <w:szCs w:val="20"/>
-              </w:rPr>
-              <w:t>Developed dashboard to track key business metrics and performance of features</w:t>
-            </w:r>
-          </w:p>
-        </w:tc>
-      </w:tr>
-    </w:tbl>
-    <w:p>
-      <w:pPr>
-        <w:spacing w:after="100" w:line="240" w:lineRule="auto"/>
-        <w:ind w:right="-6"/>
-        <w:rPr>
-          <w:rFonts w:ascii="Times New Roman" w:hAnsi="Times New Roman" w:cs="Times New Roman"/>
-          <w:b/>
-          <w:sz w:val="16"/>
-          <w:szCs w:val="16"/>
-        </w:rPr>
-      </w:pPr>
-    </w:p>
-    <w:p>
-      <w:pPr>
-        <w:spacing w:after="100" w:line="240" w:lineRule="auto"/>
-        <w:ind w:right="-6"/>
-        <w:rPr>
-          <w:rFonts w:ascii="Times New Roman" w:hAnsi="Times New Roman" w:cs="Times New Roman"/>
-          <w:b/>
-          <w:sz w:val="20"/>
-          <w:szCs w:val="20"/>
-        </w:rPr>
-      </w:pPr>
-      <w:r>
-        <w:rPr>
-          <w:rFonts w:ascii="Times New Roman" w:hAnsi="Times New Roman" w:cs="Times New Roman"/>
-          <w:b/>
-          <w:sz w:val="20"/>
-          <w:szCs w:val="20"/>
-        </w:rPr>
-        <w:t xml:space="preserve">Transformation Team, U Mobile </w:t>
-      </w:r>
-      <w:r>
-        <w:rPr>
-          <w:rFonts w:ascii="Times New Roman" w:hAnsi="Times New Roman" w:cs="Times New Roman"/>
-          <w:i/>
-          <w:sz w:val="20"/>
-          <w:szCs w:val="20"/>
-        </w:rPr>
-        <w:t>– Assistant Manager</w:t>
-      </w:r>
-      <w:r>
-        <w:rPr>
-          <w:rFonts w:ascii="Times New Roman" w:hAnsi="Times New Roman" w:cs="Times New Roman"/>
-          <w:i/>
-          <w:sz w:val="20"/>
-          <w:szCs w:val="20"/>
-        </w:rPr>
-        <w:t>/Product Owner</w:t>
-      </w:r>
-      <w:r>
-        <w:rPr>
-          <w:rFonts w:ascii="Times New Roman" w:hAnsi="Times New Roman" w:cs="Times New Roman"/>
-          <w:i/>
-          <w:sz w:val="20"/>
-          <w:szCs w:val="20"/>
-        </w:rPr>
-        <w:t xml:space="preserve">(App)  </w:t>
-      </w:r>
-      <w:r>
-        <w:rPr>
-          <w:rFonts w:ascii="Times New Roman" w:hAnsi="Times New Roman" w:cs="Times New Roman"/>
-          <w:i/>
-          <w:sz w:val="20"/>
-          <w:szCs w:val="20"/>
-        </w:rPr>
-        <w:t xml:space="preserve">            </w:t>
-      </w:r>
-      <w:r>
-        <w:rPr>
-          <w:rFonts w:ascii="Times New Roman" w:hAnsi="Times New Roman" w:cs="Times New Roman"/>
-          <w:i/>
-          <w:sz w:val="20"/>
-          <w:szCs w:val="20"/>
-        </w:rPr>
-        <w:t xml:space="preserve">         </w:t>
-      </w:r>
-      <w:r>
-        <w:rPr>
-          <w:rFonts w:ascii="Times New Roman" w:hAnsi="Times New Roman" w:cs="Times New Roman"/>
-          <w:i/>
-          <w:sz w:val="20"/>
-          <w:szCs w:val="20"/>
-        </w:rPr>
-        <w:t xml:space="preserve">            </w:t>
-      </w:r>
-      <w:r>
-        <w:rPr>
-          <w:rFonts w:ascii="Times New Roman" w:hAnsi="Times New Roman" w:cs="Times New Roman"/>
-          <w:i/>
-          <w:sz w:val="20"/>
-          <w:szCs w:val="20"/>
-        </w:rPr>
-        <w:t xml:space="preserve"> </w:t>
-      </w:r>
-      <w:r>
-        <w:rPr>
-          <w:rFonts w:ascii="Times New Roman" w:hAnsi="Times New Roman" w:cs="Times New Roman"/>
-          <w:i/>
-          <w:sz w:val="20"/>
-          <w:szCs w:val="20"/>
-        </w:rPr>
-        <w:t xml:space="preserve">  </w:t>
-      </w:r>
-      <w:r>
-        <w:rPr>
-          <w:rFonts w:ascii="Times New Roman" w:hAnsi="Times New Roman" w:cs="Times New Roman"/>
-          <w:i/>
-          <w:sz w:val="20"/>
-          <w:szCs w:val="20"/>
-        </w:rPr>
-        <w:t xml:space="preserve"> </w:t>
-      </w:r>
-      <w:r>
-        <w:rPr>
-          <w:rFonts w:ascii="Times New Roman" w:hAnsi="Times New Roman" w:cs="Times New Roman"/>
-          <w:i/>
-          <w:sz w:val="20"/>
-          <w:szCs w:val="20"/>
-        </w:rPr>
-        <w:t xml:space="preserve"> </w:t>
-      </w:r>
-      <w:r>
-        <w:rPr>
-          <w:rFonts w:ascii="Times New Roman" w:hAnsi="Times New Roman" w:cs="Times New Roman"/>
-          <w:sz w:val="20"/>
-          <w:szCs w:val="20"/>
-        </w:rPr>
-        <w:t xml:space="preserve">Nov 2018 – </w:t>
-      </w:r>
-      <w:r>
-        <w:rPr>
-          <w:rFonts w:ascii="Times New Roman" w:hAnsi="Times New Roman" w:cs="Times New Roman"/>
-          <w:sz w:val="20"/>
-          <w:szCs w:val="20"/>
-        </w:rPr>
-        <w:t>Jun</w:t>
-      </w:r>
-      <w:r>
-        <w:rPr>
-          <w:rFonts w:ascii="Times New Roman" w:hAnsi="Times New Roman" w:cs="Times New Roman"/>
-          <w:sz w:val="20"/>
-          <w:szCs w:val="20"/>
-        </w:rPr>
-        <w:t xml:space="preserve"> </w:t>
-      </w:r>
-      <w:r>
-        <w:rPr>
-          <w:rFonts w:ascii="Times New Roman" w:hAnsi="Times New Roman" w:cs="Times New Roman"/>
-          <w:sz w:val="20"/>
-          <w:szCs w:val="20"/>
-        </w:rPr>
-        <w:t>2019</w:t>
-      </w:r>
-    </w:p>
-    <w:tbl>
-      <w:tblPr>
-        <w:tblStyle w:val="TableGrid"/>
-        <w:tblW w:w="10019" w:type="dxa"/>
-        <w:tblInd w:w="284" w:type="dxa"/>
-        <w:tblBorders>
-          <w:top w:val="none" w:sz="0" w:space="0" w:color="auto"/>
-          <w:left w:val="none" w:sz="0" w:space="0" w:color="auto"/>
-          <w:bottom w:val="none" w:sz="0" w:space="0" w:color="auto"/>
-          <w:right w:val="none" w:sz="0" w:space="0" w:color="auto"/>
-          <w:insideH w:val="none" w:sz="0" w:space="0" w:color="auto"/>
-          <w:insideV w:val="none" w:sz="0" w:space="0" w:color="auto"/>
-        </w:tblBorders>
-        <w:tblLayout w:type="fixed"/>
-        <w:tblLook w:val="04A0" w:firstRow="1" w:lastRow="0" w:firstColumn="1" w:lastColumn="0" w:noHBand="0" w:noVBand="1"/>
-      </w:tblPr>
-      <w:tblGrid>
-        <w:gridCol w:w="265"/>
-        <w:gridCol w:w="9754"/>
-      </w:tblGrid>
-      <w:tr>
-        <w:trPr>
-          <w:trHeight w:val="207"/>
-        </w:trPr>
-        <w:tc>
-          <w:tcPr>
-            <w:tcW w:w="265" w:type="dxa"/>
-          </w:tcPr>
-          <w:p>
-            <w:pPr>
-              <w:pStyle w:val="ListParagraph"/>
-              <w:numPr>
-                <w:ilvl w:val="0"/>
-                <w:numId w:val="1"/>
-              </w:numPr>
-              <w:ind w:left="283" w:right="-7" w:hanging="283"/>
-              <w:rPr>
-                <w:rFonts w:ascii="Times New Roman" w:hAnsi="Times New Roman" w:cs="Times New Roman"/>
-                <w:sz w:val="20"/>
-                <w:szCs w:val="20"/>
-              </w:rPr>
-            </w:pPr>
-          </w:p>
-        </w:tc>
-        <w:tc>
-          <w:tcPr>
-            <w:tcW w:w="9754" w:type="dxa"/>
-          </w:tcPr>
-          <w:p>
-            <w:pPr>
-              <w:ind w:right="-7"/>
-              <w:jc w:val="both"/>
-              <w:rPr>
-                <w:rFonts w:ascii="Times New Roman" w:hAnsi="Times New Roman" w:cs="Times New Roman"/>
-                <w:sz w:val="20"/>
-                <w:szCs w:val="20"/>
-              </w:rPr>
-            </w:pPr>
-            <w:r>
-              <w:rPr>
-                <w:rFonts w:ascii="Times New Roman" w:hAnsi="Times New Roman" w:cs="Times New Roman"/>
-                <w:sz w:val="20"/>
-                <w:szCs w:val="20"/>
-              </w:rPr>
-              <w:t xml:space="preserve">Responsible for </w:t>
-            </w:r>
-            <w:r>
-              <w:rPr>
-                <w:rFonts w:ascii="Times New Roman" w:hAnsi="Times New Roman" w:cs="Times New Roman"/>
-                <w:sz w:val="20"/>
-                <w:szCs w:val="20"/>
-              </w:rPr>
-              <w:t>new app development and the development of digital roadmap for unification of app and platforms</w:t>
-            </w:r>
-          </w:p>
-        </w:tc>
-      </w:tr>
-      <w:tr>
-        <w:trPr>
-          <w:trHeight w:val="207"/>
-        </w:trPr>
-        <w:tc>
-          <w:tcPr>
-            <w:tcW w:w="265" w:type="dxa"/>
-          </w:tcPr>
-          <w:p>
-            <w:pPr>
-              <w:pStyle w:val="ListParagraph"/>
-              <w:numPr>
-                <w:ilvl w:val="0"/>
-                <w:numId w:val="1"/>
-              </w:numPr>
-              <w:ind w:left="142" w:right="-7" w:hanging="142"/>
-              <w:rPr>
-                <w:rFonts w:ascii="Times New Roman" w:hAnsi="Times New Roman" w:cs="Times New Roman"/>
-                <w:sz w:val="20"/>
-                <w:szCs w:val="20"/>
-              </w:rPr>
-            </w:pPr>
-          </w:p>
-        </w:tc>
-        <w:tc>
-          <w:tcPr>
-            <w:tcW w:w="9754" w:type="dxa"/>
-          </w:tcPr>
-          <w:p>
-            <w:pPr>
-              <w:ind w:right="-7"/>
-              <w:jc w:val="both"/>
-              <w:rPr>
-                <w:rFonts w:ascii="Times New Roman" w:hAnsi="Times New Roman" w:cs="Times New Roman"/>
-                <w:sz w:val="20"/>
-                <w:szCs w:val="20"/>
-              </w:rPr>
-            </w:pPr>
-            <w:r>
-              <w:rPr>
-                <w:rFonts w:ascii="Times New Roman" w:hAnsi="Times New Roman" w:cs="Times New Roman"/>
-                <w:sz w:val="20"/>
-                <w:szCs w:val="20"/>
-              </w:rPr>
-              <w:t>Work with key stakeholders to setup project workflow and adoption of SCRUM for mobile app development</w:t>
-            </w:r>
-          </w:p>
-        </w:tc>
-      </w:tr>
-      <w:tr>
-        <w:tblPrEx>
-          <w:tblBorders>
-            <w:top w:val="single" w:sz="4" w:space="0" w:color="auto"/>
-            <w:left w:val="single" w:sz="4" w:space="0" w:color="auto"/>
-            <w:bottom w:val="single" w:sz="4" w:space="0" w:color="auto"/>
-            <w:right w:val="single" w:sz="4" w:space="0" w:color="auto"/>
-            <w:insideH w:val="single" w:sz="4" w:space="0" w:color="auto"/>
-            <w:insideV w:val="single" w:sz="4" w:space="0" w:color="auto"/>
-          </w:tblBorders>
-        </w:tblPrEx>
-        <w:trPr>
-          <w:trHeight w:val="207"/>
-        </w:trPr>
-        <w:tc>
-          <w:tcPr>
-            <w:tcW w:w="265" w:type="dxa"/>
-            <w:tcBorders>
-              <w:top w:val="nil"/>
-              <w:left w:val="nil"/>
-              <w:bottom w:val="nil"/>
-              <w:right w:val="nil"/>
-            </w:tcBorders>
-          </w:tcPr>
-          <w:p>
-            <w:pPr>
-              <w:pStyle w:val="ListParagraph"/>
-              <w:numPr>
-                <w:ilvl w:val="0"/>
-                <w:numId w:val="1"/>
-              </w:numPr>
-              <w:ind w:left="283" w:right="-7" w:hanging="283"/>
-              <w:rPr>
-                <w:rFonts w:ascii="Times New Roman" w:hAnsi="Times New Roman" w:cs="Times New Roman"/>
-                <w:sz w:val="20"/>
-                <w:szCs w:val="20"/>
-              </w:rPr>
-            </w:pPr>
-          </w:p>
-        </w:tc>
-        <w:tc>
-          <w:tcPr>
-            <w:tcW w:w="9754" w:type="dxa"/>
-            <w:tcBorders>
-              <w:top w:val="nil"/>
-              <w:left w:val="nil"/>
-              <w:bottom w:val="nil"/>
-              <w:right w:val="nil"/>
-            </w:tcBorders>
-          </w:tcPr>
-          <w:p>
-            <w:pPr>
-              <w:ind w:right="-7"/>
-              <w:jc w:val="both"/>
-              <w:rPr>
-                <w:rFonts w:ascii="Times New Roman" w:hAnsi="Times New Roman" w:cs="Times New Roman"/>
-                <w:sz w:val="20"/>
-                <w:szCs w:val="20"/>
-              </w:rPr>
-            </w:pPr>
-            <w:r>
-              <w:rPr>
-                <w:rFonts w:ascii="Times New Roman" w:hAnsi="Times New Roman" w:cs="Times New Roman"/>
-                <w:sz w:val="20"/>
-                <w:szCs w:val="20"/>
-              </w:rPr>
-              <w:t>Host workshops with key stakeholders to identify key business requirements and to align requirements to develop long term app roadmap and developed user stories</w:t>
-            </w:r>
-          </w:p>
-        </w:tc>
-      </w:tr>
-      <w:tr>
-        <w:tblPrEx>
-          <w:tblBorders>
-            <w:top w:val="single" w:sz="4" w:space="0" w:color="auto"/>
-            <w:left w:val="single" w:sz="4" w:space="0" w:color="auto"/>
-            <w:bottom w:val="single" w:sz="4" w:space="0" w:color="auto"/>
-            <w:right w:val="single" w:sz="4" w:space="0" w:color="auto"/>
-            <w:insideH w:val="single" w:sz="4" w:space="0" w:color="auto"/>
-            <w:insideV w:val="single" w:sz="4" w:space="0" w:color="auto"/>
-          </w:tblBorders>
-        </w:tblPrEx>
-        <w:trPr>
-          <w:trHeight w:val="415"/>
-        </w:trPr>
-        <w:tc>
-          <w:tcPr>
-            <w:tcW w:w="265" w:type="dxa"/>
-            <w:tcBorders>
-              <w:top w:val="nil"/>
-              <w:left w:val="nil"/>
-              <w:bottom w:val="nil"/>
-              <w:right w:val="nil"/>
-            </w:tcBorders>
-          </w:tcPr>
-          <w:p>
-            <w:pPr>
-              <w:pStyle w:val="ListParagraph"/>
-              <w:numPr>
-                <w:ilvl w:val="0"/>
-                <w:numId w:val="1"/>
-              </w:numPr>
-              <w:ind w:left="283" w:right="-7" w:hanging="283"/>
-              <w:rPr>
-                <w:rFonts w:ascii="Times New Roman" w:hAnsi="Times New Roman" w:cs="Times New Roman"/>
-                <w:sz w:val="20"/>
-                <w:szCs w:val="20"/>
-              </w:rPr>
-            </w:pPr>
-          </w:p>
-        </w:tc>
-        <w:tc>
-          <w:tcPr>
-            <w:tcW w:w="9754" w:type="dxa"/>
-            <w:tcBorders>
-              <w:top w:val="nil"/>
-              <w:left w:val="nil"/>
-              <w:bottom w:val="nil"/>
-              <w:right w:val="nil"/>
-            </w:tcBorders>
-          </w:tcPr>
-          <w:p>
-            <w:pPr>
-              <w:ind w:right="-7"/>
-              <w:jc w:val="both"/>
-              <w:rPr>
-                <w:rFonts w:ascii="Times New Roman" w:hAnsi="Times New Roman" w:cs="Times New Roman"/>
-                <w:sz w:val="20"/>
-                <w:szCs w:val="20"/>
-              </w:rPr>
-            </w:pPr>
-            <w:r>
-              <w:rPr>
-                <w:rFonts w:ascii="Times New Roman" w:hAnsi="Times New Roman" w:cs="Times New Roman"/>
-                <w:sz w:val="20"/>
-                <w:szCs w:val="20"/>
-              </w:rPr>
-              <w:t>Defined key metrics and p</w:t>
-            </w:r>
-            <w:r>
-              <w:rPr>
-                <w:rFonts w:ascii="Times New Roman" w:hAnsi="Times New Roman" w:cs="Times New Roman"/>
-                <w:sz w:val="20"/>
-                <w:szCs w:val="20"/>
-              </w:rPr>
-              <w:t xml:space="preserve">erform analytics using SAS, SQL Queries and IBM SPSS to identify and track </w:t>
-            </w:r>
-            <w:r>
-              <w:rPr>
-                <w:rFonts w:ascii="Times New Roman" w:hAnsi="Times New Roman" w:cs="Times New Roman"/>
-                <w:sz w:val="20"/>
-                <w:szCs w:val="20"/>
-              </w:rPr>
-              <w:t>historical metrics and develop reports and tracker of current app performance as basis for the new app</w:t>
-            </w:r>
-          </w:p>
-        </w:tc>
-      </w:tr>
-    </w:tbl>
-    <w:p>
-      <w:pPr>
-        <w:spacing w:after="100" w:line="240" w:lineRule="auto"/>
-        <w:ind w:right="-6"/>
-        <w:rPr>
-          <w:rFonts w:ascii="Times New Roman" w:hAnsi="Times New Roman" w:cs="Times New Roman"/>
-          <w:b/>
-          <w:sz w:val="16"/>
-          <w:szCs w:val="16"/>
-        </w:rPr>
-      </w:pPr>
-    </w:p>
-    <w:p>
-      <w:pPr>
-        <w:spacing w:after="100" w:line="240" w:lineRule="auto"/>
-        <w:ind w:right="-6"/>
-        <w:rPr>
-          <w:rFonts w:ascii="Times New Roman" w:hAnsi="Times New Roman" w:cs="Times New Roman"/>
-          <w:b/>
-          <w:sz w:val="20"/>
-          <w:szCs w:val="20"/>
-        </w:rPr>
-      </w:pPr>
-      <w:r>
-        <w:rPr>
-          <w:rFonts w:ascii="Times New Roman" w:hAnsi="Times New Roman" w:cs="Times New Roman"/>
-          <w:b/>
-          <w:sz w:val="20"/>
-          <w:szCs w:val="20"/>
-        </w:rPr>
-        <w:t>Mentoring &amp; Engineering Team, NEXT Academy</w:t>
-      </w:r>
-      <w:r>
-        <w:rPr>
-          <w:rFonts w:ascii="Times New Roman" w:hAnsi="Times New Roman" w:cs="Times New Roman"/>
-          <w:b/>
-          <w:sz w:val="20"/>
-          <w:szCs w:val="20"/>
-        </w:rPr>
-        <w:t xml:space="preserve"> </w:t>
-      </w:r>
-      <w:r>
-        <w:rPr>
-          <w:rFonts w:ascii="Times New Roman" w:hAnsi="Times New Roman" w:cs="Times New Roman"/>
-          <w:i/>
-          <w:sz w:val="20"/>
-          <w:szCs w:val="20"/>
-        </w:rPr>
-        <w:t>– Mentor/Junior Engineer</w:t>
-      </w:r>
-      <w:r>
-        <w:rPr>
-          <w:rFonts w:ascii="Times New Roman" w:hAnsi="Times New Roman" w:cs="Times New Roman"/>
-          <w:sz w:val="20"/>
-          <w:szCs w:val="20"/>
-        </w:rPr>
-        <w:t xml:space="preserve"> </w:t>
-      </w:r>
-      <w:r>
-        <w:rPr>
-          <w:rFonts w:ascii="Times New Roman" w:hAnsi="Times New Roman" w:cs="Times New Roman"/>
-          <w:sz w:val="20"/>
-          <w:szCs w:val="20"/>
-        </w:rPr>
-        <w:t xml:space="preserve">                </w:t>
-      </w:r>
-      <w:r>
-        <w:rPr>
-          <w:rFonts w:ascii="Times New Roman" w:hAnsi="Times New Roman" w:cs="Times New Roman"/>
-          <w:sz w:val="20"/>
-          <w:szCs w:val="20"/>
-        </w:rPr>
-        <w:t xml:space="preserve">  </w:t>
-      </w:r>
-      <w:r>
-        <w:rPr>
-          <w:rFonts w:ascii="Times New Roman" w:hAnsi="Times New Roman" w:cs="Times New Roman"/>
-          <w:sz w:val="20"/>
-          <w:szCs w:val="20"/>
-        </w:rPr>
-        <w:t xml:space="preserve">             </w:t>
-      </w:r>
-      <w:r>
-        <w:rPr>
-          <w:rFonts w:ascii="Times New Roman" w:hAnsi="Times New Roman" w:cs="Times New Roman"/>
-          <w:sz w:val="20"/>
-          <w:szCs w:val="20"/>
-        </w:rPr>
-        <w:t xml:space="preserve">   </w:t>
-      </w:r>
-      <w:r>
-        <w:rPr>
-          <w:rFonts w:ascii="Times New Roman" w:hAnsi="Times New Roman" w:cs="Times New Roman"/>
-          <w:sz w:val="20"/>
-          <w:szCs w:val="20"/>
-        </w:rPr>
-        <w:t xml:space="preserve"> Apr 2018 – No</w:t>
-      </w:r>
-      <w:r>
-        <w:rPr>
-          <w:rFonts w:ascii="Times New Roman" w:hAnsi="Times New Roman" w:cs="Times New Roman"/>
-          <w:sz w:val="20"/>
-          <w:szCs w:val="20"/>
-        </w:rPr>
-        <w:t>v</w:t>
-      </w:r>
-      <w:r>
-        <w:rPr>
-          <w:rFonts w:ascii="Times New Roman" w:hAnsi="Times New Roman" w:cs="Times New Roman"/>
-          <w:sz w:val="20"/>
-          <w:szCs w:val="20"/>
-        </w:rPr>
-        <w:t xml:space="preserve"> 2018</w:t>
-      </w:r>
-    </w:p>
-    <w:tbl>
-      <w:tblPr>
-        <w:tblStyle w:val="TableGrid"/>
-        <w:tblW w:w="10055" w:type="dxa"/>
-        <w:tblInd w:w="284" w:type="dxa"/>
-        <w:tblBorders>
-          <w:top w:val="none" w:sz="0" w:space="0" w:color="auto"/>
-          <w:left w:val="none" w:sz="0" w:space="0" w:color="auto"/>
-          <w:bottom w:val="none" w:sz="0" w:space="0" w:color="auto"/>
-          <w:right w:val="none" w:sz="0" w:space="0" w:color="auto"/>
-          <w:insideH w:val="none" w:sz="0" w:space="0" w:color="auto"/>
-          <w:insideV w:val="none" w:sz="0" w:space="0" w:color="auto"/>
-        </w:tblBorders>
-        <w:tblLayout w:type="fixed"/>
-        <w:tblLook w:val="04A0" w:firstRow="1" w:lastRow="0" w:firstColumn="1" w:lastColumn="0" w:noHBand="0" w:noVBand="1"/>
-      </w:tblPr>
-      <w:tblGrid>
-        <w:gridCol w:w="266"/>
-        <w:gridCol w:w="9789"/>
-      </w:tblGrid>
-      <w:tr>
-        <w:trPr>
-          <w:trHeight w:val="222"/>
-        </w:trPr>
-        <w:tc>
-          <w:tcPr>
-            <w:tcW w:w="266" w:type="dxa"/>
-          </w:tcPr>
-          <w:p>
-            <w:pPr>
-              <w:pStyle w:val="ListParagraph"/>
-              <w:numPr>
-                <w:ilvl w:val="0"/>
-                <w:numId w:val="1"/>
-              </w:numPr>
-              <w:ind w:left="283" w:right="-7" w:hanging="283"/>
-              <w:rPr>
-                <w:rFonts w:ascii="Times New Roman" w:hAnsi="Times New Roman" w:cs="Times New Roman"/>
-                <w:sz w:val="20"/>
-                <w:szCs w:val="20"/>
-              </w:rPr>
-            </w:pPr>
-          </w:p>
-        </w:tc>
-        <w:tc>
-          <w:tcPr>
-            <w:tcW w:w="9789" w:type="dxa"/>
-          </w:tcPr>
-          <w:p>
-            <w:pPr>
-              <w:ind w:right="-7"/>
-              <w:jc w:val="both"/>
-              <w:rPr>
-                <w:rFonts w:ascii="Times New Roman" w:hAnsi="Times New Roman" w:cs="Times New Roman"/>
-                <w:sz w:val="20"/>
-                <w:szCs w:val="20"/>
-              </w:rPr>
-            </w:pPr>
-            <w:r>
-              <w:rPr>
-                <w:rFonts w:ascii="Times New Roman" w:hAnsi="Times New Roman" w:cs="Times New Roman"/>
-                <w:sz w:val="20"/>
-                <w:szCs w:val="20"/>
-              </w:rPr>
-              <w:t>Review course materials and work with mentor team to restructure course delivery and syllabus for effective learning. Key objective was to engage students and to train students to be self sufficient</w:t>
-            </w:r>
-          </w:p>
-        </w:tc>
-      </w:tr>
-      <w:tr>
-        <w:trPr>
-          <w:trHeight w:val="335"/>
-        </w:trPr>
-        <w:tc>
-          <w:tcPr>
-            <w:tcW w:w="266" w:type="dxa"/>
-          </w:tcPr>
-          <w:p>
-            <w:pPr>
-              <w:pStyle w:val="ListParagraph"/>
-              <w:numPr>
-                <w:ilvl w:val="0"/>
-                <w:numId w:val="1"/>
-              </w:numPr>
-              <w:ind w:left="142" w:right="-7" w:hanging="142"/>
-              <w:rPr>
-                <w:rFonts w:ascii="Times New Roman" w:hAnsi="Times New Roman" w:cs="Times New Roman"/>
-                <w:sz w:val="20"/>
-                <w:szCs w:val="20"/>
-              </w:rPr>
-            </w:pPr>
-          </w:p>
-        </w:tc>
-        <w:tc>
-          <w:tcPr>
-            <w:tcW w:w="9789" w:type="dxa"/>
-          </w:tcPr>
-          <w:p>
-            <w:pPr>
-              <w:ind w:right="-7"/>
-              <w:jc w:val="both"/>
-              <w:rPr>
-                <w:rFonts w:ascii="Times New Roman" w:hAnsi="Times New Roman" w:cs="Times New Roman"/>
-                <w:sz w:val="20"/>
-                <w:szCs w:val="20"/>
-              </w:rPr>
-            </w:pPr>
-            <w:r>
-              <w:rPr>
-                <w:rFonts w:ascii="Times New Roman" w:hAnsi="Times New Roman" w:cs="Times New Roman"/>
-                <w:sz w:val="20"/>
-                <w:szCs w:val="20"/>
-              </w:rPr>
-              <w:t>Mentored students on the following tech stack:</w:t>
-            </w:r>
-          </w:p>
-          <w:p>
-            <w:pPr>
-              <w:pStyle w:val="ListParagraph"/>
-              <w:numPr>
-                <w:ilvl w:val="0"/>
-                <w:numId w:val="4"/>
-              </w:numPr>
-              <w:ind w:left="317" w:right="-7" w:hanging="284"/>
-              <w:jc w:val="both"/>
-              <w:rPr>
-                <w:rFonts w:ascii="Times New Roman" w:hAnsi="Times New Roman" w:cs="Times New Roman"/>
-                <w:sz w:val="20"/>
-                <w:szCs w:val="20"/>
-              </w:rPr>
-            </w:pPr>
-            <w:r>
-              <w:rPr>
-                <w:rFonts w:ascii="Times New Roman" w:hAnsi="Times New Roman" w:cs="Times New Roman"/>
-                <w:sz w:val="20"/>
-                <w:szCs w:val="20"/>
-              </w:rPr>
-              <w:t xml:space="preserve">Frontend: HTML, CSS, </w:t>
-            </w:r>
-            <w:proofErr w:type="spellStart"/>
-            <w:r>
-              <w:rPr>
-                <w:rFonts w:ascii="Times New Roman" w:hAnsi="Times New Roman" w:cs="Times New Roman"/>
-                <w:sz w:val="20"/>
-                <w:szCs w:val="20"/>
-              </w:rPr>
-              <w:t>Javascript</w:t>
-            </w:r>
-            <w:proofErr w:type="spellEnd"/>
-            <w:r>
-              <w:rPr>
-                <w:rFonts w:ascii="Times New Roman" w:hAnsi="Times New Roman" w:cs="Times New Roman"/>
-                <w:sz w:val="20"/>
-                <w:szCs w:val="20"/>
-              </w:rPr>
-              <w:t xml:space="preserve">, </w:t>
-            </w:r>
-            <w:proofErr w:type="spellStart"/>
-            <w:r>
-              <w:rPr>
-                <w:rFonts w:ascii="Times New Roman" w:hAnsi="Times New Roman" w:cs="Times New Roman"/>
-                <w:sz w:val="20"/>
-                <w:szCs w:val="20"/>
-              </w:rPr>
-              <w:t>Jquery</w:t>
-            </w:r>
-            <w:proofErr w:type="spellEnd"/>
-            <w:r>
-              <w:rPr>
-                <w:rFonts w:ascii="Times New Roman" w:hAnsi="Times New Roman" w:cs="Times New Roman"/>
-                <w:sz w:val="20"/>
-                <w:szCs w:val="20"/>
-              </w:rPr>
-              <w:t>, Bootstrap</w:t>
-            </w:r>
-            <w:r>
-              <w:rPr>
-                <w:rFonts w:ascii="Times New Roman" w:hAnsi="Times New Roman" w:cs="Times New Roman"/>
-                <w:sz w:val="20"/>
-                <w:szCs w:val="20"/>
-              </w:rPr>
-              <w:t xml:space="preserve"> | </w:t>
-            </w:r>
-            <w:r>
-              <w:rPr>
-                <w:rFonts w:ascii="Times New Roman" w:hAnsi="Times New Roman" w:cs="Times New Roman"/>
-                <w:sz w:val="20"/>
-                <w:szCs w:val="20"/>
-              </w:rPr>
-              <w:t>Backend: Ruby on Rails, SQL</w:t>
-            </w:r>
-          </w:p>
-        </w:tc>
-      </w:tr>
-    </w:tbl>
-    <w:p>
-      <w:pPr>
-        <w:spacing w:after="0" w:line="240" w:lineRule="auto"/>
-        <w:ind w:right="-6"/>
-        <w:rPr>
-          <w:rFonts w:ascii="Times New Roman" w:hAnsi="Times New Roman" w:cs="Times New Roman"/>
-          <w:b/>
-          <w:sz w:val="20"/>
-          <w:szCs w:val="20"/>
-        </w:rPr>
-      </w:pPr>
-    </w:p>
-    <w:p>
-      <w:pPr>
-        <w:spacing w:after="0" w:line="240" w:lineRule="auto"/>
-        <w:ind w:left="284" w:right="-6" w:hanging="284"/>
-        <w:rPr>
-          <w:rFonts w:ascii="Times New Roman" w:hAnsi="Times New Roman" w:cs="Times New Roman"/>
-          <w:b/>
-          <w:i/>
-          <w:sz w:val="20"/>
-          <w:szCs w:val="20"/>
-        </w:rPr>
-      </w:pPr>
-      <w:r>
-        <w:rPr>
-          <w:rFonts w:ascii="Times New Roman" w:hAnsi="Times New Roman" w:cs="Times New Roman"/>
-          <w:b/>
-          <w:sz w:val="20"/>
-          <w:szCs w:val="20"/>
-        </w:rPr>
-        <w:t>Customer Value Lifetim</w:t>
-      </w:r>
-      <w:r>
-        <w:rPr>
-          <w:rFonts w:ascii="Times New Roman" w:hAnsi="Times New Roman" w:cs="Times New Roman"/>
-          <w:b/>
-          <w:sz w:val="20"/>
-          <w:szCs w:val="20"/>
-        </w:rPr>
-        <w:t>e Management, U Mobile</w:t>
-      </w:r>
-      <w:r>
-        <w:rPr>
-          <w:rFonts w:ascii="Times New Roman" w:hAnsi="Times New Roman" w:cs="Times New Roman"/>
-          <w:b/>
-          <w:sz w:val="20"/>
-          <w:szCs w:val="20"/>
-        </w:rPr>
-        <w:t xml:space="preserve"> </w:t>
-      </w:r>
-      <w:r>
-        <w:rPr>
-          <w:rFonts w:ascii="Times New Roman" w:hAnsi="Times New Roman" w:cs="Times New Roman"/>
-          <w:i/>
-          <w:sz w:val="20"/>
-          <w:szCs w:val="20"/>
-        </w:rPr>
-        <w:t xml:space="preserve">– Assistant Manager     </w:t>
-      </w:r>
-      <w:r>
-        <w:rPr>
-          <w:rFonts w:ascii="Times New Roman" w:hAnsi="Times New Roman" w:cs="Times New Roman"/>
-          <w:i/>
-          <w:sz w:val="20"/>
-          <w:szCs w:val="20"/>
-        </w:rPr>
-        <w:t xml:space="preserve">                 </w:t>
-      </w:r>
-      <w:r>
-        <w:rPr>
-          <w:rFonts w:ascii="Times New Roman" w:hAnsi="Times New Roman" w:cs="Times New Roman"/>
-          <w:i/>
-          <w:sz w:val="20"/>
-          <w:szCs w:val="20"/>
-        </w:rPr>
-        <w:t xml:space="preserve">                  </w:t>
-      </w:r>
-      <w:r>
-        <w:rPr>
-          <w:rFonts w:ascii="Times New Roman" w:hAnsi="Times New Roman" w:cs="Times New Roman"/>
-          <w:i/>
-          <w:sz w:val="20"/>
-          <w:szCs w:val="20"/>
-        </w:rPr>
-        <w:t xml:space="preserve"> </w:t>
-      </w:r>
-      <w:r>
-        <w:rPr>
-          <w:rFonts w:ascii="Times New Roman" w:hAnsi="Times New Roman" w:cs="Times New Roman"/>
-          <w:i/>
-          <w:sz w:val="20"/>
-          <w:szCs w:val="20"/>
-        </w:rPr>
-        <w:t xml:space="preserve">     </w:t>
-      </w:r>
-      <w:r>
-        <w:rPr>
-          <w:rFonts w:ascii="Times New Roman" w:hAnsi="Times New Roman" w:cs="Times New Roman"/>
-          <w:i/>
-          <w:sz w:val="20"/>
-          <w:szCs w:val="20"/>
-        </w:rPr>
-        <w:t xml:space="preserve"> </w:t>
-      </w:r>
-      <w:r>
-        <w:rPr>
-          <w:rFonts w:ascii="Times New Roman" w:hAnsi="Times New Roman" w:cs="Times New Roman"/>
-          <w:sz w:val="20"/>
-          <w:szCs w:val="20"/>
-        </w:rPr>
-        <w:t>Jan</w:t>
-      </w:r>
-      <w:r>
-        <w:rPr>
-          <w:rFonts w:ascii="Times New Roman" w:hAnsi="Times New Roman" w:cs="Times New Roman"/>
-          <w:sz w:val="20"/>
-          <w:szCs w:val="20"/>
-        </w:rPr>
-        <w:t xml:space="preserve"> </w:t>
-      </w:r>
-      <w:r>
-        <w:rPr>
-          <w:rFonts w:ascii="Times New Roman" w:hAnsi="Times New Roman" w:cs="Times New Roman"/>
-          <w:sz w:val="20"/>
-          <w:szCs w:val="20"/>
-        </w:rPr>
-        <w:t xml:space="preserve">2016 – </w:t>
-      </w:r>
-      <w:r>
-        <w:rPr>
-          <w:rFonts w:ascii="Times New Roman" w:hAnsi="Times New Roman" w:cs="Times New Roman"/>
-          <w:sz w:val="20"/>
-          <w:szCs w:val="20"/>
-        </w:rPr>
-        <w:t>Dec 2017</w:t>
-      </w:r>
-      <w:r>
-        <w:rPr>
-          <w:rFonts w:ascii="Times New Roman" w:hAnsi="Times New Roman" w:cs="Times New Roman"/>
-          <w:sz w:val="20"/>
-          <w:szCs w:val="20"/>
-          <w:u w:val="single"/>
-        </w:rPr>
-        <w:br/>
-      </w:r>
-      <w:r>
-        <w:rPr>
-          <w:rFonts w:ascii="Times New Roman" w:hAnsi="Times New Roman" w:cs="Times New Roman"/>
-          <w:b/>
-          <w:i/>
-          <w:sz w:val="20"/>
-          <w:szCs w:val="20"/>
-        </w:rPr>
-        <w:t>Campaign M</w:t>
-      </w:r>
-      <w:r>
-        <w:rPr>
-          <w:rFonts w:ascii="Times New Roman" w:hAnsi="Times New Roman" w:cs="Times New Roman"/>
-          <w:b/>
-          <w:i/>
-          <w:sz w:val="20"/>
-          <w:szCs w:val="20"/>
-        </w:rPr>
-        <w:t xml:space="preserve">anagement System </w:t>
-      </w:r>
-      <w:r>
-        <w:rPr>
-          <w:rFonts w:ascii="Times New Roman" w:hAnsi="Times New Roman" w:cs="Times New Roman"/>
-          <w:b/>
-          <w:i/>
-          <w:sz w:val="20"/>
-          <w:szCs w:val="20"/>
-        </w:rPr>
-        <w:t xml:space="preserve">Implementation </w:t>
-      </w:r>
-      <w:r>
-        <w:rPr>
-          <w:rFonts w:ascii="Times New Roman" w:hAnsi="Times New Roman" w:cs="Times New Roman"/>
-          <w:b/>
-          <w:i/>
-          <w:sz w:val="20"/>
-          <w:szCs w:val="20"/>
-        </w:rPr>
-        <w:t xml:space="preserve">– Campaign </w:t>
-      </w:r>
-      <w:r>
-        <w:rPr>
-          <w:rFonts w:ascii="Times New Roman" w:hAnsi="Times New Roman" w:cs="Times New Roman"/>
-          <w:b/>
-          <w:i/>
-          <w:sz w:val="20"/>
-          <w:szCs w:val="20"/>
-        </w:rPr>
-        <w:t>Team</w:t>
-      </w:r>
-      <w:r>
-        <w:rPr>
-          <w:rFonts w:ascii="Times New Roman" w:hAnsi="Times New Roman" w:cs="Times New Roman"/>
-          <w:b/>
-          <w:i/>
-          <w:sz w:val="20"/>
-          <w:szCs w:val="20"/>
-        </w:rPr>
-        <w:t>/Product Owner</w:t>
-      </w:r>
-    </w:p>
-    <w:tbl>
-      <w:tblPr>
-        <w:tblStyle w:val="TableGrid"/>
-        <w:tblW w:w="9888" w:type="dxa"/>
-        <w:tblInd w:w="284" w:type="dxa"/>
-        <w:tblBorders>
-          <w:top w:val="none" w:sz="0" w:space="0" w:color="auto"/>
-          <w:left w:val="none" w:sz="0" w:space="0" w:color="auto"/>
-          <w:bottom w:val="none" w:sz="0" w:space="0" w:color="auto"/>
-          <w:right w:val="none" w:sz="0" w:space="0" w:color="auto"/>
-          <w:insideH w:val="none" w:sz="0" w:space="0" w:color="auto"/>
-          <w:insideV w:val="none" w:sz="0" w:space="0" w:color="auto"/>
-        </w:tblBorders>
-        <w:tblLayout w:type="fixed"/>
-        <w:tblLook w:val="04A0" w:firstRow="1" w:lastRow="0" w:firstColumn="1" w:lastColumn="0" w:noHBand="0" w:noVBand="1"/>
-      </w:tblPr>
-      <w:tblGrid>
-        <w:gridCol w:w="262"/>
-        <w:gridCol w:w="9626"/>
-      </w:tblGrid>
-      <w:tr>
-        <w:trPr>
-          <w:trHeight w:val="481"/>
-        </w:trPr>
-        <w:tc>
-          <w:tcPr>
-            <w:tcW w:w="262" w:type="dxa"/>
-          </w:tcPr>
-          <w:p>
-            <w:pPr>
-              <w:pStyle w:val="ListParagraph"/>
-              <w:numPr>
-                <w:ilvl w:val="0"/>
-                <w:numId w:val="1"/>
-              </w:numPr>
-              <w:ind w:left="283" w:right="-7" w:hanging="283"/>
-              <w:rPr>
-                <w:rFonts w:ascii="Times New Roman" w:hAnsi="Times New Roman" w:cs="Times New Roman"/>
-                <w:sz w:val="20"/>
-                <w:szCs w:val="20"/>
-              </w:rPr>
-            </w:pPr>
-          </w:p>
-        </w:tc>
-        <w:tc>
-          <w:tcPr>
-            <w:tcW w:w="9627" w:type="dxa"/>
-          </w:tcPr>
-          <w:p>
-            <w:pPr>
-              <w:ind w:right="-7"/>
-              <w:jc w:val="both"/>
-              <w:rPr>
-                <w:rFonts w:ascii="Times New Roman" w:hAnsi="Times New Roman" w:cs="Times New Roman"/>
-                <w:sz w:val="20"/>
-                <w:szCs w:val="20"/>
-              </w:rPr>
-            </w:pPr>
-            <w:r>
-              <w:rPr>
-                <w:rFonts w:ascii="Times New Roman" w:hAnsi="Times New Roman" w:cs="Times New Roman"/>
-                <w:sz w:val="20"/>
-                <w:szCs w:val="20"/>
-              </w:rPr>
-              <w:t>Define business requirement and structure of campaign system through incorporating user and customer experience</w:t>
-            </w:r>
-            <w:r>
-              <w:rPr>
-                <w:rFonts w:ascii="Times New Roman" w:hAnsi="Times New Roman" w:cs="Times New Roman"/>
-                <w:sz w:val="20"/>
-                <w:szCs w:val="20"/>
-              </w:rPr>
-              <w:t>. Structure takes into consideration business objectives, customer experience, inter department user experience and feedback loop for campaign recalibration</w:t>
-            </w:r>
-          </w:p>
-        </w:tc>
-      </w:tr>
-      <w:tr>
-        <w:trPr>
-          <w:trHeight w:val="325"/>
-        </w:trPr>
-        <w:tc>
-          <w:tcPr>
-            <w:tcW w:w="262" w:type="dxa"/>
-          </w:tcPr>
-          <w:p>
-            <w:pPr>
-              <w:pStyle w:val="ListParagraph"/>
-              <w:numPr>
-                <w:ilvl w:val="0"/>
-                <w:numId w:val="1"/>
-              </w:numPr>
-              <w:ind w:left="142" w:right="-7" w:hanging="142"/>
-              <w:rPr>
-                <w:rFonts w:ascii="Times New Roman" w:hAnsi="Times New Roman" w:cs="Times New Roman"/>
-                <w:sz w:val="20"/>
-                <w:szCs w:val="20"/>
-              </w:rPr>
-            </w:pPr>
-          </w:p>
-        </w:tc>
-        <w:tc>
-          <w:tcPr>
-            <w:tcW w:w="9627" w:type="dxa"/>
-          </w:tcPr>
-          <w:p>
-            <w:pPr>
-              <w:ind w:right="-7"/>
-              <w:jc w:val="both"/>
-              <w:rPr>
-                <w:rFonts w:ascii="Times New Roman" w:hAnsi="Times New Roman" w:cs="Times New Roman"/>
-                <w:sz w:val="20"/>
-                <w:szCs w:val="20"/>
-              </w:rPr>
-            </w:pPr>
-            <w:r>
-              <w:rPr>
-                <w:rFonts w:ascii="Times New Roman" w:hAnsi="Times New Roman" w:cs="Times New Roman"/>
-                <w:sz w:val="20"/>
-                <w:szCs w:val="20"/>
-              </w:rPr>
-              <w:t xml:space="preserve">Identify key business objectives and perform campaign planning to define data frequency and data fields required for performance monitoring, customer segmentation and </w:t>
-            </w:r>
-            <w:proofErr w:type="spellStart"/>
-            <w:r>
-              <w:rPr>
-                <w:rFonts w:ascii="Times New Roman" w:hAnsi="Times New Roman" w:cs="Times New Roman"/>
-                <w:sz w:val="20"/>
-                <w:szCs w:val="20"/>
-              </w:rPr>
-              <w:t>behavioral</w:t>
-            </w:r>
-            <w:proofErr w:type="spellEnd"/>
-            <w:r>
-              <w:rPr>
-                <w:rFonts w:ascii="Times New Roman" w:hAnsi="Times New Roman" w:cs="Times New Roman"/>
-                <w:sz w:val="20"/>
-                <w:szCs w:val="20"/>
-              </w:rPr>
-              <w:t xml:space="preserve"> analysis </w:t>
-            </w:r>
-          </w:p>
-        </w:tc>
-      </w:tr>
-      <w:tr>
-        <w:tblPrEx>
-          <w:tblBorders>
-            <w:top w:val="single" w:sz="4" w:space="0" w:color="auto"/>
-            <w:left w:val="single" w:sz="4" w:space="0" w:color="auto"/>
-            <w:bottom w:val="single" w:sz="4" w:space="0" w:color="auto"/>
-            <w:right w:val="single" w:sz="4" w:space="0" w:color="auto"/>
-            <w:insideH w:val="single" w:sz="4" w:space="0" w:color="auto"/>
-            <w:insideV w:val="single" w:sz="4" w:space="0" w:color="auto"/>
-          </w:tblBorders>
-        </w:tblPrEx>
-        <w:trPr>
-          <w:trHeight w:val="261"/>
-        </w:trPr>
-        <w:tc>
-          <w:tcPr>
-            <w:tcW w:w="262" w:type="dxa"/>
-            <w:tcBorders>
-              <w:top w:val="nil"/>
-              <w:left w:val="nil"/>
-              <w:bottom w:val="nil"/>
-              <w:right w:val="nil"/>
-            </w:tcBorders>
-          </w:tcPr>
-          <w:p>
-            <w:pPr>
-              <w:pStyle w:val="ListParagraph"/>
-              <w:numPr>
-                <w:ilvl w:val="0"/>
-                <w:numId w:val="1"/>
-              </w:numPr>
-              <w:ind w:left="283" w:right="-7" w:hanging="283"/>
-              <w:rPr>
-                <w:rFonts w:ascii="Times New Roman" w:hAnsi="Times New Roman" w:cs="Times New Roman"/>
-                <w:sz w:val="20"/>
-                <w:szCs w:val="20"/>
-              </w:rPr>
-            </w:pPr>
-          </w:p>
-        </w:tc>
-        <w:tc>
-          <w:tcPr>
-            <w:tcW w:w="9627" w:type="dxa"/>
-            <w:tcBorders>
-              <w:top w:val="nil"/>
-              <w:left w:val="nil"/>
-              <w:bottom w:val="nil"/>
-              <w:right w:val="nil"/>
-            </w:tcBorders>
-          </w:tcPr>
-          <w:p>
-            <w:pPr>
-              <w:ind w:right="-7"/>
-              <w:jc w:val="both"/>
-              <w:rPr>
-                <w:rFonts w:ascii="Times New Roman" w:hAnsi="Times New Roman" w:cs="Times New Roman"/>
-                <w:sz w:val="20"/>
-                <w:szCs w:val="20"/>
-              </w:rPr>
-            </w:pPr>
-            <w:r>
-              <w:rPr>
-                <w:rFonts w:ascii="Times New Roman" w:hAnsi="Times New Roman" w:cs="Times New Roman"/>
-                <w:sz w:val="20"/>
-                <w:szCs w:val="20"/>
-              </w:rPr>
-              <w:t>Work closely with IT Project Manager and Vendors in ensuring requirements are met and identify workaround solutions where technical solutions are unable to meet business requirements</w:t>
-            </w:r>
-          </w:p>
-        </w:tc>
-      </w:tr>
-      <w:tr>
-        <w:tblPrEx>
-          <w:tblBorders>
-            <w:top w:val="single" w:sz="4" w:space="0" w:color="auto"/>
-            <w:left w:val="single" w:sz="4" w:space="0" w:color="auto"/>
-            <w:bottom w:val="single" w:sz="4" w:space="0" w:color="auto"/>
-            <w:right w:val="single" w:sz="4" w:space="0" w:color="auto"/>
-            <w:insideH w:val="single" w:sz="4" w:space="0" w:color="auto"/>
-            <w:insideV w:val="single" w:sz="4" w:space="0" w:color="auto"/>
-          </w:tblBorders>
-        </w:tblPrEx>
-        <w:trPr>
-          <w:trHeight w:val="288"/>
-        </w:trPr>
-        <w:tc>
-          <w:tcPr>
-            <w:tcW w:w="262" w:type="dxa"/>
-            <w:tcBorders>
-              <w:top w:val="nil"/>
-              <w:left w:val="nil"/>
-              <w:bottom w:val="nil"/>
-              <w:right w:val="nil"/>
-            </w:tcBorders>
-          </w:tcPr>
-          <w:p>
-            <w:pPr>
-              <w:pStyle w:val="ListParagraph"/>
-              <w:numPr>
-                <w:ilvl w:val="0"/>
-                <w:numId w:val="1"/>
-              </w:numPr>
-              <w:ind w:left="283" w:right="-7" w:hanging="283"/>
-              <w:rPr>
-                <w:rFonts w:ascii="Times New Roman" w:hAnsi="Times New Roman" w:cs="Times New Roman"/>
-                <w:sz w:val="20"/>
-                <w:szCs w:val="20"/>
-              </w:rPr>
-            </w:pPr>
-          </w:p>
-        </w:tc>
-        <w:tc>
-          <w:tcPr>
-            <w:tcW w:w="9627" w:type="dxa"/>
-            <w:tcBorders>
-              <w:top w:val="nil"/>
-              <w:left w:val="nil"/>
-              <w:bottom w:val="nil"/>
-              <w:right w:val="nil"/>
-            </w:tcBorders>
-          </w:tcPr>
-          <w:p>
-            <w:pPr>
-              <w:ind w:right="-7"/>
-              <w:jc w:val="both"/>
-              <w:rPr>
-                <w:rFonts w:ascii="Times New Roman" w:hAnsi="Times New Roman" w:cs="Times New Roman"/>
-                <w:sz w:val="20"/>
-                <w:szCs w:val="20"/>
-              </w:rPr>
-            </w:pPr>
-            <w:r>
-              <w:rPr>
-                <w:rFonts w:ascii="Times New Roman" w:hAnsi="Times New Roman" w:cs="Times New Roman"/>
-                <w:sz w:val="20"/>
-                <w:szCs w:val="20"/>
-              </w:rPr>
-              <w:t>Review test plan to ensure completeness of positive and negative scenarios based on business requirements. Perform UAT and post deployment live test prior to official launch</w:t>
-            </w:r>
-          </w:p>
-        </w:tc>
-      </w:tr>
-    </w:tbl>
-    <w:p>
-      <w:pPr>
-        <w:spacing w:after="0" w:line="240" w:lineRule="auto"/>
-        <w:ind w:right="-6" w:firstLine="284"/>
-        <w:rPr>
-          <w:rFonts w:ascii="Times New Roman" w:hAnsi="Times New Roman" w:cs="Times New Roman"/>
-          <w:b/>
-          <w:i/>
-          <w:sz w:val="20"/>
-          <w:szCs w:val="20"/>
-        </w:rPr>
-      </w:pPr>
-    </w:p>
-    <w:p>
-      <w:pPr>
-        <w:spacing w:after="0" w:line="240" w:lineRule="auto"/>
-        <w:ind w:right="-6" w:firstLine="284"/>
-        <w:rPr>
-          <w:rFonts w:ascii="Times New Roman" w:hAnsi="Times New Roman" w:cs="Times New Roman"/>
-          <w:b/>
-          <w:i/>
-          <w:sz w:val="20"/>
-          <w:szCs w:val="20"/>
-        </w:rPr>
-      </w:pPr>
-      <w:r>
-        <w:rPr>
-          <w:rFonts w:ascii="Times New Roman" w:hAnsi="Times New Roman" w:cs="Times New Roman"/>
-          <w:b/>
-          <w:i/>
-          <w:sz w:val="20"/>
-          <w:szCs w:val="20"/>
-        </w:rPr>
-        <w:t>Acquisition, Upgrade and Loyalty Campaign – Campaign Team</w:t>
-      </w:r>
-      <w:r>
-        <w:rPr>
-          <w:rFonts w:ascii="Times New Roman" w:hAnsi="Times New Roman" w:cs="Times New Roman"/>
-          <w:b/>
-          <w:i/>
-          <w:sz w:val="20"/>
-          <w:szCs w:val="20"/>
-        </w:rPr>
-        <w:t>/Product Owner</w:t>
-      </w:r>
-    </w:p>
-    <w:tbl>
-      <w:tblPr>
-        <w:tblStyle w:val="TableGrid"/>
-        <w:tblW w:w="9888" w:type="dxa"/>
-        <w:tblInd w:w="284" w:type="dxa"/>
-        <w:tblBorders>
-          <w:top w:val="none" w:sz="0" w:space="0" w:color="auto"/>
-          <w:left w:val="none" w:sz="0" w:space="0" w:color="auto"/>
-          <w:bottom w:val="none" w:sz="0" w:space="0" w:color="auto"/>
-          <w:right w:val="none" w:sz="0" w:space="0" w:color="auto"/>
-          <w:insideH w:val="none" w:sz="0" w:space="0" w:color="auto"/>
-          <w:insideV w:val="none" w:sz="0" w:space="0" w:color="auto"/>
-        </w:tblBorders>
-        <w:tblLayout w:type="fixed"/>
-        <w:tblLook w:val="04A0" w:firstRow="1" w:lastRow="0" w:firstColumn="1" w:lastColumn="0" w:noHBand="0" w:noVBand="1"/>
-      </w:tblPr>
-      <w:tblGrid>
-        <w:gridCol w:w="267"/>
-        <w:gridCol w:w="9621"/>
-      </w:tblGrid>
-      <w:tr>
-        <w:trPr>
-          <w:trHeight w:val="138"/>
-        </w:trPr>
-        <w:tc>
-          <w:tcPr>
-            <w:tcW w:w="267" w:type="dxa"/>
-          </w:tcPr>
-          <w:p>
-            <w:pPr>
-              <w:pStyle w:val="ListParagraph"/>
-              <w:numPr>
-                <w:ilvl w:val="0"/>
-                <w:numId w:val="1"/>
-              </w:numPr>
-              <w:ind w:left="283" w:right="-7" w:hanging="283"/>
-              <w:rPr>
-                <w:rFonts w:ascii="Times New Roman" w:hAnsi="Times New Roman" w:cs="Times New Roman"/>
-                <w:sz w:val="20"/>
-                <w:szCs w:val="20"/>
-              </w:rPr>
-            </w:pPr>
-          </w:p>
-        </w:tc>
-        <w:tc>
-          <w:tcPr>
-            <w:tcW w:w="9768" w:type="dxa"/>
-          </w:tcPr>
-          <w:p>
-            <w:pPr>
-              <w:ind w:right="-7"/>
-              <w:jc w:val="both"/>
-              <w:rPr>
-                <w:rFonts w:ascii="Times New Roman" w:hAnsi="Times New Roman" w:cs="Times New Roman"/>
-                <w:sz w:val="20"/>
-                <w:szCs w:val="20"/>
-              </w:rPr>
-            </w:pPr>
-            <w:r>
-              <w:rPr>
-                <w:rFonts w:ascii="Times New Roman" w:hAnsi="Times New Roman" w:cs="Times New Roman"/>
-                <w:sz w:val="20"/>
-                <w:szCs w:val="20"/>
-              </w:rPr>
-              <w:t>Identified key metrics based on business objective and developed report structure for high level monitoring and management  reporting</w:t>
-            </w:r>
-          </w:p>
-        </w:tc>
-      </w:tr>
-      <w:tr>
-        <w:trPr>
-          <w:trHeight w:val="91"/>
-        </w:trPr>
-        <w:tc>
-          <w:tcPr>
-            <w:tcW w:w="267" w:type="dxa"/>
-          </w:tcPr>
-          <w:p>
-            <w:pPr>
-              <w:pStyle w:val="ListParagraph"/>
-              <w:numPr>
-                <w:ilvl w:val="0"/>
-                <w:numId w:val="1"/>
-              </w:numPr>
-              <w:ind w:left="142" w:right="-7" w:hanging="142"/>
-              <w:rPr>
-                <w:rFonts w:ascii="Times New Roman" w:hAnsi="Times New Roman" w:cs="Times New Roman"/>
-                <w:sz w:val="20"/>
-                <w:szCs w:val="20"/>
-              </w:rPr>
-            </w:pPr>
-          </w:p>
-        </w:tc>
-        <w:tc>
-          <w:tcPr>
-            <w:tcW w:w="9768" w:type="dxa"/>
-          </w:tcPr>
-          <w:p>
-            <w:pPr>
-              <w:ind w:right="-7"/>
-              <w:jc w:val="both"/>
-              <w:rPr>
-                <w:rFonts w:ascii="Times New Roman" w:hAnsi="Times New Roman" w:cs="Times New Roman"/>
-                <w:sz w:val="20"/>
-                <w:szCs w:val="20"/>
-              </w:rPr>
-            </w:pPr>
-            <w:r>
-              <w:rPr>
-                <w:rFonts w:ascii="Times New Roman" w:hAnsi="Times New Roman" w:cs="Times New Roman"/>
-                <w:sz w:val="20"/>
-                <w:szCs w:val="20"/>
-              </w:rPr>
-              <w:t>Perform analytics using SAS queries and IBM SPSS on industry trends, customer segment and align findings with key business objective to identify campaign opportunities</w:t>
+              <w:t>Define business requirements and platform requirements where applicable for campaign execution</w:t>
+            </w:r>
+            <w:r>
+              <w:rPr>
+                <w:rFonts w:ascii="Times New Roman" w:hAnsi="Times New Roman" w:cs="Times New Roman"/>
+                <w:sz w:val="20"/>
+                <w:szCs w:val="20"/>
+              </w:rPr>
+              <w:t xml:space="preserve">. Review test </w:t>
+            </w:r>
+            <w:r>
+              <w:rPr>
+                <w:rFonts w:ascii="Times New Roman" w:hAnsi="Times New Roman" w:cs="Times New Roman"/>
+                <w:sz w:val="20"/>
+                <w:szCs w:val="20"/>
+              </w:rPr>
+              <w:t>plan</w:t>
+            </w:r>
+            <w:r>
+              <w:rPr>
+                <w:rFonts w:ascii="Times New Roman" w:hAnsi="Times New Roman" w:cs="Times New Roman"/>
+                <w:sz w:val="20"/>
+                <w:szCs w:val="20"/>
+              </w:rPr>
+              <w:t xml:space="preserve"> and p</w:t>
+            </w:r>
+            <w:r>
+              <w:rPr>
+                <w:rFonts w:ascii="Times New Roman" w:hAnsi="Times New Roman" w:cs="Times New Roman"/>
+                <w:sz w:val="20"/>
+                <w:szCs w:val="20"/>
+              </w:rPr>
+              <w:t xml:space="preserve">erform UAT and </w:t>
+            </w:r>
+            <w:r>
+              <w:rPr>
+                <w:rFonts w:ascii="Times New Roman" w:hAnsi="Times New Roman" w:cs="Times New Roman"/>
+                <w:sz w:val="20"/>
+                <w:szCs w:val="20"/>
+              </w:rPr>
+              <w:t>post deployment live test</w:t>
+            </w:r>
+            <w:r>
+              <w:rPr>
+                <w:rFonts w:ascii="Times New Roman" w:hAnsi="Times New Roman" w:cs="Times New Roman"/>
+                <w:sz w:val="20"/>
+                <w:szCs w:val="20"/>
+              </w:rPr>
+              <w:t xml:space="preserve"> prior to launch</w:t>
             </w:r>
           </w:p>
         </w:tc>
@@ -4176,196 +4452,6 @@
                 <w:sz w:val="20"/>
                 <w:szCs w:val="20"/>
               </w:rPr>
-              <w:t>Plan and map the end-to-end customer journey whilst considering currently available resources, enhancements or process changes. For enhancement and campaign execution, considered both timeline and cost impact.</w:t>
-            </w:r>
-          </w:p>
-        </w:tc>
-      </w:tr>
-      <w:tr>
-        <w:tblPrEx>
-          <w:tblBorders>
-            <w:top w:val="single" w:sz="4" w:space="0" w:color="auto"/>
-            <w:left w:val="single" w:sz="4" w:space="0" w:color="auto"/>
-            <w:bottom w:val="single" w:sz="4" w:space="0" w:color="auto"/>
-            <w:right w:val="single" w:sz="4" w:space="0" w:color="auto"/>
-            <w:insideH w:val="single" w:sz="4" w:space="0" w:color="auto"/>
-            <w:insideV w:val="single" w:sz="4" w:space="0" w:color="auto"/>
-          </w:tblBorders>
-        </w:tblPrEx>
-        <w:trPr>
-          <w:trHeight w:val="249"/>
-        </w:trPr>
-        <w:tc>
-          <w:tcPr>
-            <w:tcW w:w="267" w:type="dxa"/>
-            <w:tcBorders>
-              <w:top w:val="nil"/>
-              <w:left w:val="nil"/>
-              <w:bottom w:val="nil"/>
-              <w:right w:val="nil"/>
-            </w:tcBorders>
-          </w:tcPr>
-          <w:p>
-            <w:pPr>
-              <w:pStyle w:val="ListParagraph"/>
-              <w:numPr>
-                <w:ilvl w:val="0"/>
-                <w:numId w:val="1"/>
-              </w:numPr>
-              <w:ind w:left="283" w:right="-7" w:hanging="283"/>
-              <w:rPr>
-                <w:rFonts w:ascii="Times New Roman" w:hAnsi="Times New Roman" w:cs="Times New Roman"/>
-                <w:sz w:val="20"/>
-                <w:szCs w:val="20"/>
-              </w:rPr>
-            </w:pPr>
-          </w:p>
-        </w:tc>
-        <w:tc>
-          <w:tcPr>
-            <w:tcW w:w="9768" w:type="dxa"/>
-            <w:tcBorders>
-              <w:top w:val="nil"/>
-              <w:left w:val="nil"/>
-              <w:bottom w:val="nil"/>
-              <w:right w:val="nil"/>
-            </w:tcBorders>
-          </w:tcPr>
-          <w:p>
-            <w:pPr>
-              <w:ind w:right="-7"/>
-              <w:jc w:val="both"/>
-              <w:rPr>
-                <w:rFonts w:ascii="Times New Roman" w:hAnsi="Times New Roman" w:cs="Times New Roman"/>
-                <w:sz w:val="20"/>
-                <w:szCs w:val="20"/>
-              </w:rPr>
-            </w:pPr>
-            <w:r>
-              <w:rPr>
-                <w:rFonts w:ascii="Times New Roman" w:hAnsi="Times New Roman" w:cs="Times New Roman"/>
-                <w:sz w:val="20"/>
-                <w:szCs w:val="20"/>
-              </w:rPr>
-              <w:t>Define business requirements and platform requirements where applicable for campaign execution</w:t>
-            </w:r>
-            <w:r>
-              <w:rPr>
-                <w:rFonts w:ascii="Times New Roman" w:hAnsi="Times New Roman" w:cs="Times New Roman"/>
-                <w:sz w:val="20"/>
-                <w:szCs w:val="20"/>
-              </w:rPr>
-              <w:t xml:space="preserve">. Review test </w:t>
-            </w:r>
-            <w:r>
-              <w:rPr>
-                <w:rFonts w:ascii="Times New Roman" w:hAnsi="Times New Roman" w:cs="Times New Roman"/>
-                <w:sz w:val="20"/>
-                <w:szCs w:val="20"/>
-              </w:rPr>
-              <w:t>plan</w:t>
-            </w:r>
-            <w:r>
-              <w:rPr>
-                <w:rFonts w:ascii="Times New Roman" w:hAnsi="Times New Roman" w:cs="Times New Roman"/>
-                <w:sz w:val="20"/>
-                <w:szCs w:val="20"/>
-              </w:rPr>
-              <w:t xml:space="preserve"> and p</w:t>
-            </w:r>
-            <w:r>
-              <w:rPr>
-                <w:rFonts w:ascii="Times New Roman" w:hAnsi="Times New Roman" w:cs="Times New Roman"/>
-                <w:sz w:val="20"/>
-                <w:szCs w:val="20"/>
-              </w:rPr>
-              <w:t xml:space="preserve">erform UAT and </w:t>
-            </w:r>
-            <w:r>
-              <w:rPr>
-                <w:rFonts w:ascii="Times New Roman" w:hAnsi="Times New Roman" w:cs="Times New Roman"/>
-                <w:sz w:val="20"/>
-                <w:szCs w:val="20"/>
-              </w:rPr>
-              <w:t>post deployment live test</w:t>
-            </w:r>
-            <w:r>
-              <w:rPr>
-                <w:rFonts w:ascii="Times New Roman" w:hAnsi="Times New Roman" w:cs="Times New Roman"/>
-                <w:sz w:val="20"/>
-                <w:szCs w:val="20"/>
-              </w:rPr>
-              <w:t xml:space="preserve"> prior to launch</w:t>
-            </w:r>
-          </w:p>
-        </w:tc>
-      </w:tr>
-      <w:tr>
-        <w:tblPrEx>
-          <w:tblBorders>
-            <w:top w:val="single" w:sz="4" w:space="0" w:color="auto"/>
-            <w:left w:val="single" w:sz="4" w:space="0" w:color="auto"/>
-            <w:bottom w:val="single" w:sz="4" w:space="0" w:color="auto"/>
-            <w:right w:val="single" w:sz="4" w:space="0" w:color="auto"/>
-            <w:insideH w:val="single" w:sz="4" w:space="0" w:color="auto"/>
-            <w:insideV w:val="single" w:sz="4" w:space="0" w:color="auto"/>
-          </w:tblBorders>
-        </w:tblPrEx>
-        <w:trPr>
-          <w:trHeight w:val="249"/>
-        </w:trPr>
-        <w:tc>
-          <w:tcPr>
-            <w:tcW w:w="267" w:type="dxa"/>
-            <w:tcBorders>
-              <w:top w:val="nil"/>
-              <w:left w:val="nil"/>
-              <w:bottom w:val="nil"/>
-              <w:right w:val="nil"/>
-            </w:tcBorders>
-          </w:tcPr>
-          <w:p>
-            <w:pPr>
-              <w:pStyle w:val="ListParagraph"/>
-              <w:numPr>
-                <w:ilvl w:val="0"/>
-                <w:numId w:val="1"/>
-              </w:numPr>
-              <w:ind w:left="283" w:right="-7" w:hanging="283"/>
-              <w:rPr>
-                <w:rFonts w:ascii="Times New Roman" w:hAnsi="Times New Roman" w:cs="Times New Roman"/>
-                <w:sz w:val="20"/>
-                <w:szCs w:val="20"/>
-              </w:rPr>
-            </w:pPr>
-          </w:p>
-        </w:tc>
-        <w:tc>
-          <w:tcPr>
-            <w:tcW w:w="9768" w:type="dxa"/>
-            <w:tcBorders>
-              <w:top w:val="nil"/>
-              <w:left w:val="nil"/>
-              <w:bottom w:val="nil"/>
-              <w:right w:val="nil"/>
-            </w:tcBorders>
-          </w:tcPr>
-          <w:p>
-            <w:pPr>
-              <w:ind w:right="-7"/>
-              <w:jc w:val="both"/>
-              <w:rPr>
-                <w:rFonts w:ascii="Times New Roman" w:hAnsi="Times New Roman" w:cs="Times New Roman"/>
-                <w:sz w:val="20"/>
-                <w:szCs w:val="20"/>
-              </w:rPr>
-            </w:pPr>
-            <w:r>
-              <w:rPr>
-                <w:rFonts w:ascii="Times New Roman" w:hAnsi="Times New Roman" w:cs="Times New Roman"/>
-                <w:sz w:val="20"/>
-                <w:szCs w:val="20"/>
-              </w:rPr>
               <w:t xml:space="preserve">Engage and work with cross-functional teams critical for execution of campaign </w:t>
             </w:r>
           </w:p>
@@ -4596,7 +4682,7 @@
     <w:tbl>
       <w:tblPr>
         <w:tblStyle w:val="TableGrid"/>
-        <w:tblW w:w="9888" w:type="dxa"/>
+        <w:tblW w:w="10044" w:type="dxa"/>
         <w:tblInd w:w="284" w:type="dxa"/>
         <w:tblBorders>
           <w:top w:val="none" w:sz="0" w:space="0" w:color="auto"/>
@@ -4610,13 +4696,16 @@
         <w:tblLook w:val="04A0" w:firstRow="1" w:lastRow="0" w:firstColumn="1" w:lastColumn="0" w:noHBand="0" w:noVBand="1"/>
       </w:tblPr>
       <w:tblGrid>
-        <w:gridCol w:w="261"/>
-        <w:gridCol w:w="9627"/>
+        <w:gridCol w:w="265"/>
+        <w:gridCol w:w="9779"/>
       </w:tblGrid>
       <w:tr>
-        <w:tc>
-          <w:tcPr>
-            <w:tcW w:w="261" w:type="dxa"/>
+        <w:trPr>
+          <w:trHeight w:val="376"/>
+        </w:trPr>
+        <w:tc>
+          <w:tcPr>
+            <w:tcW w:w="265" w:type="dxa"/>
           </w:tcPr>
           <w:p>
             <w:pPr>
@@ -4636,7 +4725,7 @@
         </w:tc>
         <w:tc>
           <w:tcPr>
-            <w:tcW w:w="9627" w:type="dxa"/>
+            <w:tcW w:w="9779" w:type="dxa"/>
           </w:tcPr>
           <w:p>
             <w:pPr>
@@ -4676,9 +4765,12 @@
         </w:tc>
       </w:tr>
       <w:tr>
-        <w:tc>
-          <w:tcPr>
-            <w:tcW w:w="261" w:type="dxa"/>
+        <w:trPr>
+          <w:trHeight w:val="68"/>
+        </w:trPr>
+        <w:tc>
+          <w:tcPr>
+            <w:tcW w:w="265" w:type="dxa"/>
           </w:tcPr>
           <w:p>
             <w:pPr>
@@ -4698,7 +4790,7 @@
         </w:tc>
         <w:tc>
           <w:tcPr>
-            <w:tcW w:w="9627" w:type="dxa"/>
+            <w:tcW w:w="9779" w:type="dxa"/>
           </w:tcPr>
           <w:p>
             <w:pPr>
@@ -4762,9 +4854,12 @@
         </w:tc>
       </w:tr>
       <w:tr>
-        <w:tc>
-          <w:tcPr>
-            <w:tcW w:w="261" w:type="dxa"/>
+        <w:trPr>
+          <w:trHeight w:val="188"/>
+        </w:trPr>
+        <w:tc>
+          <w:tcPr>
+            <w:tcW w:w="265" w:type="dxa"/>
           </w:tcPr>
           <w:p>
             <w:pPr>
@@ -4784,7 +4879,7 @@
         </w:tc>
         <w:tc>
           <w:tcPr>
-            <w:tcW w:w="9627" w:type="dxa"/>
+            <w:tcW w:w="9779" w:type="dxa"/>
           </w:tcPr>
           <w:p>
             <w:pPr>
@@ -4816,9 +4911,12 @@
         </w:tc>
       </w:tr>
       <w:tr>
-        <w:tc>
-          <w:tcPr>
-            <w:tcW w:w="261" w:type="dxa"/>
+        <w:trPr>
+          <w:trHeight w:val="188"/>
+        </w:trPr>
+        <w:tc>
+          <w:tcPr>
+            <w:tcW w:w="265" w:type="dxa"/>
           </w:tcPr>
           <w:p>
             <w:pPr>
@@ -4838,7 +4936,7 @@
         </w:tc>
         <w:tc>
           <w:tcPr>
-            <w:tcW w:w="9627" w:type="dxa"/>
+            <w:tcW w:w="9779" w:type="dxa"/>
           </w:tcPr>
           <w:p>
             <w:pPr>
@@ -4870,9 +4968,12 @@
         </w:tc>
       </w:tr>
       <w:tr>
-        <w:tc>
-          <w:tcPr>
-            <w:tcW w:w="261" w:type="dxa"/>
+        <w:trPr>
+          <w:trHeight w:val="188"/>
+        </w:trPr>
+        <w:tc>
+          <w:tcPr>
+            <w:tcW w:w="265" w:type="dxa"/>
           </w:tcPr>
           <w:p>
             <w:pPr>
@@ -4892,7 +4993,7 @@
         </w:tc>
         <w:tc>
           <w:tcPr>
-            <w:tcW w:w="9627" w:type="dxa"/>
+            <w:tcW w:w="9779" w:type="dxa"/>
           </w:tcPr>
           <w:p>
             <w:pPr>
@@ -7077,6 +7178,18 @@
       <w:lang w:eastAsia="zh-CN"/>
     </w:rPr>
   </w:style>
+  <w:style w:type="character" w:styleId="UnresolvedMention">
+    <w:name w:val="Unresolved Mention"/>
+    <w:basedOn w:val="DefaultParagraphFont"/>
+    <w:uiPriority w:val="99"/>
+    <w:semiHidden/>
+    <w:unhideWhenUsed/>
+    <w:rsid w:val="003913D5"/>
+    <w:rPr>
+      <w:color w:val="605E5C"/>
+      <w:shd w:val="clear" w:color="auto" w:fill="E1DFDD"/>
+    </w:rPr>
+  </w:style>
 </w:styles>
 </file>
 

--- a/resume/Resume (Leong Xin Hui_20221204).docx
+++ b/resume/Resume (Leong Xin Hui_20221204).docx
@@ -54,7 +54,7 @@
                         <a:effectLst/>
                         <a:extLst>
                           <a:ext uri="{C572A759-6A51-4108-AA02-DFA0A04FC94B}">
-                            <ma14:wrappingTextBoxFlag xmlns="" xmlns:mo="http://schemas.microsoft.com/office/mac/office/2008/main" xmlns:mv="urn:schemas-microsoft-com:mac:vml" xmlns:o="urn:schemas-microsoft-com:office:office" xmlns:v="urn:schemas-microsoft-com:vml" xmlns:w10="urn:schemas-microsoft-com:office:word" xmlns:w="http://schemas.openxmlformats.org/wordprocessingml/2006/main" xmlns:ma14="http://schemas.microsoft.com/office/mac/drawingml/2011/main"/>
+                            <ma14:wrappingTextBoxFlag xmlns:ma14="http://schemas.microsoft.com/office/mac/drawingml/2011/main" xmlns:w="http://schemas.openxmlformats.org/wordprocessingml/2006/main" xmlns:w10="urn:schemas-microsoft-com:office:word" xmlns:v="urn:schemas-microsoft-com:vml" xmlns:o="urn:schemas-microsoft-com:office:office" xmlns:mv="urn:schemas-microsoft-com:mac:vml" xmlns:mo="http://schemas.microsoft.com/office/mac/office/2008/main" xmlns=""/>
                           </a:ext>
                         </a:extLst>
                       </wps:spPr>
@@ -444,7 +444,23 @@
           <w:sz w:val="20"/>
           <w:szCs w:val="20"/>
         </w:rPr>
-        <w:t xml:space="preserve"> product management, </w:t>
+        <w:t xml:space="preserve"> </w:t>
+      </w:r>
+      <w:r>
+        <w:rPr>
+          <w:rFonts w:ascii="Times New Roman" w:hAnsi="Times New Roman" w:cs="Times New Roman"/>
+          <w:sz w:val="20"/>
+          <w:szCs w:val="20"/>
+        </w:rPr>
+        <w:t xml:space="preserve">digital </w:t>
+      </w:r>
+      <w:r>
+        <w:rPr>
+          <w:rFonts w:ascii="Times New Roman" w:hAnsi="Times New Roman" w:cs="Times New Roman"/>
+          <w:sz w:val="20"/>
+          <w:szCs w:val="20"/>
+        </w:rPr>
+        <w:t xml:space="preserve">product management, </w:t>
       </w:r>
       <w:r>
         <w:rPr>
@@ -455,7 +471,6 @@
         <w:t xml:space="preserve">technical &amp; </w:t>
       </w:r>
       <w:proofErr w:type="spellStart"/>
-      <w:proofErr w:type="gramStart"/>
       <w:r>
         <w:rPr>
           <w:rFonts w:ascii="Times New Roman" w:hAnsi="Times New Roman" w:cs="Times New Roman"/>
@@ -465,14 +480,29 @@
         <w:t>non technical</w:t>
       </w:r>
       <w:proofErr w:type="spellEnd"/>
-      <w:proofErr w:type="gramEnd"/>
-      <w:r>
-        <w:rPr>
-          <w:rFonts w:ascii="Times New Roman" w:hAnsi="Times New Roman" w:cs="Times New Roman"/>
-          <w:sz w:val="20"/>
-          <w:szCs w:val="20"/>
-        </w:rPr>
-        <w:t xml:space="preserve"> project management </w:t>
+      <w:r>
+        <w:rPr>
+          <w:rFonts w:ascii="Times New Roman" w:hAnsi="Times New Roman" w:cs="Times New Roman"/>
+          <w:sz w:val="20"/>
+          <w:szCs w:val="20"/>
+        </w:rPr>
+        <w:t xml:space="preserve"> project management</w:t>
+      </w:r>
+      <w:r>
+        <w:rPr>
+          <w:rFonts w:ascii="Times New Roman" w:hAnsi="Times New Roman" w:cs="Times New Roman"/>
+          <w:sz w:val="20"/>
+          <w:szCs w:val="20"/>
+        </w:rPr>
+        <w:t>,</w:t>
+      </w:r>
+      <w:r>
+        <w:rPr>
+          <w:rFonts w:ascii="Times New Roman" w:hAnsi="Times New Roman" w:cs="Times New Roman"/>
+          <w:sz w:val="20"/>
+          <w:szCs w:val="20"/>
+        </w:rPr>
+        <w:t xml:space="preserve"> </w:t>
       </w:r>
       <w:r>
         <w:rPr>
@@ -994,9 +1024,8 @@
           <w:sz w:val="20"/>
           <w:szCs w:val="20"/>
         </w:rPr>
-        <w:t xml:space="preserve">Product </w:t>
-      </w:r>
-      <w:proofErr w:type="gramStart"/>
+        <w:t>Product Owner)</w:t>
+      </w:r>
       <w:r>
         <w:rPr>
           <w:rFonts w:ascii="Times New Roman" w:hAnsi="Times New Roman" w:cs="Times New Roman"/>
@@ -1004,7 +1033,7 @@
           <w:sz w:val="20"/>
           <w:szCs w:val="20"/>
         </w:rPr>
-        <w:t>Owner)</w:t>
+        <w:t xml:space="preserve">     </w:t>
       </w:r>
       <w:r>
         <w:rPr>
@@ -1013,50 +1042,495 @@
           <w:sz w:val="20"/>
           <w:szCs w:val="20"/>
         </w:rPr>
+        <w:t xml:space="preserve">  </w:t>
+      </w:r>
+      <w:r>
+        <w:rPr>
+          <w:rFonts w:ascii="Times New Roman" w:hAnsi="Times New Roman" w:cs="Times New Roman"/>
+          <w:i/>
+          <w:sz w:val="20"/>
+          <w:szCs w:val="20"/>
+        </w:rPr>
         <w:t xml:space="preserve">   </w:t>
       </w:r>
-      <w:proofErr w:type="gramEnd"/>
-      <w:r>
-        <w:rPr>
-          <w:rFonts w:ascii="Times New Roman" w:hAnsi="Times New Roman" w:cs="Times New Roman"/>
+      <w:r>
+        <w:rPr>
+          <w:rFonts w:ascii="Times New Roman" w:hAnsi="Times New Roman" w:cs="Times New Roman"/>
+          <w:sz w:val="20"/>
+          <w:szCs w:val="20"/>
+        </w:rPr>
+        <w:t>Sep 2021 – Present</w:t>
+      </w:r>
+    </w:p>
+    <w:p>
+      <w:pPr>
+        <w:spacing w:after="0" w:line="240" w:lineRule="auto"/>
+        <w:ind w:right="-6" w:firstLine="284"/>
+        <w:rPr>
+          <w:rFonts w:ascii="Times New Roman" w:hAnsi="Times New Roman" w:cs="Times New Roman"/>
+          <w:b/>
           <w:i/>
           <w:sz w:val="20"/>
           <w:szCs w:val="20"/>
         </w:rPr>
-        <w:t xml:space="preserve">  </w:t>
-      </w:r>
-      <w:r>
-        <w:rPr>
-          <w:rFonts w:ascii="Times New Roman" w:hAnsi="Times New Roman" w:cs="Times New Roman"/>
+      </w:pPr>
+      <w:r>
+        <w:rPr>
+          <w:rFonts w:ascii="Times New Roman" w:hAnsi="Times New Roman" w:cs="Times New Roman"/>
+          <w:b/>
           <w:i/>
           <w:sz w:val="20"/>
           <w:szCs w:val="20"/>
         </w:rPr>
-        <w:t xml:space="preserve">  </w:t>
-      </w:r>
-      <w:r>
-        <w:rPr>
-          <w:rFonts w:ascii="Times New Roman" w:hAnsi="Times New Roman" w:cs="Times New Roman"/>
+        <w:t>Product &amp; Ecommerce Lead – Digital Product Owner</w:t>
+      </w:r>
+    </w:p>
+    <w:tbl>
+      <w:tblPr>
+        <w:tblStyle w:val="TableGrid"/>
+        <w:tblW w:w="9839" w:type="dxa"/>
+        <w:tblInd w:w="284" w:type="dxa"/>
+        <w:tblBorders>
+          <w:top w:val="none" w:sz="0" w:space="0" w:color="auto"/>
+          <w:left w:val="none" w:sz="0" w:space="0" w:color="auto"/>
+          <w:bottom w:val="none" w:sz="0" w:space="0" w:color="auto"/>
+          <w:right w:val="none" w:sz="0" w:space="0" w:color="auto"/>
+          <w:insideH w:val="none" w:sz="0" w:space="0" w:color="auto"/>
+          <w:insideV w:val="none" w:sz="0" w:space="0" w:color="auto"/>
+        </w:tblBorders>
+        <w:tblLayout w:type="fixed"/>
+        <w:tblLook w:val="04A0" w:firstRow="1" w:lastRow="0" w:firstColumn="1" w:lastColumn="0" w:noHBand="0" w:noVBand="1"/>
+      </w:tblPr>
+      <w:tblGrid>
+        <w:gridCol w:w="265"/>
+        <w:gridCol w:w="9574"/>
+      </w:tblGrid>
+      <w:tr>
+        <w:trPr>
+          <w:trHeight w:val="109"/>
+        </w:trPr>
+        <w:tc>
+          <w:tcPr>
+            <w:tcW w:w="265" w:type="dxa"/>
+          </w:tcPr>
+          <w:p>
+            <w:pPr>
+              <w:pStyle w:val="ListParagraph"/>
+              <w:numPr>
+                <w:ilvl w:val="0"/>
+                <w:numId w:val="1"/>
+              </w:numPr>
+              <w:ind w:left="283" w:right="-7" w:hanging="283"/>
+              <w:rPr>
+                <w:rFonts w:ascii="Times New Roman" w:hAnsi="Times New Roman" w:cs="Times New Roman"/>
+                <w:sz w:val="20"/>
+                <w:szCs w:val="20"/>
+              </w:rPr>
+            </w:pPr>
+          </w:p>
+        </w:tc>
+        <w:tc>
+          <w:tcPr>
+            <w:tcW w:w="9574" w:type="dxa"/>
+          </w:tcPr>
+          <w:p>
+            <w:pPr>
+              <w:ind w:right="-7"/>
+              <w:jc w:val="both"/>
+              <w:rPr>
+                <w:rFonts w:ascii="Times New Roman" w:hAnsi="Times New Roman" w:cs="Times New Roman"/>
+                <w:sz w:val="20"/>
+                <w:szCs w:val="20"/>
+              </w:rPr>
+            </w:pPr>
+            <w:r>
+              <w:rPr>
+                <w:rFonts w:ascii="Times New Roman" w:hAnsi="Times New Roman" w:cs="Times New Roman"/>
+                <w:sz w:val="20"/>
+                <w:szCs w:val="20"/>
+              </w:rPr>
+              <w:t>Relaunched the revamped PWA site for Qra (</w:t>
+            </w:r>
+            <w:hyperlink r:id="rId11" w:history="1">
+              <w:r>
+                <w:rPr>
+                  <w:rStyle w:val="Hyperlink"/>
+                  <w:rFonts w:ascii="Times New Roman" w:hAnsi="Times New Roman" w:cs="Times New Roman"/>
+                  <w:sz w:val="20"/>
+                  <w:szCs w:val="20"/>
+                </w:rPr>
+                <w:t>www.qrafoods.com</w:t>
+              </w:r>
+            </w:hyperlink>
+            <w:r>
+              <w:rPr>
+                <w:rFonts w:ascii="Times New Roman" w:hAnsi="Times New Roman" w:cs="Times New Roman"/>
+                <w:sz w:val="20"/>
+                <w:szCs w:val="20"/>
+              </w:rPr>
+              <w:t xml:space="preserve">) which involved entire redesign of customer journey (UI/UX), new platform </w:t>
+            </w:r>
+            <w:proofErr w:type="spellStart"/>
+            <w:r>
+              <w:rPr>
+                <w:rFonts w:ascii="Times New Roman" w:hAnsi="Times New Roman" w:cs="Times New Roman"/>
+                <w:sz w:val="20"/>
+                <w:szCs w:val="20"/>
+              </w:rPr>
+              <w:t>implemtentation</w:t>
+            </w:r>
+            <w:proofErr w:type="spellEnd"/>
+            <w:r>
+              <w:rPr>
+                <w:rFonts w:ascii="Times New Roman" w:hAnsi="Times New Roman" w:cs="Times New Roman"/>
+                <w:sz w:val="20"/>
+                <w:szCs w:val="20"/>
+              </w:rPr>
+              <w:t>, technical integration management and operational flow enhancement</w:t>
+            </w:r>
+          </w:p>
+        </w:tc>
+      </w:tr>
+      <w:tr>
+        <w:trPr>
+          <w:trHeight w:val="109"/>
+        </w:trPr>
+        <w:tc>
+          <w:tcPr>
+            <w:tcW w:w="265" w:type="dxa"/>
+          </w:tcPr>
+          <w:p>
+            <w:pPr>
+              <w:pStyle w:val="ListParagraph"/>
+              <w:numPr>
+                <w:ilvl w:val="0"/>
+                <w:numId w:val="1"/>
+              </w:numPr>
+              <w:ind w:left="283" w:right="-7" w:hanging="283"/>
+              <w:rPr>
+                <w:rFonts w:ascii="Times New Roman" w:hAnsi="Times New Roman" w:cs="Times New Roman"/>
+                <w:sz w:val="20"/>
+                <w:szCs w:val="20"/>
+              </w:rPr>
+            </w:pPr>
+          </w:p>
+        </w:tc>
+        <w:tc>
+          <w:tcPr>
+            <w:tcW w:w="9574" w:type="dxa"/>
+          </w:tcPr>
+          <w:p>
+            <w:pPr>
+              <w:ind w:right="-7"/>
+              <w:jc w:val="both"/>
+              <w:rPr>
+                <w:rFonts w:ascii="Times New Roman" w:hAnsi="Times New Roman" w:cs="Times New Roman"/>
+                <w:sz w:val="20"/>
+                <w:szCs w:val="20"/>
+              </w:rPr>
+            </w:pPr>
+            <w:r>
+              <w:rPr>
+                <w:rFonts w:ascii="Times New Roman" w:hAnsi="Times New Roman" w:cs="Times New Roman"/>
+                <w:sz w:val="20"/>
+                <w:szCs w:val="20"/>
+              </w:rPr>
+              <w:t>Responsible for defining the overall company digital product roadmap; Inclusive of Ecommerce platform and other new digital platforms</w:t>
+            </w:r>
+          </w:p>
+        </w:tc>
+      </w:tr>
+      <w:tr>
+        <w:trPr>
+          <w:trHeight w:val="72"/>
+        </w:trPr>
+        <w:tc>
+          <w:tcPr>
+            <w:tcW w:w="265" w:type="dxa"/>
+          </w:tcPr>
+          <w:p>
+            <w:pPr>
+              <w:pStyle w:val="ListParagraph"/>
+              <w:numPr>
+                <w:ilvl w:val="0"/>
+                <w:numId w:val="1"/>
+              </w:numPr>
+              <w:ind w:left="142" w:right="-7" w:hanging="142"/>
+              <w:rPr>
+                <w:rFonts w:ascii="Times New Roman" w:hAnsi="Times New Roman" w:cs="Times New Roman"/>
+                <w:sz w:val="20"/>
+                <w:szCs w:val="20"/>
+              </w:rPr>
+            </w:pPr>
+          </w:p>
+        </w:tc>
+        <w:tc>
+          <w:tcPr>
+            <w:tcW w:w="9574" w:type="dxa"/>
+          </w:tcPr>
+          <w:p>
+            <w:pPr>
+              <w:ind w:right="-7"/>
+              <w:jc w:val="both"/>
+              <w:rPr>
+                <w:rFonts w:ascii="Times New Roman" w:hAnsi="Times New Roman" w:cs="Times New Roman"/>
+                <w:sz w:val="20"/>
+                <w:szCs w:val="20"/>
+              </w:rPr>
+            </w:pPr>
+            <w:proofErr w:type="spellStart"/>
+            <w:r>
+              <w:rPr>
+                <w:rFonts w:ascii="Times New Roman" w:hAnsi="Times New Roman" w:cs="Times New Roman"/>
+                <w:sz w:val="20"/>
+                <w:szCs w:val="20"/>
+              </w:rPr>
+              <w:t>Strategise</w:t>
+            </w:r>
+            <w:proofErr w:type="spellEnd"/>
+            <w:r>
+              <w:rPr>
+                <w:rFonts w:ascii="Times New Roman" w:hAnsi="Times New Roman" w:cs="Times New Roman"/>
+                <w:sz w:val="20"/>
+                <w:szCs w:val="20"/>
+              </w:rPr>
+              <w:t xml:space="preserve"> and prioritise overall company roadmap based on impact, resource (people + cost) and process considerations to find the balance to map overall timeline&lt;/li&gt;</w:t>
+            </w:r>
+          </w:p>
+        </w:tc>
+      </w:tr>
+      <w:tr>
+        <w:tblPrEx>
+          <w:tblBorders>
+            <w:top w:val="single" w:sz="4" w:space="0" w:color="auto"/>
+            <w:left w:val="single" w:sz="4" w:space="0" w:color="auto"/>
+            <w:bottom w:val="single" w:sz="4" w:space="0" w:color="auto"/>
+            <w:right w:val="single" w:sz="4" w:space="0" w:color="auto"/>
+            <w:insideH w:val="single" w:sz="4" w:space="0" w:color="auto"/>
+            <w:insideV w:val="single" w:sz="4" w:space="0" w:color="auto"/>
+          </w:tblBorders>
+        </w:tblPrEx>
+        <w:trPr>
+          <w:trHeight w:val="197"/>
+        </w:trPr>
+        <w:tc>
+          <w:tcPr>
+            <w:tcW w:w="265" w:type="dxa"/>
+            <w:tcBorders>
+              <w:top w:val="nil"/>
+              <w:left w:val="nil"/>
+              <w:bottom w:val="nil"/>
+              <w:right w:val="nil"/>
+            </w:tcBorders>
+          </w:tcPr>
+          <w:p>
+            <w:pPr>
+              <w:pStyle w:val="ListParagraph"/>
+              <w:numPr>
+                <w:ilvl w:val="0"/>
+                <w:numId w:val="1"/>
+              </w:numPr>
+              <w:ind w:left="283" w:right="-7" w:hanging="283"/>
+              <w:rPr>
+                <w:rFonts w:ascii="Times New Roman" w:hAnsi="Times New Roman" w:cs="Times New Roman"/>
+                <w:sz w:val="20"/>
+                <w:szCs w:val="20"/>
+              </w:rPr>
+            </w:pPr>
+          </w:p>
+        </w:tc>
+        <w:tc>
+          <w:tcPr>
+            <w:tcW w:w="9574" w:type="dxa"/>
+            <w:tcBorders>
+              <w:top w:val="nil"/>
+              <w:left w:val="nil"/>
+              <w:bottom w:val="nil"/>
+              <w:right w:val="nil"/>
+            </w:tcBorders>
+          </w:tcPr>
+          <w:p>
+            <w:pPr>
+              <w:ind w:right="-7"/>
+              <w:jc w:val="both"/>
+              <w:rPr>
+                <w:rFonts w:ascii="Times New Roman" w:hAnsi="Times New Roman" w:cs="Times New Roman"/>
+                <w:sz w:val="20"/>
+                <w:szCs w:val="20"/>
+              </w:rPr>
+            </w:pPr>
+            <w:r>
+              <w:rPr>
+                <w:rFonts w:ascii="Times New Roman" w:hAnsi="Times New Roman" w:cs="Times New Roman"/>
+                <w:sz w:val="20"/>
+                <w:szCs w:val="20"/>
+              </w:rPr>
+              <w:t xml:space="preserve">Responsible for sourcing, negotiating, </w:t>
+            </w:r>
+            <w:proofErr w:type="spellStart"/>
+            <w:r>
+              <w:rPr>
+                <w:rFonts w:ascii="Times New Roman" w:hAnsi="Times New Roman" w:cs="Times New Roman"/>
+                <w:sz w:val="20"/>
+                <w:szCs w:val="20"/>
+              </w:rPr>
+              <w:t>liasing</w:t>
+            </w:r>
+            <w:proofErr w:type="spellEnd"/>
+            <w:r>
+              <w:rPr>
+                <w:rFonts w:ascii="Times New Roman" w:hAnsi="Times New Roman" w:cs="Times New Roman"/>
+                <w:sz w:val="20"/>
+                <w:szCs w:val="20"/>
+              </w:rPr>
+              <w:t xml:space="preserve"> and managing vendor(s) for all digital product</w:t>
+            </w:r>
+          </w:p>
+        </w:tc>
+      </w:tr>
+      <w:tr>
+        <w:tblPrEx>
+          <w:tblBorders>
+            <w:top w:val="single" w:sz="4" w:space="0" w:color="auto"/>
+            <w:left w:val="single" w:sz="4" w:space="0" w:color="auto"/>
+            <w:bottom w:val="single" w:sz="4" w:space="0" w:color="auto"/>
+            <w:right w:val="single" w:sz="4" w:space="0" w:color="auto"/>
+            <w:insideH w:val="single" w:sz="4" w:space="0" w:color="auto"/>
+            <w:insideV w:val="single" w:sz="4" w:space="0" w:color="auto"/>
+          </w:tblBorders>
+        </w:tblPrEx>
+        <w:trPr>
+          <w:trHeight w:val="197"/>
+        </w:trPr>
+        <w:tc>
+          <w:tcPr>
+            <w:tcW w:w="265" w:type="dxa"/>
+            <w:tcBorders>
+              <w:top w:val="nil"/>
+              <w:left w:val="nil"/>
+              <w:bottom w:val="nil"/>
+              <w:right w:val="nil"/>
+            </w:tcBorders>
+          </w:tcPr>
+          <w:p>
+            <w:pPr>
+              <w:pStyle w:val="ListParagraph"/>
+              <w:numPr>
+                <w:ilvl w:val="0"/>
+                <w:numId w:val="1"/>
+              </w:numPr>
+              <w:ind w:left="283" w:right="-7" w:hanging="283"/>
+              <w:rPr>
+                <w:rFonts w:ascii="Times New Roman" w:hAnsi="Times New Roman" w:cs="Times New Roman"/>
+                <w:sz w:val="20"/>
+                <w:szCs w:val="20"/>
+              </w:rPr>
+            </w:pPr>
+          </w:p>
+        </w:tc>
+        <w:tc>
+          <w:tcPr>
+            <w:tcW w:w="9574" w:type="dxa"/>
+            <w:tcBorders>
+              <w:top w:val="nil"/>
+              <w:left w:val="nil"/>
+              <w:bottom w:val="nil"/>
+              <w:right w:val="nil"/>
+            </w:tcBorders>
+          </w:tcPr>
+          <w:p>
+            <w:pPr>
+              <w:ind w:right="-7"/>
+              <w:jc w:val="both"/>
+              <w:rPr>
+                <w:rFonts w:ascii="Times New Roman" w:hAnsi="Times New Roman" w:cs="Times New Roman"/>
+                <w:sz w:val="20"/>
+                <w:szCs w:val="20"/>
+              </w:rPr>
+            </w:pPr>
+            <w:r>
+              <w:rPr>
+                <w:rFonts w:ascii="Times New Roman" w:hAnsi="Times New Roman" w:cs="Times New Roman"/>
+                <w:sz w:val="20"/>
+                <w:szCs w:val="20"/>
+              </w:rPr>
+              <w:t xml:space="preserve">Hands on </w:t>
+            </w:r>
+            <w:r>
+              <w:rPr>
+                <w:rFonts w:ascii="Times New Roman" w:hAnsi="Times New Roman" w:cs="Times New Roman"/>
+                <w:sz w:val="20"/>
+                <w:szCs w:val="20"/>
+              </w:rPr>
+              <w:t xml:space="preserve">planning and execution </w:t>
+            </w:r>
+            <w:r>
+              <w:rPr>
+                <w:rFonts w:ascii="Times New Roman" w:hAnsi="Times New Roman" w:cs="Times New Roman"/>
+                <w:sz w:val="20"/>
+                <w:szCs w:val="20"/>
+              </w:rPr>
+              <w:t xml:space="preserve">for the entire product development process which includes business requirement gathering, product design (UI/UX), product backlog grooming &amp; prioritisation, technical &amp; </w:t>
+            </w:r>
+            <w:proofErr w:type="spellStart"/>
+            <w:r>
+              <w:rPr>
+                <w:rFonts w:ascii="Times New Roman" w:hAnsi="Times New Roman" w:cs="Times New Roman"/>
+                <w:sz w:val="20"/>
+                <w:szCs w:val="20"/>
+              </w:rPr>
+              <w:t>non technical</w:t>
+            </w:r>
+            <w:proofErr w:type="spellEnd"/>
+            <w:r>
+              <w:rPr>
+                <w:rFonts w:ascii="Times New Roman" w:hAnsi="Times New Roman" w:cs="Times New Roman"/>
+                <w:sz w:val="20"/>
+                <w:szCs w:val="20"/>
+              </w:rPr>
+              <w:t xml:space="preserve"> project management, </w:t>
+            </w:r>
+            <w:proofErr w:type="spellStart"/>
+            <w:r>
+              <w:rPr>
+                <w:rFonts w:ascii="Times New Roman" w:hAnsi="Times New Roman" w:cs="Times New Roman"/>
+                <w:sz w:val="20"/>
+                <w:szCs w:val="20"/>
+              </w:rPr>
+              <w:t>multi vendor</w:t>
+            </w:r>
+            <w:proofErr w:type="spellEnd"/>
+            <w:r>
+              <w:rPr>
+                <w:rFonts w:ascii="Times New Roman" w:hAnsi="Times New Roman" w:cs="Times New Roman"/>
+                <w:sz w:val="20"/>
+                <w:szCs w:val="20"/>
+              </w:rPr>
+              <w:t xml:space="preserve"> integration management, testing and deployment management</w:t>
+            </w:r>
+          </w:p>
+        </w:tc>
+      </w:tr>
+    </w:tbl>
+    <w:p>
+      <w:pPr>
+        <w:spacing w:after="0" w:line="240" w:lineRule="auto"/>
+        <w:ind w:left="284" w:right="-6"/>
+        <w:rPr>
+          <w:rFonts w:ascii="Times New Roman" w:hAnsi="Times New Roman" w:cs="Times New Roman"/>
+          <w:b/>
           <w:i/>
           <w:sz w:val="20"/>
           <w:szCs w:val="20"/>
         </w:rPr>
-        <w:t xml:space="preserve">   </w:t>
-      </w:r>
-      <w:r>
-        <w:rPr>
-          <w:rFonts w:ascii="Times New Roman" w:hAnsi="Times New Roman" w:cs="Times New Roman"/>
-          <w:sz w:val="20"/>
-          <w:szCs w:val="20"/>
-        </w:rPr>
-        <w:t>Sep 2021 – Present</w:t>
-      </w:r>
-      <w:r>
-        <w:rPr>
-          <w:rFonts w:ascii="Times New Roman" w:hAnsi="Times New Roman" w:cs="Times New Roman"/>
-          <w:sz w:val="20"/>
-          <w:szCs w:val="20"/>
-          <w:u w:val="single"/>
+      </w:pPr>
+      <w:r>
+        <w:rPr>
+          <w:rFonts w:ascii="Times New Roman" w:hAnsi="Times New Roman" w:cs="Times New Roman"/>
+          <w:b/>
+          <w:i/>
+          <w:sz w:val="20"/>
+          <w:szCs w:val="20"/>
         </w:rPr>
         <w:br/>
       </w:r>
@@ -1135,23 +1609,7 @@
                 <w:sz w:val="20"/>
                 <w:szCs w:val="20"/>
               </w:rPr>
-              <w:t xml:space="preserve">Responsible for end-to-end Ecommerce at Qra which includes </w:t>
-            </w:r>
-            <w:r>
-              <w:rPr>
-                <w:rFonts w:ascii="Times New Roman" w:hAnsi="Times New Roman" w:cs="Times New Roman"/>
-                <w:sz w:val="20"/>
-                <w:szCs w:val="20"/>
-              </w:rPr>
-              <w:t>multi-site</w:t>
-            </w:r>
-            <w:r>
-              <w:rPr>
-                <w:rFonts w:ascii="Times New Roman" w:hAnsi="Times New Roman" w:cs="Times New Roman"/>
-                <w:sz w:val="20"/>
-                <w:szCs w:val="20"/>
-              </w:rPr>
-              <w:t xml:space="preserve"> management, product categorisation, stock availability, campaign management, multistore operations &amp; delivery</w:t>
+              <w:t>Responsible for end-to-end Ecommerce at Qra which includes multi-site management, product categorisation, stock availability, campaign management, multistore operations &amp; delivery</w:t>
             </w:r>
           </w:p>
         </w:tc>
@@ -1287,23 +1745,7 @@
                 <w:sz w:val="20"/>
                 <w:szCs w:val="20"/>
               </w:rPr>
-              <w:t xml:space="preserve">Responsible for </w:t>
-            </w:r>
-            <w:r>
-              <w:rPr>
-                <w:rFonts w:ascii="Times New Roman" w:hAnsi="Times New Roman" w:cs="Times New Roman"/>
-                <w:sz w:val="20"/>
-                <w:szCs w:val="20"/>
-              </w:rPr>
-              <w:t>month-to-month</w:t>
-            </w:r>
-            <w:r>
-              <w:rPr>
-                <w:rFonts w:ascii="Times New Roman" w:hAnsi="Times New Roman" w:cs="Times New Roman"/>
-                <w:sz w:val="20"/>
-                <w:szCs w:val="20"/>
-              </w:rPr>
-              <w:t xml:space="preserve"> data analysis for tracking site performance, sales &amp; campaign performance and customer purchasing behaviour. Setup simple excel dashboard; BI dashboard to be considered for future phase</w:t>
+              <w:t>Responsible for month-to-month data analysis for tracking site performance, sales &amp; campaign performance and customer purchasing behaviour. Setup simple excel dashboard; BI dashboard to be considered for future phase</w:t>
             </w:r>
           </w:p>
         </w:tc>
@@ -1535,469 +1977,6 @@
                 <w:szCs w:val="20"/>
               </w:rPr>
               <w:t>Manage 2 team members at HQ and collaborate with on ground operation staff at all stores for end-to-end delivery of Ecommerce experience</w:t>
-            </w:r>
-          </w:p>
-        </w:tc>
-      </w:tr>
-    </w:tbl>
-    <w:p>
-      <w:pPr>
-        <w:spacing w:after="0" w:line="240" w:lineRule="auto"/>
-        <w:ind w:right="-6"/>
-        <w:rPr>
-          <w:rFonts w:ascii="Times New Roman" w:hAnsi="Times New Roman" w:cs="Times New Roman"/>
-          <w:b/>
-          <w:i/>
-          <w:sz w:val="20"/>
-          <w:szCs w:val="20"/>
-        </w:rPr>
-      </w:pPr>
-    </w:p>
-    <w:p>
-      <w:pPr>
-        <w:spacing w:after="0" w:line="240" w:lineRule="auto"/>
-        <w:ind w:right="-6" w:firstLine="284"/>
-        <w:rPr>
-          <w:rFonts w:ascii="Times New Roman" w:hAnsi="Times New Roman" w:cs="Times New Roman"/>
-          <w:b/>
-          <w:i/>
-          <w:sz w:val="20"/>
-          <w:szCs w:val="20"/>
-        </w:rPr>
-      </w:pPr>
-      <w:r>
-        <w:rPr>
-          <w:rFonts w:ascii="Times New Roman" w:hAnsi="Times New Roman" w:cs="Times New Roman"/>
-          <w:b/>
-          <w:i/>
-          <w:sz w:val="20"/>
-          <w:szCs w:val="20"/>
-        </w:rPr>
-        <w:t>Product &amp; Ecommerce Lead – Digital Product Owner</w:t>
-      </w:r>
-    </w:p>
-    <w:tbl>
-      <w:tblPr>
-        <w:tblStyle w:val="TableGrid"/>
-        <w:tblW w:w="9839" w:type="dxa"/>
-        <w:tblInd w:w="284" w:type="dxa"/>
-        <w:tblBorders>
-          <w:top w:val="none" w:sz="0" w:space="0" w:color="auto"/>
-          <w:left w:val="none" w:sz="0" w:space="0" w:color="auto"/>
-          <w:bottom w:val="none" w:sz="0" w:space="0" w:color="auto"/>
-          <w:right w:val="none" w:sz="0" w:space="0" w:color="auto"/>
-          <w:insideH w:val="none" w:sz="0" w:space="0" w:color="auto"/>
-          <w:insideV w:val="none" w:sz="0" w:space="0" w:color="auto"/>
-        </w:tblBorders>
-        <w:tblLayout w:type="fixed"/>
-        <w:tblLook w:val="04A0" w:firstRow="1" w:lastRow="0" w:firstColumn="1" w:lastColumn="0" w:noHBand="0" w:noVBand="1"/>
-      </w:tblPr>
-      <w:tblGrid>
-        <w:gridCol w:w="265"/>
-        <w:gridCol w:w="9574"/>
-      </w:tblGrid>
-      <w:tr>
-        <w:trPr>
-          <w:trHeight w:val="109"/>
-        </w:trPr>
-        <w:tc>
-          <w:tcPr>
-            <w:tcW w:w="265" w:type="dxa"/>
-          </w:tcPr>
-          <w:p>
-            <w:pPr>
-              <w:pStyle w:val="ListParagraph"/>
-              <w:numPr>
-                <w:ilvl w:val="0"/>
-                <w:numId w:val="1"/>
-              </w:numPr>
-              <w:ind w:left="283" w:right="-7" w:hanging="283"/>
-              <w:rPr>
-                <w:rFonts w:ascii="Times New Roman" w:hAnsi="Times New Roman" w:cs="Times New Roman"/>
-                <w:sz w:val="20"/>
-                <w:szCs w:val="20"/>
-              </w:rPr>
-            </w:pPr>
-          </w:p>
-        </w:tc>
-        <w:tc>
-          <w:tcPr>
-            <w:tcW w:w="9574" w:type="dxa"/>
-          </w:tcPr>
-          <w:p>
-            <w:pPr>
-              <w:ind w:right="-7"/>
-              <w:jc w:val="both"/>
-              <w:rPr>
-                <w:rFonts w:ascii="Times New Roman" w:hAnsi="Times New Roman" w:cs="Times New Roman"/>
-                <w:sz w:val="20"/>
-                <w:szCs w:val="20"/>
-              </w:rPr>
-            </w:pPr>
-            <w:r>
-              <w:rPr>
-                <w:rFonts w:ascii="Times New Roman" w:hAnsi="Times New Roman" w:cs="Times New Roman"/>
-                <w:sz w:val="20"/>
-                <w:szCs w:val="20"/>
-              </w:rPr>
-              <w:t>Relaunched the revamped PWA site for Qra (</w:t>
-            </w:r>
-            <w:hyperlink r:id="rId11" w:history="1">
-              <w:r>
-                <w:rPr>
-                  <w:rStyle w:val="Hyperlink"/>
-                  <w:rFonts w:ascii="Times New Roman" w:hAnsi="Times New Roman" w:cs="Times New Roman"/>
-                  <w:sz w:val="20"/>
-                  <w:szCs w:val="20"/>
-                </w:rPr>
-                <w:t>www.qrafoods.com</w:t>
-              </w:r>
-            </w:hyperlink>
-            <w:r>
-              <w:rPr>
-                <w:rFonts w:ascii="Times New Roman" w:hAnsi="Times New Roman" w:cs="Times New Roman"/>
-                <w:sz w:val="20"/>
-                <w:szCs w:val="20"/>
-              </w:rPr>
-              <w:t xml:space="preserve">) which involved entire redesign of customer journey (UI/UX), new platform </w:t>
-            </w:r>
-            <w:proofErr w:type="spellStart"/>
-            <w:r>
-              <w:rPr>
-                <w:rFonts w:ascii="Times New Roman" w:hAnsi="Times New Roman" w:cs="Times New Roman"/>
-                <w:sz w:val="20"/>
-                <w:szCs w:val="20"/>
-              </w:rPr>
-              <w:t>implemtentation</w:t>
-            </w:r>
-            <w:proofErr w:type="spellEnd"/>
-            <w:r>
-              <w:rPr>
-                <w:rFonts w:ascii="Times New Roman" w:hAnsi="Times New Roman" w:cs="Times New Roman"/>
-                <w:sz w:val="20"/>
-                <w:szCs w:val="20"/>
-              </w:rPr>
-              <w:t>, technical integration management and operational flow enhancement</w:t>
-            </w:r>
-          </w:p>
-        </w:tc>
-      </w:tr>
-      <w:tr>
-        <w:trPr>
-          <w:trHeight w:val="109"/>
-        </w:trPr>
-        <w:tc>
-          <w:tcPr>
-            <w:tcW w:w="265" w:type="dxa"/>
-          </w:tcPr>
-          <w:p>
-            <w:pPr>
-              <w:pStyle w:val="ListParagraph"/>
-              <w:numPr>
-                <w:ilvl w:val="0"/>
-                <w:numId w:val="1"/>
-              </w:numPr>
-              <w:ind w:left="283" w:right="-7" w:hanging="283"/>
-              <w:rPr>
-                <w:rFonts w:ascii="Times New Roman" w:hAnsi="Times New Roman" w:cs="Times New Roman"/>
-                <w:sz w:val="20"/>
-                <w:szCs w:val="20"/>
-              </w:rPr>
-            </w:pPr>
-          </w:p>
-        </w:tc>
-        <w:tc>
-          <w:tcPr>
-            <w:tcW w:w="9574" w:type="dxa"/>
-          </w:tcPr>
-          <w:p>
-            <w:pPr>
-              <w:ind w:right="-7"/>
-              <w:jc w:val="both"/>
-              <w:rPr>
-                <w:rFonts w:ascii="Times New Roman" w:hAnsi="Times New Roman" w:cs="Times New Roman"/>
-                <w:sz w:val="20"/>
-                <w:szCs w:val="20"/>
-              </w:rPr>
-            </w:pPr>
-            <w:r>
-              <w:rPr>
-                <w:rFonts w:ascii="Times New Roman" w:hAnsi="Times New Roman" w:cs="Times New Roman"/>
-                <w:sz w:val="20"/>
-                <w:szCs w:val="20"/>
-              </w:rPr>
-              <w:t>Responsible for defining the overall company digital product roadmap; Inclusive of Ecommerce platform and other new digital platforms</w:t>
-            </w:r>
-          </w:p>
-        </w:tc>
-      </w:tr>
-      <w:tr>
-        <w:trPr>
-          <w:trHeight w:val="72"/>
-        </w:trPr>
-        <w:tc>
-          <w:tcPr>
-            <w:tcW w:w="265" w:type="dxa"/>
-          </w:tcPr>
-          <w:p>
-            <w:pPr>
-              <w:pStyle w:val="ListParagraph"/>
-              <w:numPr>
-                <w:ilvl w:val="0"/>
-                <w:numId w:val="1"/>
-              </w:numPr>
-              <w:ind w:left="142" w:right="-7" w:hanging="142"/>
-              <w:rPr>
-                <w:rFonts w:ascii="Times New Roman" w:hAnsi="Times New Roman" w:cs="Times New Roman"/>
-                <w:sz w:val="20"/>
-                <w:szCs w:val="20"/>
-              </w:rPr>
-            </w:pPr>
-          </w:p>
-        </w:tc>
-        <w:tc>
-          <w:tcPr>
-            <w:tcW w:w="9574" w:type="dxa"/>
-          </w:tcPr>
-          <w:p>
-            <w:pPr>
-              <w:ind w:right="-7"/>
-              <w:jc w:val="both"/>
-              <w:rPr>
-                <w:rFonts w:ascii="Times New Roman" w:hAnsi="Times New Roman" w:cs="Times New Roman"/>
-                <w:sz w:val="20"/>
-                <w:szCs w:val="20"/>
-              </w:rPr>
-            </w:pPr>
-            <w:proofErr w:type="spellStart"/>
-            <w:r>
-              <w:rPr>
-                <w:rFonts w:ascii="Times New Roman" w:hAnsi="Times New Roman" w:cs="Times New Roman"/>
-                <w:sz w:val="20"/>
-                <w:szCs w:val="20"/>
-              </w:rPr>
-              <w:t>Strategise</w:t>
-            </w:r>
-            <w:proofErr w:type="spellEnd"/>
-            <w:r>
-              <w:rPr>
-                <w:rFonts w:ascii="Times New Roman" w:hAnsi="Times New Roman" w:cs="Times New Roman"/>
-                <w:sz w:val="20"/>
-                <w:szCs w:val="20"/>
-              </w:rPr>
-              <w:t xml:space="preserve"> and prioritise overall company roadmap based on impact, resource (people + cost) and process considerations to find the balance to map overall timeline&lt;/li&gt;</w:t>
-            </w:r>
-          </w:p>
-        </w:tc>
-      </w:tr>
-      <w:tr>
-        <w:tblPrEx>
-          <w:tblBorders>
-            <w:top w:val="single" w:sz="4" w:space="0" w:color="auto"/>
-            <w:left w:val="single" w:sz="4" w:space="0" w:color="auto"/>
-            <w:bottom w:val="single" w:sz="4" w:space="0" w:color="auto"/>
-            <w:right w:val="single" w:sz="4" w:space="0" w:color="auto"/>
-            <w:insideH w:val="single" w:sz="4" w:space="0" w:color="auto"/>
-            <w:insideV w:val="single" w:sz="4" w:space="0" w:color="auto"/>
-          </w:tblBorders>
-        </w:tblPrEx>
-        <w:trPr>
-          <w:trHeight w:val="197"/>
-        </w:trPr>
-        <w:tc>
-          <w:tcPr>
-            <w:tcW w:w="265" w:type="dxa"/>
-            <w:tcBorders>
-              <w:top w:val="nil"/>
-              <w:left w:val="nil"/>
-              <w:bottom w:val="nil"/>
-              <w:right w:val="nil"/>
-            </w:tcBorders>
-          </w:tcPr>
-          <w:p>
-            <w:pPr>
-              <w:pStyle w:val="ListParagraph"/>
-              <w:numPr>
-                <w:ilvl w:val="0"/>
-                <w:numId w:val="1"/>
-              </w:numPr>
-              <w:ind w:left="283" w:right="-7" w:hanging="283"/>
-              <w:rPr>
-                <w:rFonts w:ascii="Times New Roman" w:hAnsi="Times New Roman" w:cs="Times New Roman"/>
-                <w:sz w:val="20"/>
-                <w:szCs w:val="20"/>
-              </w:rPr>
-            </w:pPr>
-          </w:p>
-        </w:tc>
-        <w:tc>
-          <w:tcPr>
-            <w:tcW w:w="9574" w:type="dxa"/>
-            <w:tcBorders>
-              <w:top w:val="nil"/>
-              <w:left w:val="nil"/>
-              <w:bottom w:val="nil"/>
-              <w:right w:val="nil"/>
-            </w:tcBorders>
-          </w:tcPr>
-          <w:p>
-            <w:pPr>
-              <w:ind w:right="-7"/>
-              <w:jc w:val="both"/>
-              <w:rPr>
-                <w:rFonts w:ascii="Times New Roman" w:hAnsi="Times New Roman" w:cs="Times New Roman"/>
-                <w:sz w:val="20"/>
-                <w:szCs w:val="20"/>
-              </w:rPr>
-            </w:pPr>
-            <w:r>
-              <w:rPr>
-                <w:rFonts w:ascii="Times New Roman" w:hAnsi="Times New Roman" w:cs="Times New Roman"/>
-                <w:sz w:val="20"/>
-                <w:szCs w:val="20"/>
-              </w:rPr>
-              <w:t xml:space="preserve">Responsible for sourcing, negotiating, </w:t>
-            </w:r>
-            <w:proofErr w:type="spellStart"/>
-            <w:r>
-              <w:rPr>
-                <w:rFonts w:ascii="Times New Roman" w:hAnsi="Times New Roman" w:cs="Times New Roman"/>
-                <w:sz w:val="20"/>
-                <w:szCs w:val="20"/>
-              </w:rPr>
-              <w:t>liasing</w:t>
-            </w:r>
-            <w:proofErr w:type="spellEnd"/>
-            <w:r>
-              <w:rPr>
-                <w:rFonts w:ascii="Times New Roman" w:hAnsi="Times New Roman" w:cs="Times New Roman"/>
-                <w:sz w:val="20"/>
-                <w:szCs w:val="20"/>
-              </w:rPr>
-              <w:t xml:space="preserve"> and managing vendor(s) for all digital product</w:t>
-            </w:r>
-          </w:p>
-        </w:tc>
-      </w:tr>
-      <w:tr>
-        <w:tblPrEx>
-          <w:tblBorders>
-            <w:top w:val="single" w:sz="4" w:space="0" w:color="auto"/>
-            <w:left w:val="single" w:sz="4" w:space="0" w:color="auto"/>
-            <w:bottom w:val="single" w:sz="4" w:space="0" w:color="auto"/>
-            <w:right w:val="single" w:sz="4" w:space="0" w:color="auto"/>
-            <w:insideH w:val="single" w:sz="4" w:space="0" w:color="auto"/>
-            <w:insideV w:val="single" w:sz="4" w:space="0" w:color="auto"/>
-          </w:tblBorders>
-        </w:tblPrEx>
-        <w:trPr>
-          <w:trHeight w:val="197"/>
-        </w:trPr>
-        <w:tc>
-          <w:tcPr>
-            <w:tcW w:w="265" w:type="dxa"/>
-            <w:tcBorders>
-              <w:top w:val="nil"/>
-              <w:left w:val="nil"/>
-              <w:bottom w:val="nil"/>
-              <w:right w:val="nil"/>
-            </w:tcBorders>
-          </w:tcPr>
-          <w:p>
-            <w:pPr>
-              <w:pStyle w:val="ListParagraph"/>
-              <w:numPr>
-                <w:ilvl w:val="0"/>
-                <w:numId w:val="1"/>
-              </w:numPr>
-              <w:ind w:left="283" w:right="-7" w:hanging="283"/>
-              <w:rPr>
-                <w:rFonts w:ascii="Times New Roman" w:hAnsi="Times New Roman" w:cs="Times New Roman"/>
-                <w:sz w:val="20"/>
-                <w:szCs w:val="20"/>
-              </w:rPr>
-            </w:pPr>
-          </w:p>
-        </w:tc>
-        <w:tc>
-          <w:tcPr>
-            <w:tcW w:w="9574" w:type="dxa"/>
-            <w:tcBorders>
-              <w:top w:val="nil"/>
-              <w:left w:val="nil"/>
-              <w:bottom w:val="nil"/>
-              <w:right w:val="nil"/>
-            </w:tcBorders>
-          </w:tcPr>
-          <w:p>
-            <w:pPr>
-              <w:ind w:right="-7"/>
-              <w:jc w:val="both"/>
-              <w:rPr>
-                <w:rFonts w:ascii="Times New Roman" w:hAnsi="Times New Roman" w:cs="Times New Roman"/>
-                <w:sz w:val="20"/>
-                <w:szCs w:val="20"/>
-              </w:rPr>
-            </w:pPr>
-            <w:r>
-              <w:rPr>
-                <w:rFonts w:ascii="Times New Roman" w:hAnsi="Times New Roman" w:cs="Times New Roman"/>
-                <w:sz w:val="20"/>
-                <w:szCs w:val="20"/>
-              </w:rPr>
-              <w:t xml:space="preserve">Hands on </w:t>
-            </w:r>
-            <w:r>
-              <w:rPr>
-                <w:rFonts w:ascii="Times New Roman" w:hAnsi="Times New Roman" w:cs="Times New Roman"/>
-                <w:sz w:val="20"/>
-                <w:szCs w:val="20"/>
-              </w:rPr>
-              <w:t xml:space="preserve">planning and execution </w:t>
-            </w:r>
-            <w:r>
-              <w:rPr>
-                <w:rFonts w:ascii="Times New Roman" w:hAnsi="Times New Roman" w:cs="Times New Roman"/>
-                <w:sz w:val="20"/>
-                <w:szCs w:val="20"/>
-              </w:rPr>
-              <w:t xml:space="preserve">for the entire product development process which includes business requirement gathering, product design (UI/UX), product backlog grooming &amp; prioritisation, technical &amp; </w:t>
-            </w:r>
-            <w:proofErr w:type="spellStart"/>
-            <w:r>
-              <w:rPr>
-                <w:rFonts w:ascii="Times New Roman" w:hAnsi="Times New Roman" w:cs="Times New Roman"/>
-                <w:sz w:val="20"/>
-                <w:szCs w:val="20"/>
-              </w:rPr>
-              <w:t>non technical</w:t>
-            </w:r>
-            <w:proofErr w:type="spellEnd"/>
-            <w:r>
-              <w:rPr>
-                <w:rFonts w:ascii="Times New Roman" w:hAnsi="Times New Roman" w:cs="Times New Roman"/>
-                <w:sz w:val="20"/>
-                <w:szCs w:val="20"/>
-              </w:rPr>
-              <w:t xml:space="preserve"> project management, </w:t>
-            </w:r>
-            <w:proofErr w:type="spellStart"/>
-            <w:r>
-              <w:rPr>
-                <w:rFonts w:ascii="Times New Roman" w:hAnsi="Times New Roman" w:cs="Times New Roman"/>
-                <w:sz w:val="20"/>
-                <w:szCs w:val="20"/>
-              </w:rPr>
-              <w:t>multi vendor</w:t>
-            </w:r>
-            <w:proofErr w:type="spellEnd"/>
-            <w:r>
-              <w:rPr>
-                <w:rFonts w:ascii="Times New Roman" w:hAnsi="Times New Roman" w:cs="Times New Roman"/>
-                <w:sz w:val="20"/>
-                <w:szCs w:val="20"/>
-              </w:rPr>
-              <w:t xml:space="preserve"> integration management, testing and deployment management</w:t>
             </w:r>
           </w:p>
         </w:tc>
